--- a/zht/docx/036.content.docx
+++ b/zht/docx/036.content.docx
@@ -28,19 +28,18 @@
       </w:r>
     </w:p>
     <w:p>
-      <w:pPr>
-        <w:pStyle w:val="Heading2"/>
-      </w:pPr>
-      <w:r>
-        <w:rPr>
-          <w:lang w:val="zh_TW" w:bidi="zh_TW"/>
-        </w:rPr>
-        <w:t>License Information</w:t>
-      </w:r>
-      <w:r>
-        <w:rPr>
-          <w:lang w:val="zh_TW" w:bidi="zh_TW"/>
-        </w:rPr>
+      <w:pPr/>
+      <w:r>
+        <w:rPr>
+          <w:lang w:val="zh_TW" w:bidi="zh_TW"/>
+        </w:rPr>
+      </w:r>
+      <w:r>
+        <w:rPr>
+          <w:b/>
+          <w:lang w:val="zh_TW" w:bidi="zh_TW"/>
+        </w:rPr>
+        <w:t>Aquifer Open Bible Dictionary</w:t>
       </w:r>
     </w:p>
     <w:p>
@@ -52,22 +51,9 @@
       </w:r>
       <w:r>
         <w:rPr>
-          <w:b/>
-          <w:lang w:val="zh_TW" w:bidi="zh_TW"/>
-        </w:rPr>
-        <w:t>聖經詞典 (Tyndale)</w:t>
-      </w:r>
-      <w:r>
-        <w:rPr>
-          <w:lang w:val="zh_TW" w:bidi="zh_TW"/>
-        </w:rPr>
-        <w:t xml:space="preserve"> (Chinese (Traditional)) is based on</w:t>
-      </w:r>
-      <w:r>
-        <w:rPr>
-          <w:lang w:val="zh_TW" w:bidi="zh_TW"/>
-        </w:rPr>
-        <w:t xml:space="preserve">: </w:t>
+          <w:lang w:val="zh_TW" w:bidi="zh_TW"/>
+        </w:rPr>
+        <w:t xml:space="preserve">This work is an adaptation of </w:t>
       </w:r>
       <w:r>
         <w:rPr>
@@ -79,48 +65,19 @@
         <w:rPr>
           <w:lang w:val="zh_TW" w:bidi="zh_TW"/>
         </w:rPr>
-        <w:t xml:space="preserve">, </w:t>
-      </w:r>
-      <w:hyperlink r:id="rId13">
-        <w:r>
-          <w:rPr>
-            <w:lang w:val="zh_TW" w:bidi="zh_TW"/>
-          </w:rPr>
-          <w:rPr>
-            <w:color w:val="0000EE"/>
-            <w:u w:val="single"/>
-          </w:rPr>
-          <w:t>Tyndale House Publishers</w:t>
-        </w:r>
-      </w:hyperlink>
-      <w:r>
-        <w:rPr>
-          <w:lang w:val="zh_TW" w:bidi="zh_TW"/>
-        </w:rPr>
-        <w:t xml:space="preserve">, 2023, which is licensed under a </w:t>
-      </w:r>
-      <w:hyperlink r:id="rId14">
-        <w:r>
-          <w:rPr>
-            <w:lang w:val="zh_TW" w:bidi="zh_TW"/>
-          </w:rPr>
-          <w:rPr>
-            <w:color w:val="0000EE"/>
-            <w:u w:val="single"/>
-          </w:rPr>
-          <w:t>CC BY-SA 4.0 license</w:t>
-        </w:r>
-      </w:hyperlink>
-      <w:r>
-        <w:rPr>
-          <w:lang w:val="zh_TW" w:bidi="zh_TW"/>
-        </w:rPr>
-        <w:t>.</w:t>
-      </w:r>
-      <w:r>
-        <w:rPr>
-          <w:lang w:val="zh_TW" w:bidi="zh_TW"/>
-        </w:rPr>
+        <w:t xml:space="preserve"> © 2023 Tyndale House Publishers, licensed under the CC BY-SA 4.0 license. The adaptation, </w:t>
+      </w:r>
+      <w:r>
+        <w:rPr>
+          <w:lang w:val="zh_TW" w:bidi="zh_TW"/>
+        </w:rPr>
+        <w:t>Aquifer Open Bible Dictionary</w:t>
+      </w:r>
+      <w:r>
+        <w:rPr>
+          <w:lang w:val="zh_TW" w:bidi="zh_TW"/>
+        </w:rPr>
+        <w:t>, was created by Mission Mutual and is also licensed under CC BY-SA 4.0.</w:t>
       </w:r>
     </w:p>
     <w:p>
@@ -134,7 +91,7 @@
         <w:rPr>
           <w:lang w:val="zh_TW" w:bidi="zh_TW"/>
         </w:rPr>
-        <w:t>This PDF version is provided under the same license.</w:t>
+        <w:t>This resource has been adapted into multiple languages, including English, Tok Pisin, Arabic (عربي), French (Français), Hindi (हिंदी), Indonesian (Bahasa Indonesia), Portuguese (Português), Russian (Русский), Spanish (Español), Swahili (Kiswahili), and Simplified Chinese (简体中文).</w:t>
       </w:r>
       <w:r>
         <w:rPr>
@@ -422,6 +379,42 @@
         </w:rPr>
         <w:t>新約福音書引用多段舊約經文，而在所有引用的經文中，以賽亞書的經文提供了最重要的背景。根據以賽亞的福音，只有神能施行拯救。除了神自己的本性以外，沒有任何理由可以解釋祂的拯救行動。以色列並不配得拯救，她現在不比被擄時更配得神的愛。無論她為過去的罪付出多少代價（</w:t>
       </w:r>
+      <w:hyperlink r:id="rId13">
+        <w:r>
+          <w:rPr>
+            <w:lang w:val="zh_TW" w:bidi="zh_TW"/>
+          </w:rPr>
+          <w:rPr>
+            <w:color w:val="0000EE"/>
+            <w:u w:val="single"/>
+          </w:rPr>
+          <w:t>賽40:2</w:t>
+        </w:r>
+      </w:hyperlink>
+      <w:r>
+        <w:rPr>
+          <w:lang w:val="zh_TW" w:bidi="zh_TW"/>
+        </w:rPr>
+        <w:t>），她仍然是有罪的民族（</w:t>
+      </w:r>
+      <w:hyperlink r:id="rId14">
+        <w:r>
+          <w:rPr>
+            <w:lang w:val="zh_TW" w:bidi="zh_TW"/>
+          </w:rPr>
+          <w:rPr>
+            <w:color w:val="0000EE"/>
+            <w:u w:val="single"/>
+          </w:rPr>
+          <w:t>42:25</w:t>
+        </w:r>
+      </w:hyperlink>
+      <w:r>
+        <w:rPr>
+          <w:lang w:val="zh_TW" w:bidi="zh_TW"/>
+        </w:rPr>
+        <w:t>，</w:t>
+      </w:r>
       <w:hyperlink r:id="rId15">
         <w:r>
           <w:rPr>
@@ -431,14 +424,14 @@
             <w:color w:val="0000EE"/>
             <w:u w:val="single"/>
           </w:rPr>
-          <w:t>賽40:2</w:t>
-        </w:r>
-      </w:hyperlink>
-      <w:r>
-        <w:rPr>
-          <w:lang w:val="zh_TW" w:bidi="zh_TW"/>
-        </w:rPr>
-        <w:t>），她仍然是有罪的民族（</w:t>
+          <w:t>46:12–13</w:t>
+        </w:r>
+      </w:hyperlink>
+      <w:r>
+        <w:rPr>
+          <w:lang w:val="zh_TW" w:bidi="zh_TW"/>
+        </w:rPr>
+        <w:t>，</w:t>
       </w:r>
       <w:hyperlink r:id="rId16">
         <w:r>
@@ -449,7 +442,43 @@
             <w:color w:val="0000EE"/>
             <w:u w:val="single"/>
           </w:rPr>
-          <w:t>42:25</w:t>
+          <w:t>48:1</w:t>
+        </w:r>
+      </w:hyperlink>
+      <w:r>
+        <w:rPr>
+          <w:lang w:val="zh_TW" w:bidi="zh_TW"/>
+        </w:rPr>
+        <w:t>）;唯有藉著神的恩典，她才能得救（</w:t>
+      </w:r>
+      <w:hyperlink r:id="rId17">
+        <w:r>
+          <w:rPr>
+            <w:lang w:val="zh_TW" w:bidi="zh_TW"/>
+          </w:rPr>
+          <w:rPr>
+            <w:color w:val="0000EE"/>
+            <w:u w:val="single"/>
+          </w:rPr>
+          <w:t>55:1–7</w:t>
+        </w:r>
+      </w:hyperlink>
+      <w:r>
+        <w:rPr>
+          <w:lang w:val="zh_TW" w:bidi="zh_TW"/>
+        </w:rPr>
+        <w:t>）。按照神的設計，以色列得救不是取決於她的義，而是取決於神的公義（</w:t>
+      </w:r>
+      <w:hyperlink r:id="rId18">
+        <w:r>
+          <w:rPr>
+            <w:lang w:val="zh_TW" w:bidi="zh_TW"/>
+          </w:rPr>
+          <w:rPr>
+            <w:color w:val="0000EE"/>
+            <w:u w:val="single"/>
+          </w:rPr>
+          <w:t>41:10</w:t>
         </w:r>
       </w:hyperlink>
       <w:r>
@@ -458,16 +487,16 @@
         </w:rPr>
         <w:t>，</w:t>
       </w:r>
-      <w:hyperlink r:id="rId17">
-        <w:r>
-          <w:rPr>
-            <w:lang w:val="zh_TW" w:bidi="zh_TW"/>
-          </w:rPr>
-          <w:rPr>
-            <w:color w:val="0000EE"/>
-            <w:u w:val="single"/>
-          </w:rPr>
-          <w:t>46:12–13</w:t>
+      <w:hyperlink r:id="rId19">
+        <w:r>
+          <w:rPr>
+            <w:lang w:val="zh_TW" w:bidi="zh_TW"/>
+          </w:rPr>
+          <w:rPr>
+            <w:color w:val="0000EE"/>
+            <w:u w:val="single"/>
+          </w:rPr>
+          <w:t>45:24</w:t>
         </w:r>
       </w:hyperlink>
       <w:r>
@@ -476,42 +505,6 @@
         </w:rPr>
         <w:t>，</w:t>
       </w:r>
-      <w:hyperlink r:id="rId18">
-        <w:r>
-          <w:rPr>
-            <w:lang w:val="zh_TW" w:bidi="zh_TW"/>
-          </w:rPr>
-          <w:rPr>
-            <w:color w:val="0000EE"/>
-            <w:u w:val="single"/>
-          </w:rPr>
-          <w:t>48:1</w:t>
-        </w:r>
-      </w:hyperlink>
-      <w:r>
-        <w:rPr>
-          <w:lang w:val="zh_TW" w:bidi="zh_TW"/>
-        </w:rPr>
-        <w:t>）;唯有藉著神的恩典，她才能得救（</w:t>
-      </w:r>
-      <w:hyperlink r:id="rId19">
-        <w:r>
-          <w:rPr>
-            <w:lang w:val="zh_TW" w:bidi="zh_TW"/>
-          </w:rPr>
-          <w:rPr>
-            <w:color w:val="0000EE"/>
-            <w:u w:val="single"/>
-          </w:rPr>
-          <w:t>55:1–7</w:t>
-        </w:r>
-      </w:hyperlink>
-      <w:r>
-        <w:rPr>
-          <w:lang w:val="zh_TW" w:bidi="zh_TW"/>
-        </w:rPr>
-        <w:t>）。按照神的設計，以色列得救不是取決於她的義，而是取決於神的公義（</w:t>
-      </w:r>
       <w:hyperlink r:id="rId20">
         <w:r>
           <w:rPr>
@@ -521,7 +514,7 @@
             <w:color w:val="0000EE"/>
             <w:u w:val="single"/>
           </w:rPr>
-          <w:t>41:10</w:t>
+          <w:t>46:13</w:t>
         </w:r>
       </w:hyperlink>
       <w:r>
@@ -539,7 +532,38 @@
             <w:color w:val="0000EE"/>
             <w:u w:val="single"/>
           </w:rPr>
-          <w:t>45:24</w:t>
+          <w:t>51:5–6</w:t>
+        </w:r>
+      </w:hyperlink>
+      <w:r>
+        <w:rPr>
+          <w:lang w:val="zh_TW" w:bidi="zh_TW"/>
+        </w:rPr>
+        <w:t>）。由於以色列沒有公義可以獎賞，耶和華自己在以色列中</w:t>
+      </w:r>
+      <w:r>
+        <w:rPr>
+          <w:i/>
+          <w:lang w:val="zh_TW" w:bidi="zh_TW"/>
+        </w:rPr>
+        <w:t>創造</w:t>
+      </w:r>
+      <w:r>
+        <w:rPr>
+          <w:lang w:val="zh_TW" w:bidi="zh_TW"/>
+        </w:rPr>
+        <w:t>公義（</w:t>
+      </w:r>
+      <w:hyperlink r:id="rId22">
+        <w:r>
+          <w:rPr>
+            <w:lang w:val="zh_TW" w:bidi="zh_TW"/>
+          </w:rPr>
+          <w:rPr>
+            <w:color w:val="0000EE"/>
+            <w:u w:val="single"/>
+          </w:rPr>
+          <w:t>45:8</w:t>
         </w:r>
       </w:hyperlink>
       <w:r>
@@ -548,74 +572,7 @@
         </w:rPr>
         <w:t>，</w:t>
       </w:r>
-      <w:hyperlink r:id="rId22">
-        <w:r>
-          <w:rPr>
-            <w:lang w:val="zh_TW" w:bidi="zh_TW"/>
-          </w:rPr>
-          <w:rPr>
-            <w:color w:val="0000EE"/>
-            <w:u w:val="single"/>
-          </w:rPr>
-          <w:t>46:13</w:t>
-        </w:r>
-      </w:hyperlink>
-      <w:r>
-        <w:rPr>
-          <w:lang w:val="zh_TW" w:bidi="zh_TW"/>
-        </w:rPr>
-        <w:t>，</w:t>
-      </w:r>
       <w:hyperlink r:id="rId23">
-        <w:r>
-          <w:rPr>
-            <w:lang w:val="zh_TW" w:bidi="zh_TW"/>
-          </w:rPr>
-          <w:rPr>
-            <w:color w:val="0000EE"/>
-            <w:u w:val="single"/>
-          </w:rPr>
-          <w:t>51:5–6</w:t>
-        </w:r>
-      </w:hyperlink>
-      <w:r>
-        <w:rPr>
-          <w:lang w:val="zh_TW" w:bidi="zh_TW"/>
-        </w:rPr>
-        <w:t>）。由於以色列沒有公義可以獎賞，耶和華自己在以色列中</w:t>
-      </w:r>
-      <w:r>
-        <w:rPr>
-          <w:i/>
-          <w:lang w:val="zh_TW" w:bidi="zh_TW"/>
-        </w:rPr>
-        <w:t>創造</w:t>
-      </w:r>
-      <w:r>
-        <w:rPr>
-          <w:lang w:val="zh_TW" w:bidi="zh_TW"/>
-        </w:rPr>
-        <w:t>公義（</w:t>
-      </w:r>
-      <w:hyperlink r:id="rId24">
-        <w:r>
-          <w:rPr>
-            <w:lang w:val="zh_TW" w:bidi="zh_TW"/>
-          </w:rPr>
-          <w:rPr>
-            <w:color w:val="0000EE"/>
-            <w:u w:val="single"/>
-          </w:rPr>
-          <w:t>45:8</w:t>
-        </w:r>
-      </w:hyperlink>
-      <w:r>
-        <w:rPr>
-          <w:lang w:val="zh_TW" w:bidi="zh_TW"/>
-        </w:rPr>
-        <w:t>，</w:t>
-      </w:r>
-      <w:hyperlink r:id="rId25">
         <w:r>
           <w:rPr>
             <w:lang w:val="zh_TW" w:bidi="zh_TW"/>
@@ -647,6 +604,42 @@
         </w:rPr>
         <w:t>然而，正如這些經文所表明，要完成救恩並不會犧牲公義。以色列人需要為他們所犯的罪，而承受完全的懲罰。神的憐憫並未因此受到質疑。相反，正在這裡，神的憐憫最為深刻地表現出來，因為懲罰不是加在祂的子民身上，而是加在那受命代替他們的僕人身上（</w:t>
       </w:r>
+      <w:hyperlink r:id="rId24">
+        <w:r>
+          <w:rPr>
+            <w:lang w:val="zh_TW" w:bidi="zh_TW"/>
+          </w:rPr>
+          <w:rPr>
+            <w:color w:val="0000EE"/>
+            <w:u w:val="single"/>
+          </w:rPr>
+          <w:t>賽53:4–12</w:t>
+        </w:r>
+      </w:hyperlink>
+      <w:r>
+        <w:rPr>
+          <w:lang w:val="zh_TW" w:bidi="zh_TW"/>
+        </w:rPr>
+        <w:t>）。通過僕人的工作，許多人得以稱義（</w:t>
+      </w:r>
+      <w:hyperlink r:id="rId25">
+        <w:r>
+          <w:rPr>
+            <w:lang w:val="zh_TW" w:bidi="zh_TW"/>
+          </w:rPr>
+          <w:rPr>
+            <w:color w:val="0000EE"/>
+            <w:u w:val="single"/>
+          </w:rPr>
+          <w:t>53:11</w:t>
+        </w:r>
+      </w:hyperlink>
+      <w:r>
+        <w:rPr>
+          <w:lang w:val="zh_TW" w:bidi="zh_TW"/>
+        </w:rPr>
+        <w:t>）。正如</w:t>
+      </w:r>
       <w:hyperlink r:id="rId26">
         <w:r>
           <w:rPr>
@@ -656,14 +649,14 @@
             <w:color w:val="0000EE"/>
             <w:u w:val="single"/>
           </w:rPr>
-          <w:t>賽53:4–12</w:t>
-        </w:r>
-      </w:hyperlink>
-      <w:r>
-        <w:rPr>
-          <w:lang w:val="zh_TW" w:bidi="zh_TW"/>
-        </w:rPr>
-        <w:t>）。通過僕人的工作，許多人得以稱義（</w:t>
+          <w:t>以賽亞書六十一章</w:t>
+        </w:r>
+      </w:hyperlink>
+      <w:r>
+        <w:rPr>
+          <w:lang w:val="zh_TW" w:bidi="zh_TW"/>
+        </w:rPr>
+        <w:t>預言所說，傳道者（傳好消息的人）將會來臨。祂被稱為受膏者（</w:t>
       </w:r>
       <w:hyperlink r:id="rId27">
         <w:r>
@@ -674,14 +667,14 @@
             <w:color w:val="0000EE"/>
             <w:u w:val="single"/>
           </w:rPr>
-          <w:t>53:11</w:t>
-        </w:r>
-      </w:hyperlink>
-      <w:r>
-        <w:rPr>
-          <w:lang w:val="zh_TW" w:bidi="zh_TW"/>
-        </w:rPr>
-        <w:t>）。正如</w:t>
+          <w:t>1</w:t>
+        </w:r>
+      </w:hyperlink>
+      <w:r>
+        <w:rPr>
+          <w:lang w:val="zh_TW" w:bidi="zh_TW"/>
+        </w:rPr>
+        <w:t>節），祂報告耶和華的恩年（</w:t>
       </w:r>
       <w:hyperlink r:id="rId28">
         <w:r>
@@ -692,52 +685,16 @@
             <w:color w:val="0000EE"/>
             <w:u w:val="single"/>
           </w:rPr>
-          <w:t>以賽亞書六十一章</w:t>
-        </w:r>
-      </w:hyperlink>
-      <w:r>
-        <w:rPr>
-          <w:lang w:val="zh_TW" w:bidi="zh_TW"/>
-        </w:rPr>
-        <w:t>預言所說，傳道者（傳好消息的人）將會來臨。祂被稱為受膏者（</w:t>
+          <w:t>2</w:t>
+        </w:r>
+      </w:hyperlink>
+      <w:r>
+        <w:rPr>
+          <w:lang w:val="zh_TW" w:bidi="zh_TW"/>
+        </w:rPr>
+        <w:t>節）。神會藉著祂的宣講得到榮耀（</w:t>
       </w:r>
       <w:hyperlink r:id="rId29">
-        <w:r>
-          <w:rPr>
-            <w:lang w:val="zh_TW" w:bidi="zh_TW"/>
-          </w:rPr>
-          <w:rPr>
-            <w:color w:val="0000EE"/>
-            <w:u w:val="single"/>
-          </w:rPr>
-          <w:t>1</w:t>
-        </w:r>
-      </w:hyperlink>
-      <w:r>
-        <w:rPr>
-          <w:lang w:val="zh_TW" w:bidi="zh_TW"/>
-        </w:rPr>
-        <w:t>節），祂報告耶和華的恩年（</w:t>
-      </w:r>
-      <w:hyperlink r:id="rId30">
-        <w:r>
-          <w:rPr>
-            <w:lang w:val="zh_TW" w:bidi="zh_TW"/>
-          </w:rPr>
-          <w:rPr>
-            <w:color w:val="0000EE"/>
-            <w:u w:val="single"/>
-          </w:rPr>
-          <w:t>2</w:t>
-        </w:r>
-      </w:hyperlink>
-      <w:r>
-        <w:rPr>
-          <w:lang w:val="zh_TW" w:bidi="zh_TW"/>
-        </w:rPr>
-        <w:t>節）。神會藉著祂的宣講得到榮耀（</w:t>
-      </w:r>
-      <w:hyperlink r:id="rId31">
         <w:r>
           <w:rPr>
             <w:lang w:val="zh_TW" w:bidi="zh_TW"/>
@@ -780,7 +737,7 @@
         </w:rPr>
         <w:t>在新約聖經中，只有兩處（</w:t>
       </w:r>
-      <w:hyperlink r:id="rId32">
+      <w:hyperlink r:id="rId30">
         <w:r>
           <w:rPr>
             <w:lang w:val="zh_TW" w:bidi="zh_TW"/>
@@ -798,7 +755,7 @@
         </w:rPr>
         <w:t>；</w:t>
       </w:r>
-      <w:hyperlink r:id="rId33">
+      <w:hyperlink r:id="rId31">
         <w:r>
           <w:rPr>
             <w:lang w:val="zh_TW" w:bidi="zh_TW"/>
@@ -914,43 +871,43 @@
         </w:rPr>
         <w:t xml:space="preserve"> 新約幾乎毫無例外，將福音術語的應用限制在應驗時代的宣告上——即舊約應許的救恩真正實現的時代。新約所關注的不是救恩的應許，而是救恩的消息。根據</w:t>
       </w:r>
+      <w:hyperlink r:id="rId32">
+        <w:r>
+          <w:rPr>
+            <w:lang w:val="zh_TW" w:bidi="zh_TW"/>
+          </w:rPr>
+          <w:rPr>
+            <w:color w:val="0000EE"/>
+            <w:u w:val="single"/>
+          </w:rPr>
+          <w:t>馬可福音一章1至4節</w:t>
+        </w:r>
+      </w:hyperlink>
+      <w:r>
+        <w:rPr>
+          <w:lang w:val="zh_TW" w:bidi="zh_TW"/>
+        </w:rPr>
+        <w:t>，福音的「起頭」不是在舊約，而是從施洗約翰開始，他的工作應驗了舊約的預言。在</w:t>
+      </w:r>
+      <w:hyperlink r:id="rId33">
+        <w:r>
+          <w:rPr>
+            <w:lang w:val="zh_TW" w:bidi="zh_TW"/>
+          </w:rPr>
+          <w:rPr>
+            <w:color w:val="0000EE"/>
+            <w:u w:val="single"/>
+          </w:rPr>
+          <w:t>羅馬書一章1至5節</w:t>
+        </w:r>
+      </w:hyperlink>
+      <w:r>
+        <w:rPr>
+          <w:lang w:val="zh_TW" w:bidi="zh_TW"/>
+        </w:rPr>
+        <w:t>中，福音被描述為舊約中應許的祝福，但直到耶穌來臨時才真正賜下（另見</w:t>
+      </w:r>
       <w:hyperlink r:id="rId34">
-        <w:r>
-          <w:rPr>
-            <w:lang w:val="zh_TW" w:bidi="zh_TW"/>
-          </w:rPr>
-          <w:rPr>
-            <w:color w:val="0000EE"/>
-            <w:u w:val="single"/>
-          </w:rPr>
-          <w:t>馬可福音一章1至4節</w:t>
-        </w:r>
-      </w:hyperlink>
-      <w:r>
-        <w:rPr>
-          <w:lang w:val="zh_TW" w:bidi="zh_TW"/>
-        </w:rPr>
-        <w:t>，福音的「起頭」不是在舊約，而是從施洗約翰開始，他的工作應驗了舊約的預言。在</w:t>
-      </w:r>
-      <w:hyperlink r:id="rId35">
-        <w:r>
-          <w:rPr>
-            <w:lang w:val="zh_TW" w:bidi="zh_TW"/>
-          </w:rPr>
-          <w:rPr>
-            <w:color w:val="0000EE"/>
-            <w:u w:val="single"/>
-          </w:rPr>
-          <w:t>羅馬書一章1至5節</w:t>
-        </w:r>
-      </w:hyperlink>
-      <w:r>
-        <w:rPr>
-          <w:lang w:val="zh_TW" w:bidi="zh_TW"/>
-        </w:rPr>
-        <w:t>中，福音被描述為舊約中應許的祝福，但直到耶穌來臨時才真正賜下（另見</w:t>
-      </w:r>
-      <w:hyperlink r:id="rId36">
         <w:r>
           <w:rPr>
             <w:lang w:val="zh_TW" w:bidi="zh_TW"/>
@@ -993,6 +950,42 @@
         </w:rPr>
         <w:t>上帝應許施洗約翰的誕生，是個好消息（</w:t>
       </w:r>
+      <w:hyperlink r:id="rId35">
+        <w:r>
+          <w:rPr>
+            <w:lang w:val="zh_TW" w:bidi="zh_TW"/>
+          </w:rPr>
+          <w:rPr>
+            <w:color w:val="0000EE"/>
+            <w:u w:val="single"/>
+          </w:rPr>
+          <w:t>路1:19</w:t>
+        </w:r>
+      </w:hyperlink>
+      <w:r>
+        <w:rPr>
+          <w:lang w:val="zh_TW" w:bidi="zh_TW"/>
+        </w:rPr>
+        <w:t>），不僅是他父母的好消息（</w:t>
+      </w:r>
+      <w:hyperlink r:id="rId36">
+        <w:r>
+          <w:rPr>
+            <w:lang w:val="zh_TW" w:bidi="zh_TW"/>
+          </w:rPr>
+          <w:rPr>
+            <w:color w:val="0000EE"/>
+            <w:u w:val="single"/>
+          </w:rPr>
+          <w:t>7、24–25</w:t>
+        </w:r>
+      </w:hyperlink>
+      <w:r>
+        <w:rPr>
+          <w:lang w:val="zh_TW" w:bidi="zh_TW"/>
+        </w:rPr>
+        <w:t>節），也是所有人的好消息：約翰奉差派，為彌賽亞的來臨做準備（</w:t>
+      </w:r>
       <w:hyperlink r:id="rId37">
         <w:r>
           <w:rPr>
@@ -1002,14 +995,14 @@
             <w:color w:val="0000EE"/>
             <w:u w:val="single"/>
           </w:rPr>
-          <w:t>路1:19</w:t>
-        </w:r>
-      </w:hyperlink>
-      <w:r>
-        <w:rPr>
-          <w:lang w:val="zh_TW" w:bidi="zh_TW"/>
-        </w:rPr>
-        <w:t>），不僅是他父母的好消息（</w:t>
+          <w:t>14–17、67–79</w:t>
+        </w:r>
+      </w:hyperlink>
+      <w:r>
+        <w:rPr>
+          <w:lang w:val="zh_TW" w:bidi="zh_TW"/>
+        </w:rPr>
+        <w:t>節）。出於同樣的原因，約翰自己所傳的道也是好消息（</w:t>
       </w:r>
       <w:hyperlink r:id="rId38">
         <w:r>
@@ -1020,14 +1013,14 @@
             <w:color w:val="0000EE"/>
             <w:u w:val="single"/>
           </w:rPr>
-          <w:t>7、24–25</w:t>
-        </w:r>
-      </w:hyperlink>
-      <w:r>
-        <w:rPr>
-          <w:lang w:val="zh_TW" w:bidi="zh_TW"/>
-        </w:rPr>
-        <w:t>節），也是所有人的好消息：約翰奉差派，為彌賽亞的來臨做準備（</w:t>
+          <w:t>3:18</w:t>
+        </w:r>
+      </w:hyperlink>
+      <w:r>
+        <w:rPr>
+          <w:lang w:val="zh_TW" w:bidi="zh_TW"/>
+        </w:rPr>
+        <w:t>）。彌賽亞（神的受膏者）將要來施行審判。這是一個既涉及定罪，又涉及救贖的過程（</w:t>
       </w:r>
       <w:hyperlink r:id="rId39">
         <w:r>
@@ -1038,14 +1031,14 @@
             <w:color w:val="0000EE"/>
             <w:u w:val="single"/>
           </w:rPr>
-          <w:t>14–17、67–79</w:t>
-        </w:r>
-      </w:hyperlink>
-      <w:r>
-        <w:rPr>
-          <w:lang w:val="zh_TW" w:bidi="zh_TW"/>
-        </w:rPr>
-        <w:t>節）。出於同樣的原因，約翰自己所傳的道也是好消息（</w:t>
+          <w:t>3–17</w:t>
+        </w:r>
+      </w:hyperlink>
+      <w:r>
+        <w:rPr>
+          <w:lang w:val="zh_TW" w:bidi="zh_TW"/>
+        </w:rPr>
+        <w:t>節）。約翰的信息對罪人來說是好消息，因為約翰警告他們說災難即將來臨，並敦促他們在斧子砍下之前悔改（</w:t>
       </w:r>
       <w:hyperlink r:id="rId40">
         <w:r>
@@ -1056,14 +1049,14 @@
             <w:color w:val="0000EE"/>
             <w:u w:val="single"/>
           </w:rPr>
-          <w:t>3:18</w:t>
-        </w:r>
-      </w:hyperlink>
-      <w:r>
-        <w:rPr>
-          <w:lang w:val="zh_TW" w:bidi="zh_TW"/>
-        </w:rPr>
-        <w:t>）。彌賽亞（神的受膏者）將要來施行審判。這是一個既涉及定罪，又涉及救贖的過程（</w:t>
+          <w:t>7–9</w:t>
+        </w:r>
+      </w:hyperlink>
+      <w:r>
+        <w:rPr>
+          <w:lang w:val="zh_TW" w:bidi="zh_TW"/>
+        </w:rPr>
+        <w:t>節）。對於那些悔改的人來說，這是好消息，因為他們蒙應許得到赦免（</w:t>
       </w:r>
       <w:hyperlink r:id="rId41">
         <w:r>
@@ -1074,14 +1067,14 @@
             <w:color w:val="0000EE"/>
             <w:u w:val="single"/>
           </w:rPr>
-          <w:t>3–17</w:t>
-        </w:r>
-      </w:hyperlink>
-      <w:r>
-        <w:rPr>
-          <w:lang w:val="zh_TW" w:bidi="zh_TW"/>
-        </w:rPr>
-        <w:t>節）。約翰的信息對罪人來說是好消息，因為約翰警告他們說災難即將來臨，並敦促他們在斧子砍下之前悔改（</w:t>
+          <w:t>3</w:t>
+        </w:r>
+      </w:hyperlink>
+      <w:r>
+        <w:rPr>
+          <w:lang w:val="zh_TW" w:bidi="zh_TW"/>
+        </w:rPr>
+        <w:t>節）並成為彌賽亞群體的一員（</w:t>
       </w:r>
       <w:hyperlink r:id="rId42">
         <w:r>
@@ -1092,52 +1085,16 @@
             <w:color w:val="0000EE"/>
             <w:u w:val="single"/>
           </w:rPr>
-          <w:t>7–9</w:t>
-        </w:r>
-      </w:hyperlink>
-      <w:r>
-        <w:rPr>
-          <w:lang w:val="zh_TW" w:bidi="zh_TW"/>
-        </w:rPr>
-        <w:t>節）。對於那些悔改的人來說，這是好消息，因為他們蒙應許得到赦免（</w:t>
+          <w:t>17</w:t>
+        </w:r>
+      </w:hyperlink>
+      <w:r>
+        <w:rPr>
+          <w:lang w:val="zh_TW" w:bidi="zh_TW"/>
+        </w:rPr>
+        <w:t>節）。救主降生的宣告，也是帶來極大喜樂的好消息（</w:t>
       </w:r>
       <w:hyperlink r:id="rId43">
-        <w:r>
-          <w:rPr>
-            <w:lang w:val="zh_TW" w:bidi="zh_TW"/>
-          </w:rPr>
-          <w:rPr>
-            <w:color w:val="0000EE"/>
-            <w:u w:val="single"/>
-          </w:rPr>
-          <w:t>3</w:t>
-        </w:r>
-      </w:hyperlink>
-      <w:r>
-        <w:rPr>
-          <w:lang w:val="zh_TW" w:bidi="zh_TW"/>
-        </w:rPr>
-        <w:t>節）並成為彌賽亞群體的一員（</w:t>
-      </w:r>
-      <w:hyperlink r:id="rId44">
-        <w:r>
-          <w:rPr>
-            <w:lang w:val="zh_TW" w:bidi="zh_TW"/>
-          </w:rPr>
-          <w:rPr>
-            <w:color w:val="0000EE"/>
-            <w:u w:val="single"/>
-          </w:rPr>
-          <w:t>17</w:t>
-        </w:r>
-      </w:hyperlink>
-      <w:r>
-        <w:rPr>
-          <w:lang w:val="zh_TW" w:bidi="zh_TW"/>
-        </w:rPr>
-        <w:t>節）。救主降生的宣告，也是帶來極大喜樂的好消息（</w:t>
-      </w:r>
-      <w:hyperlink r:id="rId45">
         <w:r>
           <w:rPr>
             <w:lang w:val="zh_TW" w:bidi="zh_TW"/>
@@ -1191,6 +1148,42 @@
         </w:rPr>
         <w:t>耶穌獲神授權，並由聖靈膏立來宣揚福音（</w:t>
       </w:r>
+      <w:hyperlink r:id="rId44">
+        <w:r>
+          <w:rPr>
+            <w:lang w:val="zh_TW" w:bidi="zh_TW"/>
+          </w:rPr>
+          <w:rPr>
+            <w:color w:val="0000EE"/>
+            <w:u w:val="single"/>
+          </w:rPr>
+          <w:t>可1:14</w:t>
+        </w:r>
+      </w:hyperlink>
+      <w:r>
+        <w:rPr>
+          <w:lang w:val="zh_TW" w:bidi="zh_TW"/>
+        </w:rPr>
+        <w:t>；</w:t>
+      </w:r>
+      <w:hyperlink r:id="rId45">
+        <w:r>
+          <w:rPr>
+            <w:lang w:val="zh_TW" w:bidi="zh_TW"/>
+          </w:rPr>
+          <w:rPr>
+            <w:color w:val="0000EE"/>
+            <w:u w:val="single"/>
+          </w:rPr>
+          <w:t>路4:18</w:t>
+        </w:r>
+      </w:hyperlink>
+      <w:r>
+        <w:rPr>
+          <w:lang w:val="zh_TW" w:bidi="zh_TW"/>
+        </w:rPr>
+        <w:t>）。祂傳道的核心是宣布「日期滿了，神的國近了。你們當悔改，信福音！」（</w:t>
+      </w:r>
       <w:hyperlink r:id="rId46">
         <w:r>
           <w:rPr>
@@ -1200,7 +1193,79 @@
             <w:color w:val="0000EE"/>
             <w:u w:val="single"/>
           </w:rPr>
-          <w:t>可1:14</w:t>
+          <w:t>可1:15</w:t>
+        </w:r>
+      </w:hyperlink>
+      <w:r>
+        <w:rPr>
+          <w:lang w:val="zh_TW" w:bidi="zh_TW"/>
+        </w:rPr>
+        <w:t>）。（有關此福音的進一步參考，見</w:t>
+      </w:r>
+      <w:hyperlink r:id="rId47">
+        <w:r>
+          <w:rPr>
+            <w:lang w:val="zh_TW" w:bidi="zh_TW"/>
+          </w:rPr>
+          <w:rPr>
+            <w:color w:val="0000EE"/>
+            <w:u w:val="single"/>
+          </w:rPr>
+          <w:t>太4:23</w:t>
+        </w:r>
+      </w:hyperlink>
+      <w:r>
+        <w:rPr>
+          <w:lang w:val="zh_TW" w:bidi="zh_TW"/>
+        </w:rPr>
+        <w:t>，</w:t>
+      </w:r>
+      <w:hyperlink r:id="rId48">
+        <w:r>
+          <w:rPr>
+            <w:lang w:val="zh_TW" w:bidi="zh_TW"/>
+          </w:rPr>
+          <w:rPr>
+            <w:color w:val="0000EE"/>
+            <w:u w:val="single"/>
+          </w:rPr>
+          <w:t>9:35</w:t>
+        </w:r>
+      </w:hyperlink>
+      <w:r>
+        <w:rPr>
+          <w:lang w:val="zh_TW" w:bidi="zh_TW"/>
+        </w:rPr>
+        <w:t>，</w:t>
+      </w:r>
+      <w:hyperlink r:id="rId49">
+        <w:r>
+          <w:rPr>
+            <w:lang w:val="zh_TW" w:bidi="zh_TW"/>
+          </w:rPr>
+          <w:rPr>
+            <w:color w:val="0000EE"/>
+            <w:u w:val="single"/>
+          </w:rPr>
+          <w:t>24:14</w:t>
+        </w:r>
+      </w:hyperlink>
+      <w:r>
+        <w:rPr>
+          <w:lang w:val="zh_TW" w:bidi="zh_TW"/>
+        </w:rPr>
+        <w:t>，</w:t>
+      </w:r>
+      <w:hyperlink r:id="rId50">
+        <w:r>
+          <w:rPr>
+            <w:lang w:val="zh_TW" w:bidi="zh_TW"/>
+          </w:rPr>
+          <w:rPr>
+            <w:color w:val="0000EE"/>
+            <w:u w:val="single"/>
+          </w:rPr>
+          <w:t>26:13</w:t>
         </w:r>
       </w:hyperlink>
       <w:r>
@@ -1209,52 +1274,16 @@
         </w:rPr>
         <w:t>；</w:t>
       </w:r>
-      <w:hyperlink r:id="rId47">
-        <w:r>
-          <w:rPr>
-            <w:lang w:val="zh_TW" w:bidi="zh_TW"/>
-          </w:rPr>
-          <w:rPr>
-            <w:color w:val="0000EE"/>
-            <w:u w:val="single"/>
-          </w:rPr>
-          <w:t>路4:18</w:t>
-        </w:r>
-      </w:hyperlink>
-      <w:r>
-        <w:rPr>
-          <w:lang w:val="zh_TW" w:bidi="zh_TW"/>
-        </w:rPr>
-        <w:t>）。祂傳道的核心是宣布「日期滿了，神的國近了。你們當悔改，信福音！」（</w:t>
-      </w:r>
-      <w:hyperlink r:id="rId48">
-        <w:r>
-          <w:rPr>
-            <w:lang w:val="zh_TW" w:bidi="zh_TW"/>
-          </w:rPr>
-          <w:rPr>
-            <w:color w:val="0000EE"/>
-            <w:u w:val="single"/>
-          </w:rPr>
-          <w:t>可1:15</w:t>
-        </w:r>
-      </w:hyperlink>
-      <w:r>
-        <w:rPr>
-          <w:lang w:val="zh_TW" w:bidi="zh_TW"/>
-        </w:rPr>
-        <w:t>）。（有關此福音的進一步參考，見</w:t>
-      </w:r>
-      <w:hyperlink r:id="rId49">
-        <w:r>
-          <w:rPr>
-            <w:lang w:val="zh_TW" w:bidi="zh_TW"/>
-          </w:rPr>
-          <w:rPr>
-            <w:color w:val="0000EE"/>
-            <w:u w:val="single"/>
-          </w:rPr>
-          <w:t>太4:23</w:t>
+      <w:hyperlink r:id="rId51">
+        <w:r>
+          <w:rPr>
+            <w:lang w:val="zh_TW" w:bidi="zh_TW"/>
+          </w:rPr>
+          <w:rPr>
+            <w:color w:val="0000EE"/>
+            <w:u w:val="single"/>
+          </w:rPr>
+          <w:t>可8:35</w:t>
         </w:r>
       </w:hyperlink>
       <w:r>
@@ -1263,16 +1292,16 @@
         </w:rPr>
         <w:t>，</w:t>
       </w:r>
-      <w:hyperlink r:id="rId50">
-        <w:r>
-          <w:rPr>
-            <w:lang w:val="zh_TW" w:bidi="zh_TW"/>
-          </w:rPr>
-          <w:rPr>
-            <w:color w:val="0000EE"/>
-            <w:u w:val="single"/>
-          </w:rPr>
-          <w:t>9:35</w:t>
+      <w:hyperlink r:id="rId52">
+        <w:r>
+          <w:rPr>
+            <w:lang w:val="zh_TW" w:bidi="zh_TW"/>
+          </w:rPr>
+          <w:rPr>
+            <w:color w:val="0000EE"/>
+            <w:u w:val="single"/>
+          </w:rPr>
+          <w:t>10:29</w:t>
         </w:r>
       </w:hyperlink>
       <w:r>
@@ -1281,16 +1310,16 @@
         </w:rPr>
         <w:t>，</w:t>
       </w:r>
-      <w:hyperlink r:id="rId51">
-        <w:r>
-          <w:rPr>
-            <w:lang w:val="zh_TW" w:bidi="zh_TW"/>
-          </w:rPr>
-          <w:rPr>
-            <w:color w:val="0000EE"/>
-            <w:u w:val="single"/>
-          </w:rPr>
-          <w:t>24:14</w:t>
+      <w:hyperlink r:id="rId53">
+        <w:r>
+          <w:rPr>
+            <w:lang w:val="zh_TW" w:bidi="zh_TW"/>
+          </w:rPr>
+          <w:rPr>
+            <w:color w:val="0000EE"/>
+            <w:u w:val="single"/>
+          </w:rPr>
+          <w:t>13:10</w:t>
         </w:r>
       </w:hyperlink>
       <w:r>
@@ -1299,16 +1328,16 @@
         </w:rPr>
         <w:t>，</w:t>
       </w:r>
-      <w:hyperlink r:id="rId52">
-        <w:r>
-          <w:rPr>
-            <w:lang w:val="zh_TW" w:bidi="zh_TW"/>
-          </w:rPr>
-          <w:rPr>
-            <w:color w:val="0000EE"/>
-            <w:u w:val="single"/>
-          </w:rPr>
-          <w:t>26:13</w:t>
+      <w:hyperlink r:id="rId54">
+        <w:r>
+          <w:rPr>
+            <w:lang w:val="zh_TW" w:bidi="zh_TW"/>
+          </w:rPr>
+          <w:rPr>
+            <w:color w:val="0000EE"/>
+            <w:u w:val="single"/>
+          </w:rPr>
+          <w:t>14:9</w:t>
         </w:r>
       </w:hyperlink>
       <w:r>
@@ -1317,16 +1346,16 @@
         </w:rPr>
         <w:t>；</w:t>
       </w:r>
-      <w:hyperlink r:id="rId53">
-        <w:r>
-          <w:rPr>
-            <w:lang w:val="zh_TW" w:bidi="zh_TW"/>
-          </w:rPr>
-          <w:rPr>
-            <w:color w:val="0000EE"/>
-            <w:u w:val="single"/>
-          </w:rPr>
-          <w:t>可8:35</w:t>
+      <w:hyperlink r:id="rId55">
+        <w:r>
+          <w:rPr>
+            <w:lang w:val="zh_TW" w:bidi="zh_TW"/>
+          </w:rPr>
+          <w:rPr>
+            <w:color w:val="0000EE"/>
+            <w:u w:val="single"/>
+          </w:rPr>
+          <w:t>路4:43</w:t>
         </w:r>
       </w:hyperlink>
       <w:r>
@@ -1335,16 +1364,16 @@
         </w:rPr>
         <w:t>，</w:t>
       </w:r>
-      <w:hyperlink r:id="rId54">
-        <w:r>
-          <w:rPr>
-            <w:lang w:val="zh_TW" w:bidi="zh_TW"/>
-          </w:rPr>
-          <w:rPr>
-            <w:color w:val="0000EE"/>
-            <w:u w:val="single"/>
-          </w:rPr>
-          <w:t>10:29</w:t>
+      <w:hyperlink r:id="rId56">
+        <w:r>
+          <w:rPr>
+            <w:lang w:val="zh_TW" w:bidi="zh_TW"/>
+          </w:rPr>
+          <w:rPr>
+            <w:color w:val="0000EE"/>
+            <w:u w:val="single"/>
+          </w:rPr>
+          <w:t>8:1</w:t>
         </w:r>
       </w:hyperlink>
       <w:r>
@@ -1353,79 +1382,7 @@
         </w:rPr>
         <w:t>，</w:t>
       </w:r>
-      <w:hyperlink r:id="rId55">
-        <w:r>
-          <w:rPr>
-            <w:lang w:val="zh_TW" w:bidi="zh_TW"/>
-          </w:rPr>
-          <w:rPr>
-            <w:color w:val="0000EE"/>
-            <w:u w:val="single"/>
-          </w:rPr>
-          <w:t>13:10</w:t>
-        </w:r>
-      </w:hyperlink>
-      <w:r>
-        <w:rPr>
-          <w:lang w:val="zh_TW" w:bidi="zh_TW"/>
-        </w:rPr>
-        <w:t>，</w:t>
-      </w:r>
-      <w:hyperlink r:id="rId56">
-        <w:r>
-          <w:rPr>
-            <w:lang w:val="zh_TW" w:bidi="zh_TW"/>
-          </w:rPr>
-          <w:rPr>
-            <w:color w:val="0000EE"/>
-            <w:u w:val="single"/>
-          </w:rPr>
-          <w:t>14:9</w:t>
-        </w:r>
-      </w:hyperlink>
-      <w:r>
-        <w:rPr>
-          <w:lang w:val="zh_TW" w:bidi="zh_TW"/>
-        </w:rPr>
-        <w:t>；</w:t>
-      </w:r>
       <w:hyperlink r:id="rId57">
-        <w:r>
-          <w:rPr>
-            <w:lang w:val="zh_TW" w:bidi="zh_TW"/>
-          </w:rPr>
-          <w:rPr>
-            <w:color w:val="0000EE"/>
-            <w:u w:val="single"/>
-          </w:rPr>
-          <w:t>路4:43</w:t>
-        </w:r>
-      </w:hyperlink>
-      <w:r>
-        <w:rPr>
-          <w:lang w:val="zh_TW" w:bidi="zh_TW"/>
-        </w:rPr>
-        <w:t>，</w:t>
-      </w:r>
-      <w:hyperlink r:id="rId58">
-        <w:r>
-          <w:rPr>
-            <w:lang w:val="zh_TW" w:bidi="zh_TW"/>
-          </w:rPr>
-          <w:rPr>
-            <w:color w:val="0000EE"/>
-            <w:u w:val="single"/>
-          </w:rPr>
-          <w:t>8:1</w:t>
-        </w:r>
-      </w:hyperlink>
-      <w:r>
-        <w:rPr>
-          <w:lang w:val="zh_TW" w:bidi="zh_TW"/>
-        </w:rPr>
-        <w:t>，</w:t>
-      </w:r>
-      <w:hyperlink r:id="rId59">
         <w:r>
           <w:rPr>
             <w:lang w:val="zh_TW" w:bidi="zh_TW"/>
@@ -1496,7 +1453,7 @@
         </w:rPr>
         <w:t>開始了。耶穌宣告：「日期滿了」（</w:t>
       </w:r>
-      <w:hyperlink r:id="rId48">
+      <w:hyperlink r:id="rId46">
         <w:r>
           <w:rPr>
             <w:lang w:val="zh_TW" w:bidi="zh_TW"/>
@@ -1532,7 +1489,7 @@
         </w:rPr>
         <w:t>因此，國度的圓滿不再遙不可及，神統治的完全實現已經「近了」（</w:t>
       </w:r>
-      <w:hyperlink r:id="rId48">
+      <w:hyperlink r:id="rId46">
         <w:r>
           <w:rPr>
             <w:lang w:val="zh_TW" w:bidi="zh_TW"/>
@@ -1568,7 +1525,7 @@
         </w:rPr>
         <w:t>神正在為拯救而建立祂的統治。耶穌呼召人悔改的話語中，已經有所暗示（</w:t>
       </w:r>
-      <w:hyperlink r:id="rId48">
+      <w:hyperlink r:id="rId46">
         <w:r>
           <w:rPr>
             <w:lang w:val="zh_TW" w:bidi="zh_TW"/>
@@ -1611,7 +1568,7 @@
         </w:rPr>
         <w:t>耶穌在拿撒勒的會堂中，獲邀請讀經時，祂翻到</w:t>
       </w:r>
-      <w:hyperlink r:id="rId28">
+      <w:hyperlink r:id="rId26">
         <w:r>
           <w:rPr>
             <w:lang w:val="zh_TW" w:bidi="zh_TW"/>
@@ -1629,7 +1586,7 @@
         </w:rPr>
         <w:t>：「主耶和華的靈在我身上； 因為耶和華用膏膏我，叫我傳好信息給謙卑的人，差遣我醫好傷心的人，報告被擄的得釋放， 被囚的出監牢；報告耶和華的恩年」（</w:t>
       </w:r>
-      <w:hyperlink r:id="rId60">
+      <w:hyperlink r:id="rId58">
         <w:r>
           <w:rPr>
             <w:lang w:val="zh_TW" w:bidi="zh_TW"/>
@@ -1661,6 +1618,60 @@
         </w:rPr>
         <w:t>耶穌讀完這段預言後，宣布這處經文在祂的事工中應驗了（</w:t>
       </w:r>
+      <w:hyperlink r:id="rId59">
+        <w:r>
+          <w:rPr>
+            <w:lang w:val="zh_TW" w:bidi="zh_TW"/>
+          </w:rPr>
+          <w:rPr>
+            <w:color w:val="0000EE"/>
+            <w:u w:val="single"/>
+          </w:rPr>
+          <w:t>21</w:t>
+        </w:r>
+      </w:hyperlink>
+      <w:r>
+        <w:rPr>
+          <w:lang w:val="zh_TW" w:bidi="zh_TW"/>
+        </w:rPr>
+        <w:t>節）。耶穌來釋放的人包括身體有病的，如瞎子（</w:t>
+      </w:r>
+      <w:hyperlink r:id="rId45">
+        <w:r>
+          <w:rPr>
+            <w:lang w:val="zh_TW" w:bidi="zh_TW"/>
+          </w:rPr>
+          <w:rPr>
+            <w:color w:val="0000EE"/>
+            <w:u w:val="single"/>
+          </w:rPr>
+          <w:t>18</w:t>
+        </w:r>
+      </w:hyperlink>
+      <w:r>
+        <w:rPr>
+          <w:lang w:val="zh_TW" w:bidi="zh_TW"/>
+        </w:rPr>
+        <w:t>節）和痲瘋病人（</w:t>
+      </w:r>
+      <w:hyperlink r:id="rId60">
+        <w:r>
+          <w:rPr>
+            <w:lang w:val="zh_TW" w:bidi="zh_TW"/>
+          </w:rPr>
+          <w:rPr>
+            <w:color w:val="0000EE"/>
+            <w:u w:val="single"/>
+          </w:rPr>
+          <w:t>27</w:t>
+        </w:r>
+      </w:hyperlink>
+      <w:r>
+        <w:rPr>
+          <w:lang w:val="zh_TW" w:bidi="zh_TW"/>
+        </w:rPr>
+        <w:t>節）。（參</w:t>
+      </w:r>
       <w:hyperlink r:id="rId61">
         <w:r>
           <w:rPr>
@@ -1670,14 +1681,32 @@
             <w:color w:val="0000EE"/>
             <w:u w:val="single"/>
           </w:rPr>
-          <w:t>21</w:t>
-        </w:r>
-      </w:hyperlink>
-      <w:r>
-        <w:rPr>
-          <w:lang w:val="zh_TW" w:bidi="zh_TW"/>
-        </w:rPr>
-        <w:t>節）。耶穌來釋放的人包括身體有病的，如瞎子（</w:t>
+          <w:t>23、33</w:t>
+        </w:r>
+      </w:hyperlink>
+      <w:r>
+        <w:rPr>
+          <w:lang w:val="zh_TW" w:bidi="zh_TW"/>
+        </w:rPr>
+        <w:t>–</w:t>
+      </w:r>
+      <w:hyperlink r:id="rId61">
+        <w:r>
+          <w:rPr>
+            <w:lang w:val="zh_TW" w:bidi="zh_TW"/>
+          </w:rPr>
+          <w:rPr>
+            <w:color w:val="0000EE"/>
+            <w:u w:val="single"/>
+          </w:rPr>
+          <w:t>41</w:t>
+        </w:r>
+      </w:hyperlink>
+      <w:r>
+        <w:rPr>
+          <w:lang w:val="zh_TW" w:bidi="zh_TW"/>
+        </w:rPr>
+        <w:t>節提到的醫治神蹟；在</w:t>
       </w:r>
       <w:hyperlink r:id="rId47">
         <w:r>
@@ -1688,14 +1717,32 @@
             <w:color w:val="0000EE"/>
             <w:u w:val="single"/>
           </w:rPr>
-          <w:t>18</w:t>
-        </w:r>
-      </w:hyperlink>
-      <w:r>
-        <w:rPr>
-          <w:lang w:val="zh_TW" w:bidi="zh_TW"/>
-        </w:rPr>
-        <w:t>節）和痲瘋病人（</w:t>
+          <w:t>太4:23</w:t>
+        </w:r>
+      </w:hyperlink>
+      <w:r>
+        <w:rPr>
+          <w:lang w:val="zh_TW" w:bidi="zh_TW"/>
+        </w:rPr>
+        <w:t>，</w:t>
+      </w:r>
+      <w:hyperlink r:id="rId48">
+        <w:r>
+          <w:rPr>
+            <w:lang w:val="zh_TW" w:bidi="zh_TW"/>
+          </w:rPr>
+          <w:rPr>
+            <w:color w:val="0000EE"/>
+            <w:u w:val="single"/>
+          </w:rPr>
+          <w:t>9:35</w:t>
+        </w:r>
+      </w:hyperlink>
+      <w:r>
+        <w:rPr>
+          <w:lang w:val="zh_TW" w:bidi="zh_TW"/>
+        </w:rPr>
+        <w:t>，</w:t>
       </w:r>
       <w:hyperlink r:id="rId62">
         <w:r>
@@ -1706,14 +1753,14 @@
             <w:color w:val="0000EE"/>
             <w:u w:val="single"/>
           </w:rPr>
-          <w:t>27</w:t>
-        </w:r>
-      </w:hyperlink>
-      <w:r>
-        <w:rPr>
-          <w:lang w:val="zh_TW" w:bidi="zh_TW"/>
-        </w:rPr>
-        <w:t>節）。（參</w:t>
+          <w:t>11:5</w:t>
+        </w:r>
+      </w:hyperlink>
+      <w:r>
+        <w:rPr>
+          <w:lang w:val="zh_TW" w:bidi="zh_TW"/>
+        </w:rPr>
+        <w:t>；</w:t>
       </w:r>
       <w:hyperlink r:id="rId63">
         <w:r>
@@ -1724,7 +1771,7 @@
             <w:color w:val="0000EE"/>
             <w:u w:val="single"/>
           </w:rPr>
-          <w:t>23、33</w:t>
+          <w:t>路7:21</w:t>
         </w:r>
       </w:hyperlink>
       <w:r>
@@ -1742,25 +1789,7 @@
             <w:color w:val="0000EE"/>
             <w:u w:val="single"/>
           </w:rPr>
-          <w:t>41</w:t>
-        </w:r>
-      </w:hyperlink>
-      <w:r>
-        <w:rPr>
-          <w:lang w:val="zh_TW" w:bidi="zh_TW"/>
-        </w:rPr>
-        <w:t>節提到的醫治神蹟；在</w:t>
-      </w:r>
-      <w:hyperlink r:id="rId49">
-        <w:r>
-          <w:rPr>
-            <w:lang w:val="zh_TW" w:bidi="zh_TW"/>
-          </w:rPr>
-          <w:rPr>
-            <w:color w:val="0000EE"/>
-            <w:u w:val="single"/>
-          </w:rPr>
-          <w:t>太4:23</w:t>
+          <w:t>22</w:t>
         </w:r>
       </w:hyperlink>
       <w:r>
@@ -1769,24 +1798,6 @@
         </w:rPr>
         <w:t>，</w:t>
       </w:r>
-      <w:hyperlink r:id="rId50">
-        <w:r>
-          <w:rPr>
-            <w:lang w:val="zh_TW" w:bidi="zh_TW"/>
-          </w:rPr>
-          <w:rPr>
-            <w:color w:val="0000EE"/>
-            <w:u w:val="single"/>
-          </w:rPr>
-          <w:t>9:35</w:t>
-        </w:r>
-      </w:hyperlink>
-      <w:r>
-        <w:rPr>
-          <w:lang w:val="zh_TW" w:bidi="zh_TW"/>
-        </w:rPr>
-        <w:t>，</w:t>
-      </w:r>
       <w:hyperlink r:id="rId64">
         <w:r>
           <w:rPr>
@@ -1796,7 +1807,43 @@
             <w:color w:val="0000EE"/>
             <w:u w:val="single"/>
           </w:rPr>
-          <w:t>11:5</w:t>
+          <w:t>9:6</w:t>
+        </w:r>
+      </w:hyperlink>
+      <w:r>
+        <w:rPr>
+          <w:lang w:val="zh_TW" w:bidi="zh_TW"/>
+        </w:rPr>
+        <w:t>中，傳福音和醫病的密切關係；以及在</w:t>
+      </w:r>
+      <w:hyperlink r:id="rId65">
+        <w:r>
+          <w:rPr>
+            <w:lang w:val="zh_TW" w:bidi="zh_TW"/>
+          </w:rPr>
+          <w:rPr>
+            <w:color w:val="0000EE"/>
+            <w:u w:val="single"/>
+          </w:rPr>
+          <w:t>太12:22</w:t>
+        </w:r>
+      </w:hyperlink>
+      <w:r>
+        <w:rPr>
+          <w:lang w:val="zh_TW" w:bidi="zh_TW"/>
+        </w:rPr>
+        <w:t>–</w:t>
+      </w:r>
+      <w:hyperlink r:id="rId65">
+        <w:r>
+          <w:rPr>
+            <w:lang w:val="zh_TW" w:bidi="zh_TW"/>
+          </w:rPr>
+          <w:rPr>
+            <w:color w:val="0000EE"/>
+            <w:u w:val="single"/>
+          </w:rPr>
+          <w:t>29</w:t>
         </w:r>
       </w:hyperlink>
       <w:r>
@@ -1805,16 +1852,16 @@
         </w:rPr>
         <w:t>；</w:t>
       </w:r>
-      <w:hyperlink r:id="rId65">
-        <w:r>
-          <w:rPr>
-            <w:lang w:val="zh_TW" w:bidi="zh_TW"/>
-          </w:rPr>
-          <w:rPr>
-            <w:color w:val="0000EE"/>
-            <w:u w:val="single"/>
-          </w:rPr>
-          <w:t>路7:21</w:t>
+      <w:hyperlink r:id="rId66">
+        <w:r>
+          <w:rPr>
+            <w:lang w:val="zh_TW" w:bidi="zh_TW"/>
+          </w:rPr>
+          <w:rPr>
+            <w:color w:val="0000EE"/>
+            <w:u w:val="single"/>
+          </w:rPr>
+          <w:t>路13:11</w:t>
         </w:r>
       </w:hyperlink>
       <w:r>
@@ -1823,24 +1870,6 @@
         </w:rPr>
         <w:t>–</w:t>
       </w:r>
-      <w:hyperlink r:id="rId65">
-        <w:r>
-          <w:rPr>
-            <w:lang w:val="zh_TW" w:bidi="zh_TW"/>
-          </w:rPr>
-          <w:rPr>
-            <w:color w:val="0000EE"/>
-            <w:u w:val="single"/>
-          </w:rPr>
-          <w:t>22</w:t>
-        </w:r>
-      </w:hyperlink>
-      <w:r>
-        <w:rPr>
-          <w:lang w:val="zh_TW" w:bidi="zh_TW"/>
-        </w:rPr>
-        <w:t>，</w:t>
-      </w:r>
       <w:hyperlink r:id="rId66">
         <w:r>
           <w:rPr>
@@ -1850,14 +1879,14 @@
             <w:color w:val="0000EE"/>
             <w:u w:val="single"/>
           </w:rPr>
-          <w:t>9:6</w:t>
-        </w:r>
-      </w:hyperlink>
-      <w:r>
-        <w:rPr>
-          <w:lang w:val="zh_TW" w:bidi="zh_TW"/>
-        </w:rPr>
-        <w:t>中，傳福音和醫病的密切關係；以及在</w:t>
+          <w:t>16</w:t>
+        </w:r>
+      </w:hyperlink>
+      <w:r>
+        <w:rPr>
+          <w:lang w:val="zh_TW" w:bidi="zh_TW"/>
+        </w:rPr>
+        <w:t>中，描述身體受苦的人作為撒但的俘虜，現在被耶穌釋放）。此外，還包括物質貧乏的人——像以利亞在饑荒期間幫助的寡婦（</w:t>
       </w:r>
       <w:hyperlink r:id="rId67">
         <w:r>
@@ -1868,7 +1897,7 @@
             <w:color w:val="0000EE"/>
             <w:u w:val="single"/>
           </w:rPr>
-          <w:t>太12:22</w:t>
+          <w:t>路4:25</w:t>
         </w:r>
       </w:hyperlink>
       <w:r>
@@ -1886,88 +1915,16 @@
             <w:color w:val="0000EE"/>
             <w:u w:val="single"/>
           </w:rPr>
-          <w:t>29</w:t>
-        </w:r>
-      </w:hyperlink>
-      <w:r>
-        <w:rPr>
-          <w:lang w:val="zh_TW" w:bidi="zh_TW"/>
-        </w:rPr>
-        <w:t>；</w:t>
+          <w:t>26</w:t>
+        </w:r>
+      </w:hyperlink>
+      <w:r>
+        <w:rPr>
+          <w:lang w:val="zh_TW" w:bidi="zh_TW"/>
+        </w:rPr>
+        <w:t>）。耶穌在</w:t>
       </w:r>
       <w:hyperlink r:id="rId68">
-        <w:r>
-          <w:rPr>
-            <w:lang w:val="zh_TW" w:bidi="zh_TW"/>
-          </w:rPr>
-          <w:rPr>
-            <w:color w:val="0000EE"/>
-            <w:u w:val="single"/>
-          </w:rPr>
-          <w:t>路13:11</w:t>
-        </w:r>
-      </w:hyperlink>
-      <w:r>
-        <w:rPr>
-          <w:lang w:val="zh_TW" w:bidi="zh_TW"/>
-        </w:rPr>
-        <w:t>–</w:t>
-      </w:r>
-      <w:hyperlink r:id="rId68">
-        <w:r>
-          <w:rPr>
-            <w:lang w:val="zh_TW" w:bidi="zh_TW"/>
-          </w:rPr>
-          <w:rPr>
-            <w:color w:val="0000EE"/>
-            <w:u w:val="single"/>
-          </w:rPr>
-          <w:t>16</w:t>
-        </w:r>
-      </w:hyperlink>
-      <w:r>
-        <w:rPr>
-          <w:lang w:val="zh_TW" w:bidi="zh_TW"/>
-        </w:rPr>
-        <w:t>中，描述身體受苦的人作為撒但的俘虜，現在被耶穌釋放）。此外，還包括物質貧乏的人——像以利亞在饑荒期間幫助的寡婦（</w:t>
-      </w:r>
-      <w:hyperlink r:id="rId69">
-        <w:r>
-          <w:rPr>
-            <w:lang w:val="zh_TW" w:bidi="zh_TW"/>
-          </w:rPr>
-          <w:rPr>
-            <w:color w:val="0000EE"/>
-            <w:u w:val="single"/>
-          </w:rPr>
-          <w:t>路4:25</w:t>
-        </w:r>
-      </w:hyperlink>
-      <w:r>
-        <w:rPr>
-          <w:lang w:val="zh_TW" w:bidi="zh_TW"/>
-        </w:rPr>
-        <w:t>–</w:t>
-      </w:r>
-      <w:hyperlink r:id="rId69">
-        <w:r>
-          <w:rPr>
-            <w:lang w:val="zh_TW" w:bidi="zh_TW"/>
-          </w:rPr>
-          <w:rPr>
-            <w:color w:val="0000EE"/>
-            <w:u w:val="single"/>
-          </w:rPr>
-          <w:t>26</w:t>
-        </w:r>
-      </w:hyperlink>
-      <w:r>
-        <w:rPr>
-          <w:lang w:val="zh_TW" w:bidi="zh_TW"/>
-        </w:rPr>
-        <w:t>）。耶穌在</w:t>
-      </w:r>
-      <w:hyperlink r:id="rId70">
         <w:r>
           <w:rPr>
             <w:lang w:val="zh_TW" w:bidi="zh_TW"/>
@@ -1999,6 +1956,60 @@
         </w:rPr>
         <w:t>然而，耶穌的主要關注，是「屬靈的」貧窮。耶穌在</w:t>
       </w:r>
+      <w:hyperlink r:id="rId69">
+        <w:r>
+          <w:rPr>
+            <w:lang w:val="zh_TW" w:bidi="zh_TW"/>
+          </w:rPr>
+          <w:rPr>
+            <w:color w:val="0000EE"/>
+            <w:u w:val="single"/>
+          </w:rPr>
+          <w:t>馬太福音五章3節</w:t>
+        </w:r>
+      </w:hyperlink>
+      <w:r>
+        <w:rPr>
+          <w:lang w:val="zh_TW" w:bidi="zh_TW"/>
+        </w:rPr>
+        <w:t>引用</w:t>
+      </w:r>
+      <w:hyperlink r:id="rId26">
+        <w:r>
+          <w:rPr>
+            <w:lang w:val="zh_TW" w:bidi="zh_TW"/>
+          </w:rPr>
+          <w:rPr>
+            <w:color w:val="0000EE"/>
+            <w:u w:val="single"/>
+          </w:rPr>
+          <w:t>以賽亞書第六十一章</w:t>
+        </w:r>
+      </w:hyperlink>
+      <w:r>
+        <w:rPr>
+          <w:lang w:val="zh_TW" w:bidi="zh_TW"/>
+        </w:rPr>
+        <w:t>，提到「心靈貧窮的人」。這些人因為痛苦和貧窮、壓迫和不公、苦難和死亡、國的背道和個人的罪而破碎和憂傷；他們在危機中轉向神，渴望祂帶來公義、賜予憐憫並建立神的國度。耶穌為這些人帶來好消息（</w:t>
+      </w:r>
+      <w:hyperlink r:id="rId70">
+        <w:r>
+          <w:rPr>
+            <w:lang w:val="zh_TW" w:bidi="zh_TW"/>
+          </w:rPr>
+          <w:rPr>
+            <w:color w:val="0000EE"/>
+            <w:u w:val="single"/>
+          </w:rPr>
+          <w:t>太5:3–10</w:t>
+        </w:r>
+      </w:hyperlink>
+      <w:r>
+        <w:rPr>
+          <w:lang w:val="zh_TW" w:bidi="zh_TW"/>
+        </w:rPr>
+        <w:t>）。神差遣耶穌來開啟國度，拯救失喪的人，解放被奴役的人，醫治受苦的人，修補破碎的心靈，並赦免有罪的人（</w:t>
+      </w:r>
       <w:hyperlink r:id="rId71">
         <w:r>
           <w:rPr>
@@ -2008,32 +2019,14 @@
             <w:color w:val="0000EE"/>
             <w:u w:val="single"/>
           </w:rPr>
-          <w:t>馬太福音五章3節</w:t>
-        </w:r>
-      </w:hyperlink>
-      <w:r>
-        <w:rPr>
-          <w:lang w:val="zh_TW" w:bidi="zh_TW"/>
-        </w:rPr>
-        <w:t>引用</w:t>
-      </w:r>
-      <w:hyperlink r:id="rId28">
-        <w:r>
-          <w:rPr>
-            <w:lang w:val="zh_TW" w:bidi="zh_TW"/>
-          </w:rPr>
-          <w:rPr>
-            <w:color w:val="0000EE"/>
-            <w:u w:val="single"/>
-          </w:rPr>
-          <w:t>以賽亞書第六十一章</w:t>
-        </w:r>
-      </w:hyperlink>
-      <w:r>
-        <w:rPr>
-          <w:lang w:val="zh_TW" w:bidi="zh_TW"/>
-        </w:rPr>
-        <w:t>，提到「心靈貧窮的人」。這些人因為痛苦和貧窮、壓迫和不公、苦難和死亡、國的背道和個人的罪而破碎和憂傷；他們在危機中轉向神，渴望祂帶來公義、賜予憐憫並建立神的國度。耶穌為這些人帶來好消息（</w:t>
+          <w:t>可2:5、10、17</w:t>
+        </w:r>
+      </w:hyperlink>
+      <w:r>
+        <w:rPr>
+          <w:lang w:val="zh_TW" w:bidi="zh_TW"/>
+        </w:rPr>
+        <w:t>，</w:t>
       </w:r>
       <w:hyperlink r:id="rId72">
         <w:r>
@@ -2044,14 +2037,14 @@
             <w:color w:val="0000EE"/>
             <w:u w:val="single"/>
           </w:rPr>
-          <w:t>太5:3–10</w:t>
-        </w:r>
-      </w:hyperlink>
-      <w:r>
-        <w:rPr>
-          <w:lang w:val="zh_TW" w:bidi="zh_TW"/>
-        </w:rPr>
-        <w:t>）。神差遣耶穌來開啟國度，拯救失喪的人，解放被奴役的人，醫治受苦的人，修補破碎的心靈，並赦免有罪的人（</w:t>
+          <w:t>10:45</w:t>
+        </w:r>
+      </w:hyperlink>
+      <w:r>
+        <w:rPr>
+          <w:lang w:val="zh_TW" w:bidi="zh_TW"/>
+        </w:rPr>
+        <w:t>；</w:t>
       </w:r>
       <w:hyperlink r:id="rId73">
         <w:r>
@@ -2062,7 +2055,7 @@
             <w:color w:val="0000EE"/>
             <w:u w:val="single"/>
           </w:rPr>
-          <w:t>可2:5、10、17</w:t>
+          <w:t>路4:18–21</w:t>
         </w:r>
       </w:hyperlink>
       <w:r>
@@ -2080,14 +2073,14 @@
             <w:color w:val="0000EE"/>
             <w:u w:val="single"/>
           </w:rPr>
-          <w:t>10:45</w:t>
-        </w:r>
-      </w:hyperlink>
-      <w:r>
-        <w:rPr>
-          <w:lang w:val="zh_TW" w:bidi="zh_TW"/>
-        </w:rPr>
-        <w:t>；</w:t>
+          <w:t>7:48–49</w:t>
+        </w:r>
+      </w:hyperlink>
+      <w:r>
+        <w:rPr>
+          <w:lang w:val="zh_TW" w:bidi="zh_TW"/>
+        </w:rPr>
+        <w:t>，</w:t>
       </w:r>
       <w:hyperlink r:id="rId75">
         <w:r>
@@ -2098,7 +2091,7 @@
             <w:color w:val="0000EE"/>
             <w:u w:val="single"/>
           </w:rPr>
-          <w:t>路4:18–21</w:t>
+          <w:t>15:1–32</w:t>
         </w:r>
       </w:hyperlink>
       <w:r>
@@ -2108,42 +2101,6 @@
         <w:t>，</w:t>
       </w:r>
       <w:hyperlink r:id="rId76">
-        <w:r>
-          <w:rPr>
-            <w:lang w:val="zh_TW" w:bidi="zh_TW"/>
-          </w:rPr>
-          <w:rPr>
-            <w:color w:val="0000EE"/>
-            <w:u w:val="single"/>
-          </w:rPr>
-          <w:t>7:48–49</w:t>
-        </w:r>
-      </w:hyperlink>
-      <w:r>
-        <w:rPr>
-          <w:lang w:val="zh_TW" w:bidi="zh_TW"/>
-        </w:rPr>
-        <w:t>，</w:t>
-      </w:r>
-      <w:hyperlink r:id="rId77">
-        <w:r>
-          <w:rPr>
-            <w:lang w:val="zh_TW" w:bidi="zh_TW"/>
-          </w:rPr>
-          <w:rPr>
-            <w:color w:val="0000EE"/>
-            <w:u w:val="single"/>
-          </w:rPr>
-          <w:t>15:1–32</w:t>
-        </w:r>
-      </w:hyperlink>
-      <w:r>
-        <w:rPr>
-          <w:lang w:val="zh_TW" w:bidi="zh_TW"/>
-        </w:rPr>
-        <w:t>，</w:t>
-      </w:r>
-      <w:hyperlink r:id="rId78">
         <w:r>
           <w:rPr>
             <w:lang w:val="zh_TW" w:bidi="zh_TW"/>
@@ -2186,7 +2143,7 @@
         </w:rPr>
         <w:t>國度的來臨不是人努力的結果或獎賞，而是神對人困境的回應，是神樂意賜予的禮物（</w:t>
       </w:r>
-      <w:hyperlink r:id="rId79">
+      <w:hyperlink r:id="rId77">
         <w:r>
           <w:rPr>
             <w:lang w:val="zh_TW" w:bidi="zh_TW"/>
@@ -2204,7 +2161,7 @@
         </w:rPr>
         <w:t>）。同樣，窮人之所以得著救恩，原因也是因著神的品格和性情。正如浪子（浪子比喻中的浪子）自己承認，他根本不配成為他父親的僕人，更不配作他的兒子。他所做的一切，甚至他的悔改，都不足以換來父親的愛（</w:t>
       </w:r>
-      <w:hyperlink r:id="rId80">
+      <w:hyperlink r:id="rId78">
         <w:r>
           <w:rPr>
             <w:lang w:val="zh_TW" w:bidi="zh_TW"/>
@@ -2236,6 +2193,42 @@
         </w:rPr>
         <w:t>在</w:t>
       </w:r>
+      <w:hyperlink r:id="rId79">
+        <w:r>
+          <w:rPr>
+            <w:lang w:val="zh_TW" w:bidi="zh_TW"/>
+          </w:rPr>
+          <w:rPr>
+            <w:color w:val="0000EE"/>
+            <w:u w:val="single"/>
+          </w:rPr>
+          <w:t>馬太福音二十章1至16節</w:t>
+        </w:r>
+      </w:hyperlink>
+      <w:r>
+        <w:rPr>
+          <w:lang w:val="zh_TW" w:bidi="zh_TW"/>
+        </w:rPr>
+        <w:t>的比喻中，最後被雇用的工人之所以能得到整天的工資，完全歸因於雇主的良善。在</w:t>
+      </w:r>
+      <w:hyperlink r:id="rId80">
+        <w:r>
+          <w:rPr>
+            <w:lang w:val="zh_TW" w:bidi="zh_TW"/>
+          </w:rPr>
+          <w:rPr>
+            <w:color w:val="0000EE"/>
+            <w:u w:val="single"/>
+          </w:rPr>
+          <w:t>馬太福音十八章23至35節</w:t>
+        </w:r>
+      </w:hyperlink>
+      <w:r>
+        <w:rPr>
+          <w:lang w:val="zh_TW" w:bidi="zh_TW"/>
+        </w:rPr>
+        <w:t>的故事中，第一個欠債的人唯一「賺得」的，就是被賣為奴的權利，王反而取消了他巨額的債務。稅吏除了向神認罪並懇求憐憫外，沒有其它可以獻給神的，但他回家時卻得著稱義了（</w:t>
+      </w:r>
       <w:hyperlink r:id="rId81">
         <w:r>
           <w:rPr>
@@ -2245,14 +2238,14 @@
             <w:color w:val="0000EE"/>
             <w:u w:val="single"/>
           </w:rPr>
-          <w:t>馬太福音二十章1至16節</w:t>
-        </w:r>
-      </w:hyperlink>
-      <w:r>
-        <w:rPr>
-          <w:lang w:val="zh_TW" w:bidi="zh_TW"/>
-        </w:rPr>
-        <w:t>的比喻中，最後被雇用的工人之所以能得到整天的工資，完全歸因於雇主的良善。在</w:t>
+          <w:t>路18:13–14</w:t>
+        </w:r>
+      </w:hyperlink>
+      <w:r>
+        <w:rPr>
+          <w:lang w:val="zh_TW" w:bidi="zh_TW"/>
+        </w:rPr>
+        <w:t>）。對於那些貧窮中的道德高尚者，如</w:t>
       </w:r>
       <w:hyperlink r:id="rId82">
         <w:r>
@@ -2263,52 +2256,16 @@
             <w:color w:val="0000EE"/>
             <w:u w:val="single"/>
           </w:rPr>
-          <w:t>馬太福音十八章23至35節</w:t>
-        </w:r>
-      </w:hyperlink>
-      <w:r>
-        <w:rPr>
-          <w:lang w:val="zh_TW" w:bidi="zh_TW"/>
-        </w:rPr>
-        <w:t>的故事中，第一個欠債的人唯一「賺得」的，就是被賣為奴的權利，王反而取消了他巨額的債務。稅吏除了向神認罪並懇求憐憫外，沒有其它可以獻給神的，但他回家時卻得著稱義了（</w:t>
+          <w:t>馬太福音五章7至10節</w:t>
+        </w:r>
+      </w:hyperlink>
+      <w:r>
+        <w:rPr>
+          <w:lang w:val="zh_TW" w:bidi="zh_TW"/>
+        </w:rPr>
+        <w:t>描述的人，情況也是如此。他們的美德是真實的，而非想像出來的。然而，他們遵守神的誡命，並不意味著神虧欠他們什麼。他們只是盡自己的本分（</w:t>
       </w:r>
       <w:hyperlink r:id="rId83">
-        <w:r>
-          <w:rPr>
-            <w:lang w:val="zh_TW" w:bidi="zh_TW"/>
-          </w:rPr>
-          <w:rPr>
-            <w:color w:val="0000EE"/>
-            <w:u w:val="single"/>
-          </w:rPr>
-          <w:t>路18:13–14</w:t>
-        </w:r>
-      </w:hyperlink>
-      <w:r>
-        <w:rPr>
-          <w:lang w:val="zh_TW" w:bidi="zh_TW"/>
-        </w:rPr>
-        <w:t>）。對於那些貧窮中的道德高尚者，如</w:t>
-      </w:r>
-      <w:hyperlink r:id="rId84">
-        <w:r>
-          <w:rPr>
-            <w:lang w:val="zh_TW" w:bidi="zh_TW"/>
-          </w:rPr>
-          <w:rPr>
-            <w:color w:val="0000EE"/>
-            <w:u w:val="single"/>
-          </w:rPr>
-          <w:t>馬太福音五章7至10節</w:t>
-        </w:r>
-      </w:hyperlink>
-      <w:r>
-        <w:rPr>
-          <w:lang w:val="zh_TW" w:bidi="zh_TW"/>
-        </w:rPr>
-        <w:t>描述的人，情況也是如此。他們的美德是真實的，而非想像出來的。然而，他們遵守神的誡命，並不意味著神虧欠他們什麼。他們只是盡自己的本分（</w:t>
-      </w:r>
-      <w:hyperlink r:id="rId85">
         <w:r>
           <w:rPr>
             <w:lang w:val="zh_TW" w:bidi="zh_TW"/>
@@ -2340,61 +2297,61 @@
         </w:rPr>
         <w:t>此外，即使是最仁慈的人，也需要神的憐憫（</w:t>
       </w:r>
+      <w:hyperlink r:id="rId84">
+        <w:r>
+          <w:rPr>
+            <w:lang w:val="zh_TW" w:bidi="zh_TW"/>
+          </w:rPr>
+          <w:rPr>
+            <w:color w:val="0000EE"/>
+            <w:u w:val="single"/>
+          </w:rPr>
+          <w:t>太5:7</w:t>
+        </w:r>
+      </w:hyperlink>
+      <w:r>
+        <w:rPr>
+          <w:lang w:val="zh_TW" w:bidi="zh_TW"/>
+        </w:rPr>
+        <w:t>）。因為即使是最渴望遵守神律法的人，也無法滿足律法的所有要求（參</w:t>
+      </w:r>
+      <w:hyperlink r:id="rId85">
+        <w:r>
+          <w:rPr>
+            <w:lang w:val="zh_TW" w:bidi="zh_TW"/>
+          </w:rPr>
+          <w:rPr>
+            <w:color w:val="0000EE"/>
+            <w:u w:val="single"/>
+          </w:rPr>
+          <w:t>11:28–30</w:t>
+        </w:r>
+      </w:hyperlink>
+      <w:r>
+        <w:rPr>
+          <w:lang w:val="zh_TW" w:bidi="zh_TW"/>
+        </w:rPr>
+        <w:t>）。</w:t>
+      </w:r>
+      <w:hyperlink r:id="rId80">
+        <w:r>
+          <w:rPr>
+            <w:lang w:val="zh_TW" w:bidi="zh_TW"/>
+          </w:rPr>
+          <w:rPr>
+            <w:color w:val="0000EE"/>
+            <w:u w:val="single"/>
+          </w:rPr>
+          <w:t>馬太福音十八章23至35節</w:t>
+        </w:r>
+      </w:hyperlink>
+      <w:r>
+        <w:rPr>
+          <w:lang w:val="zh_TW" w:bidi="zh_TW"/>
+        </w:rPr>
+        <w:t>中的第一個僕人欠的債，遠遠超過他所能償還的數額，這正好彰顯了王的慷慨。恩典的多寡，視乎施恩對象的能力高下（</w:t>
+      </w:r>
       <w:hyperlink r:id="rId86">
-        <w:r>
-          <w:rPr>
-            <w:lang w:val="zh_TW" w:bidi="zh_TW"/>
-          </w:rPr>
-          <w:rPr>
-            <w:color w:val="0000EE"/>
-            <w:u w:val="single"/>
-          </w:rPr>
-          <w:t>太5:7</w:t>
-        </w:r>
-      </w:hyperlink>
-      <w:r>
-        <w:rPr>
-          <w:lang w:val="zh_TW" w:bidi="zh_TW"/>
-        </w:rPr>
-        <w:t>）。因為即使是最渴望遵守神律法的人，也無法滿足律法的所有要求（參</w:t>
-      </w:r>
-      <w:hyperlink r:id="rId87">
-        <w:r>
-          <w:rPr>
-            <w:lang w:val="zh_TW" w:bidi="zh_TW"/>
-          </w:rPr>
-          <w:rPr>
-            <w:color w:val="0000EE"/>
-            <w:u w:val="single"/>
-          </w:rPr>
-          <w:t>11:28–30</w:t>
-        </w:r>
-      </w:hyperlink>
-      <w:r>
-        <w:rPr>
-          <w:lang w:val="zh_TW" w:bidi="zh_TW"/>
-        </w:rPr>
-        <w:t>）。</w:t>
-      </w:r>
-      <w:hyperlink r:id="rId82">
-        <w:r>
-          <w:rPr>
-            <w:lang w:val="zh_TW" w:bidi="zh_TW"/>
-          </w:rPr>
-          <w:rPr>
-            <w:color w:val="0000EE"/>
-            <w:u w:val="single"/>
-          </w:rPr>
-          <w:t>馬太福音十八章23至35節</w:t>
-        </w:r>
-      </w:hyperlink>
-      <w:r>
-        <w:rPr>
-          <w:lang w:val="zh_TW" w:bidi="zh_TW"/>
-        </w:rPr>
-        <w:t>中的第一個僕人欠的債，遠遠超過他所能償還的數額，這正好彰顯了王的慷慨。恩典的多寡，視乎施恩對象的能力高下（</w:t>
-      </w:r>
-      <w:hyperlink r:id="rId88">
         <w:r>
           <w:rPr>
             <w:lang w:val="zh_TW" w:bidi="zh_TW"/>
@@ -2437,6 +2394,78 @@
         </w:rPr>
         <w:t>以色列人都是罪人，無一例外，他們都需要耶穌所帶來的救恩（</w:t>
       </w:r>
+      <w:hyperlink r:id="rId87">
+        <w:r>
+          <w:rPr>
+            <w:lang w:val="zh_TW" w:bidi="zh_TW"/>
+          </w:rPr>
+          <w:rPr>
+            <w:color w:val="0000EE"/>
+            <w:u w:val="single"/>
+          </w:rPr>
+          <w:t>太1:21</w:t>
+        </w:r>
+      </w:hyperlink>
+      <w:r>
+        <w:rPr>
+          <w:lang w:val="zh_TW" w:bidi="zh_TW"/>
+        </w:rPr>
+        <w:t>；</w:t>
+      </w:r>
+      <w:hyperlink r:id="rId88">
+        <w:r>
+          <w:rPr>
+            <w:lang w:val="zh_TW" w:bidi="zh_TW"/>
+          </w:rPr>
+          <w:rPr>
+            <w:color w:val="0000EE"/>
+            <w:u w:val="single"/>
+          </w:rPr>
+          <w:t>路1:77</w:t>
+        </w:r>
+      </w:hyperlink>
+      <w:r>
+        <w:rPr>
+          <w:lang w:val="zh_TW" w:bidi="zh_TW"/>
+        </w:rPr>
+        <w:t>）。為了彰顯神的恩典，耶穌向整個民族宣講祂的福音（</w:t>
+      </w:r>
+      <w:hyperlink r:id="rId47">
+        <w:r>
+          <w:rPr>
+            <w:lang w:val="zh_TW" w:bidi="zh_TW"/>
+          </w:rPr>
+          <w:rPr>
+            <w:color w:val="0000EE"/>
+            <w:u w:val="single"/>
+          </w:rPr>
+          <w:t>太4:23</w:t>
+        </w:r>
+      </w:hyperlink>
+      <w:r>
+        <w:rPr>
+          <w:lang w:val="zh_TW" w:bidi="zh_TW"/>
+        </w:rPr>
+        <w:t>，</w:t>
+      </w:r>
+      <w:hyperlink r:id="rId48">
+        <w:r>
+          <w:rPr>
+            <w:lang w:val="zh_TW" w:bidi="zh_TW"/>
+          </w:rPr>
+          <w:rPr>
+            <w:color w:val="0000EE"/>
+            <w:u w:val="single"/>
+          </w:rPr>
+          <w:t>9:35</w:t>
+        </w:r>
+      </w:hyperlink>
+      <w:r>
+        <w:rPr>
+          <w:lang w:val="zh_TW" w:bidi="zh_TW"/>
+        </w:rPr>
+        <w:t>，</w:t>
+      </w:r>
       <w:hyperlink r:id="rId89">
         <w:r>
           <w:rPr>
@@ -2446,7 +2475,7 @@
             <w:color w:val="0000EE"/>
             <w:u w:val="single"/>
           </w:rPr>
-          <w:t>太1:21</w:t>
+          <w:t>15:24</w:t>
         </w:r>
       </w:hyperlink>
       <w:r>
@@ -2455,6 +2484,42 @@
         </w:rPr>
         <w:t>；</w:t>
       </w:r>
+      <w:hyperlink r:id="rId55">
+        <w:r>
+          <w:rPr>
+            <w:lang w:val="zh_TW" w:bidi="zh_TW"/>
+          </w:rPr>
+          <w:rPr>
+            <w:color w:val="0000EE"/>
+            <w:u w:val="single"/>
+          </w:rPr>
+          <w:t>路4:43</w:t>
+        </w:r>
+      </w:hyperlink>
+      <w:r>
+        <w:rPr>
+          <w:lang w:val="zh_TW" w:bidi="zh_TW"/>
+        </w:rPr>
+        <w:t>，</w:t>
+      </w:r>
+      <w:hyperlink r:id="rId64">
+        <w:r>
+          <w:rPr>
+            <w:lang w:val="zh_TW" w:bidi="zh_TW"/>
+          </w:rPr>
+          <w:rPr>
+            <w:color w:val="0000EE"/>
+            <w:u w:val="single"/>
+          </w:rPr>
+          <w:t>9:6</w:t>
+        </w:r>
+      </w:hyperlink>
+      <w:r>
+        <w:rPr>
+          <w:lang w:val="zh_TW" w:bidi="zh_TW"/>
+        </w:rPr>
+        <w:t>，</w:t>
+      </w:r>
       <w:hyperlink r:id="rId90">
         <w:r>
           <w:rPr>
@@ -2464,50 +2529,14 @@
             <w:color w:val="0000EE"/>
             <w:u w:val="single"/>
           </w:rPr>
-          <w:t>路1:77</w:t>
-        </w:r>
-      </w:hyperlink>
-      <w:r>
-        <w:rPr>
-          <w:lang w:val="zh_TW" w:bidi="zh_TW"/>
-        </w:rPr>
-        <w:t>）。為了彰顯神的恩典，耶穌向整個民族宣講祂的福音（</w:t>
-      </w:r>
-      <w:hyperlink r:id="rId49">
-        <w:r>
-          <w:rPr>
-            <w:lang w:val="zh_TW" w:bidi="zh_TW"/>
-          </w:rPr>
-          <w:rPr>
-            <w:color w:val="0000EE"/>
-            <w:u w:val="single"/>
-          </w:rPr>
-          <w:t>太4:23</w:t>
-        </w:r>
-      </w:hyperlink>
-      <w:r>
-        <w:rPr>
-          <w:lang w:val="zh_TW" w:bidi="zh_TW"/>
-        </w:rPr>
-        <w:t>，</w:t>
-      </w:r>
-      <w:hyperlink r:id="rId50">
-        <w:r>
-          <w:rPr>
-            <w:lang w:val="zh_TW" w:bidi="zh_TW"/>
-          </w:rPr>
-          <w:rPr>
-            <w:color w:val="0000EE"/>
-            <w:u w:val="single"/>
-          </w:rPr>
-          <w:t>9:35</w:t>
-        </w:r>
-      </w:hyperlink>
-      <w:r>
-        <w:rPr>
-          <w:lang w:val="zh_TW" w:bidi="zh_TW"/>
-        </w:rPr>
-        <w:t>，</w:t>
+          <w:t>20:1</w:t>
+        </w:r>
+      </w:hyperlink>
+      <w:r>
+        <w:rPr>
+          <w:lang w:val="zh_TW" w:bidi="zh_TW"/>
+        </w:rPr>
+        <w:t>）。無論是最受尊敬的人還是地位最卑微的人，都受到邀請來順服神的統治，並自由分享神所擺設的宴席（</w:t>
       </w:r>
       <w:hyperlink r:id="rId91">
         <w:r>
@@ -2518,7 +2547,61 @@
             <w:color w:val="0000EE"/>
             <w:u w:val="single"/>
           </w:rPr>
-          <w:t>15:24</w:t>
+          <w:t>路14:16–24</w:t>
+        </w:r>
+      </w:hyperlink>
+      <w:r>
+        <w:rPr>
+          <w:lang w:val="zh_TW" w:bidi="zh_TW"/>
+        </w:rPr>
+        <w:t>）。然而，人們必須接受救恩的禮物，才能真正體驗（</w:t>
+      </w:r>
+      <w:hyperlink r:id="rId92">
+        <w:r>
+          <w:rPr>
+            <w:lang w:val="zh_TW" w:bidi="zh_TW"/>
+          </w:rPr>
+          <w:rPr>
+            <w:color w:val="0000EE"/>
+            <w:u w:val="single"/>
+          </w:rPr>
+          <w:t>可10:15</w:t>
+        </w:r>
+      </w:hyperlink>
+      <w:r>
+        <w:rPr>
+          <w:lang w:val="zh_TW" w:bidi="zh_TW"/>
+        </w:rPr>
+        <w:t>）。這確實是一份白白的禮物，但也是無價的珍寶，明智的人會甘心為此犧牲一切（</w:t>
+      </w:r>
+      <w:hyperlink r:id="rId93">
+        <w:r>
+          <w:rPr>
+            <w:lang w:val="zh_TW" w:bidi="zh_TW"/>
+          </w:rPr>
+          <w:rPr>
+            <w:color w:val="0000EE"/>
+            <w:u w:val="single"/>
+          </w:rPr>
+          <w:t>太13:44–46</w:t>
+        </w:r>
+      </w:hyperlink>
+      <w:r>
+        <w:rPr>
+          <w:lang w:val="zh_TW" w:bidi="zh_TW"/>
+        </w:rPr>
+        <w:t>）。人接受福音，可能需要有所犧牲，但與拒絕福音的後果相比，這份犧牲都是微不足道的（</w:t>
+      </w:r>
+      <w:hyperlink r:id="rId94">
+        <w:r>
+          <w:rPr>
+            <w:lang w:val="zh_TW" w:bidi="zh_TW"/>
+          </w:rPr>
+          <w:rPr>
+            <w:color w:val="0000EE"/>
+            <w:u w:val="single"/>
+          </w:rPr>
+          <w:t>太11:20–24</w:t>
         </w:r>
       </w:hyperlink>
       <w:r>
@@ -2527,96 +2610,6 @@
         </w:rPr>
         <w:t>；</w:t>
       </w:r>
-      <w:hyperlink r:id="rId57">
-        <w:r>
-          <w:rPr>
-            <w:lang w:val="zh_TW" w:bidi="zh_TW"/>
-          </w:rPr>
-          <w:rPr>
-            <w:color w:val="0000EE"/>
-            <w:u w:val="single"/>
-          </w:rPr>
-          <w:t>路4:43</w:t>
-        </w:r>
-      </w:hyperlink>
-      <w:r>
-        <w:rPr>
-          <w:lang w:val="zh_TW" w:bidi="zh_TW"/>
-        </w:rPr>
-        <w:t>，</w:t>
-      </w:r>
-      <w:hyperlink r:id="rId66">
-        <w:r>
-          <w:rPr>
-            <w:lang w:val="zh_TW" w:bidi="zh_TW"/>
-          </w:rPr>
-          <w:rPr>
-            <w:color w:val="0000EE"/>
-            <w:u w:val="single"/>
-          </w:rPr>
-          <w:t>9:6</w:t>
-        </w:r>
-      </w:hyperlink>
-      <w:r>
-        <w:rPr>
-          <w:lang w:val="zh_TW" w:bidi="zh_TW"/>
-        </w:rPr>
-        <w:t>，</w:t>
-      </w:r>
-      <w:hyperlink r:id="rId92">
-        <w:r>
-          <w:rPr>
-            <w:lang w:val="zh_TW" w:bidi="zh_TW"/>
-          </w:rPr>
-          <w:rPr>
-            <w:color w:val="0000EE"/>
-            <w:u w:val="single"/>
-          </w:rPr>
-          <w:t>20:1</w:t>
-        </w:r>
-      </w:hyperlink>
-      <w:r>
-        <w:rPr>
-          <w:lang w:val="zh_TW" w:bidi="zh_TW"/>
-        </w:rPr>
-        <w:t>）。無論是最受尊敬的人還是地位最卑微的人，都受到邀請來順服神的統治，並自由分享神所擺設的宴席（</w:t>
-      </w:r>
-      <w:hyperlink r:id="rId93">
-        <w:r>
-          <w:rPr>
-            <w:lang w:val="zh_TW" w:bidi="zh_TW"/>
-          </w:rPr>
-          <w:rPr>
-            <w:color w:val="0000EE"/>
-            <w:u w:val="single"/>
-          </w:rPr>
-          <w:t>路14:16–24</w:t>
-        </w:r>
-      </w:hyperlink>
-      <w:r>
-        <w:rPr>
-          <w:lang w:val="zh_TW" w:bidi="zh_TW"/>
-        </w:rPr>
-        <w:t>）。然而，人們必須接受救恩的禮物，才能真正體驗（</w:t>
-      </w:r>
-      <w:hyperlink r:id="rId94">
-        <w:r>
-          <w:rPr>
-            <w:lang w:val="zh_TW" w:bidi="zh_TW"/>
-          </w:rPr>
-          <w:rPr>
-            <w:color w:val="0000EE"/>
-            <w:u w:val="single"/>
-          </w:rPr>
-          <w:t>可10:15</w:t>
-        </w:r>
-      </w:hyperlink>
-      <w:r>
-        <w:rPr>
-          <w:lang w:val="zh_TW" w:bidi="zh_TW"/>
-        </w:rPr>
-        <w:t>）。這確實是一份白白的禮物，但也是無價的珍寶，明智的人會甘心為此犧牲一切（</w:t>
-      </w:r>
       <w:hyperlink r:id="rId95">
         <w:r>
           <w:rPr>
@@ -2626,52 +2619,16 @@
             <w:color w:val="0000EE"/>
             <w:u w:val="single"/>
           </w:rPr>
-          <w:t>太13:44–46</w:t>
-        </w:r>
-      </w:hyperlink>
-      <w:r>
-        <w:rPr>
-          <w:lang w:val="zh_TW" w:bidi="zh_TW"/>
-        </w:rPr>
-        <w:t>）。人接受福音，可能需要有所犧牲，但與拒絕福音的後果相比，這份犧牲都是微不足道的（</w:t>
+          <w:t>可8:34–38</w:t>
+        </w:r>
+      </w:hyperlink>
+      <w:r>
+        <w:rPr>
+          <w:lang w:val="zh_TW" w:bidi="zh_TW"/>
+        </w:rPr>
+        <w:t>；</w:t>
       </w:r>
       <w:hyperlink r:id="rId96">
-        <w:r>
-          <w:rPr>
-            <w:lang w:val="zh_TW" w:bidi="zh_TW"/>
-          </w:rPr>
-          <w:rPr>
-            <w:color w:val="0000EE"/>
-            <w:u w:val="single"/>
-          </w:rPr>
-          <w:t>太11:20–24</w:t>
-        </w:r>
-      </w:hyperlink>
-      <w:r>
-        <w:rPr>
-          <w:lang w:val="zh_TW" w:bidi="zh_TW"/>
-        </w:rPr>
-        <w:t>；</w:t>
-      </w:r>
-      <w:hyperlink r:id="rId97">
-        <w:r>
-          <w:rPr>
-            <w:lang w:val="zh_TW" w:bidi="zh_TW"/>
-          </w:rPr>
-          <w:rPr>
-            <w:color w:val="0000EE"/>
-            <w:u w:val="single"/>
-          </w:rPr>
-          <w:t>可8:34–38</w:t>
-        </w:r>
-      </w:hyperlink>
-      <w:r>
-        <w:rPr>
-          <w:lang w:val="zh_TW" w:bidi="zh_TW"/>
-        </w:rPr>
-        <w:t>；</w:t>
-      </w:r>
-      <w:hyperlink r:id="rId98">
         <w:r>
           <w:rPr>
             <w:lang w:val="zh_TW" w:bidi="zh_TW"/>
@@ -2703,7 +2660,7 @@
         </w:rPr>
         <w:t>耶穌命令說：「當悔改，信福音！」（</w:t>
       </w:r>
-      <w:hyperlink r:id="rId48">
+      <w:hyperlink r:id="rId46">
         <w:r>
           <w:rPr>
             <w:lang w:val="zh_TW" w:bidi="zh_TW"/>
@@ -2721,7 +2678,7 @@
         </w:rPr>
         <w:t>）。自以為義和自滿的人，必須從他們虛假的安全感中醒來，謙卑承認他們需要神（</w:t>
       </w:r>
-      <w:hyperlink r:id="rId99">
+      <w:hyperlink r:id="rId97">
         <w:r>
           <w:rPr>
             <w:lang w:val="zh_TW" w:bidi="zh_TW"/>
@@ -2739,7 +2696,7 @@
         </w:rPr>
         <w:t>）。只有這樣，耶穌對窮人的信息才會被視為福音；釋放的宣告（</w:t>
       </w:r>
-      <w:hyperlink r:id="rId60">
+      <w:hyperlink r:id="rId58">
         <w:r>
           <w:rPr>
             <w:lang w:val="zh_TW" w:bidi="zh_TW"/>
@@ -2784,43 +2741,43 @@
         </w:rPr>
         <w:t>的基督，就不能相信耶穌的福音（</w:t>
       </w:r>
+      <w:hyperlink r:id="rId98">
+        <w:r>
+          <w:rPr>
+            <w:lang w:val="zh_TW" w:bidi="zh_TW"/>
+          </w:rPr>
+          <w:rPr>
+            <w:color w:val="0000EE"/>
+            <w:u w:val="single"/>
+          </w:rPr>
+          <w:t>約3:16</w:t>
+        </w:r>
+      </w:hyperlink>
+      <w:r>
+        <w:rPr>
+          <w:lang w:val="zh_TW" w:bidi="zh_TW"/>
+        </w:rPr>
+        <w:t>）。即便那人已經是前面所定義「心靈貧窮」的人，若不承認耶穌所宣稱的真理（</w:t>
+      </w:r>
+      <w:hyperlink r:id="rId99">
+        <w:r>
+          <w:rPr>
+            <w:lang w:val="zh_TW" w:bidi="zh_TW"/>
+          </w:rPr>
+          <w:rPr>
+            <w:color w:val="0000EE"/>
+            <w:u w:val="single"/>
+          </w:rPr>
+          <w:t>太11:6</w:t>
+        </w:r>
+      </w:hyperlink>
+      <w:r>
+        <w:rPr>
+          <w:lang w:val="zh_TW" w:bidi="zh_TW"/>
+        </w:rPr>
+        <w:t>），並按照祂的要求委身活出順服的生活，他們並不是真正「有福」（</w:t>
+      </w:r>
       <w:hyperlink r:id="rId100">
-        <w:r>
-          <w:rPr>
-            <w:lang w:val="zh_TW" w:bidi="zh_TW"/>
-          </w:rPr>
-          <w:rPr>
-            <w:color w:val="0000EE"/>
-            <w:u w:val="single"/>
-          </w:rPr>
-          <w:t>約3:16</w:t>
-        </w:r>
-      </w:hyperlink>
-      <w:r>
-        <w:rPr>
-          <w:lang w:val="zh_TW" w:bidi="zh_TW"/>
-        </w:rPr>
-        <w:t>）。即便那人已經是前面所定義「心靈貧窮」的人，若不承認耶穌所宣稱的真理（</w:t>
-      </w:r>
-      <w:hyperlink r:id="rId101">
-        <w:r>
-          <w:rPr>
-            <w:lang w:val="zh_TW" w:bidi="zh_TW"/>
-          </w:rPr>
-          <w:rPr>
-            <w:color w:val="0000EE"/>
-            <w:u w:val="single"/>
-          </w:rPr>
-          <w:t>太11:6</w:t>
-        </w:r>
-      </w:hyperlink>
-      <w:r>
-        <w:rPr>
-          <w:lang w:val="zh_TW" w:bidi="zh_TW"/>
-        </w:rPr>
-        <w:t>），並按照祂的要求委身活出順服的生活，他們並不是真正「有福」（</w:t>
-      </w:r>
-      <w:hyperlink r:id="rId102">
         <w:r>
           <w:rPr>
             <w:lang w:val="zh_TW" w:bidi="zh_TW"/>
@@ -2863,6 +2820,24 @@
         </w:rPr>
         <w:t>耶穌在世工作期間，祂的福音主題始終是神國逐步來臨（</w:t>
       </w:r>
+      <w:hyperlink r:id="rId47">
+        <w:r>
+          <w:rPr>
+            <w:lang w:val="zh_TW" w:bidi="zh_TW"/>
+          </w:rPr>
+          <w:rPr>
+            <w:color w:val="0000EE"/>
+            <w:u w:val="single"/>
+          </w:rPr>
+          <w:t>太4:23</w:t>
+        </w:r>
+      </w:hyperlink>
+      <w:r>
+        <w:rPr>
+          <w:lang w:val="zh_TW" w:bidi="zh_TW"/>
+        </w:rPr>
+        <w:t>，</w:t>
+      </w:r>
       <w:hyperlink r:id="rId49">
         <w:r>
           <w:rPr>
@@ -2872,7 +2847,25 @@
             <w:color w:val="0000EE"/>
             <w:u w:val="single"/>
           </w:rPr>
-          <w:t>太4:23</w:t>
+          <w:t>24:14</w:t>
+        </w:r>
+      </w:hyperlink>
+      <w:r>
+        <w:rPr>
+          <w:lang w:val="zh_TW" w:bidi="zh_TW"/>
+        </w:rPr>
+        <w:t>；</w:t>
+      </w:r>
+      <w:hyperlink r:id="rId55">
+        <w:r>
+          <w:rPr>
+            <w:lang w:val="zh_TW" w:bidi="zh_TW"/>
+          </w:rPr>
+          <w:rPr>
+            <w:color w:val="0000EE"/>
+            <w:u w:val="single"/>
+          </w:rPr>
+          <w:t>路4:43</w:t>
         </w:r>
       </w:hyperlink>
       <w:r>
@@ -2881,24 +2874,6 @@
         </w:rPr>
         <w:t>，</w:t>
       </w:r>
-      <w:hyperlink r:id="rId51">
-        <w:r>
-          <w:rPr>
-            <w:lang w:val="zh_TW" w:bidi="zh_TW"/>
-          </w:rPr>
-          <w:rPr>
-            <w:color w:val="0000EE"/>
-            <w:u w:val="single"/>
-          </w:rPr>
-          <w:t>24:14</w:t>
-        </w:r>
-      </w:hyperlink>
-      <w:r>
-        <w:rPr>
-          <w:lang w:val="zh_TW" w:bidi="zh_TW"/>
-        </w:rPr>
-        <w:t>；</w:t>
-      </w:r>
       <w:hyperlink r:id="rId57">
         <w:r>
           <w:rPr>
@@ -2908,7 +2883,25 @@
             <w:color w:val="0000EE"/>
             <w:u w:val="single"/>
           </w:rPr>
-          <w:t>路4:43</w:t>
+          <w:t>16:16</w:t>
+        </w:r>
+      </w:hyperlink>
+      <w:r>
+        <w:rPr>
+          <w:lang w:val="zh_TW" w:bidi="zh_TW"/>
+        </w:rPr>
+        <w:t>），這個信息幾乎完全只向猶太人傳講（</w:t>
+      </w:r>
+      <w:hyperlink r:id="rId101">
+        <w:r>
+          <w:rPr>
+            <w:lang w:val="zh_TW" w:bidi="zh_TW"/>
+          </w:rPr>
+          <w:rPr>
+            <w:color w:val="0000EE"/>
+            <w:u w:val="single"/>
+          </w:rPr>
+          <w:t>太10:5–6</w:t>
         </w:r>
       </w:hyperlink>
       <w:r>
@@ -2917,43 +2910,7 @@
         </w:rPr>
         <w:t>，</w:t>
       </w:r>
-      <w:hyperlink r:id="rId59">
-        <w:r>
-          <w:rPr>
-            <w:lang w:val="zh_TW" w:bidi="zh_TW"/>
-          </w:rPr>
-          <w:rPr>
-            <w:color w:val="0000EE"/>
-            <w:u w:val="single"/>
-          </w:rPr>
-          <w:t>16:16</w:t>
-        </w:r>
-      </w:hyperlink>
-      <w:r>
-        <w:rPr>
-          <w:lang w:val="zh_TW" w:bidi="zh_TW"/>
-        </w:rPr>
-        <w:t>），這個信息幾乎完全只向猶太人傳講（</w:t>
-      </w:r>
-      <w:hyperlink r:id="rId103">
-        <w:r>
-          <w:rPr>
-            <w:lang w:val="zh_TW" w:bidi="zh_TW"/>
-          </w:rPr>
-          <w:rPr>
-            <w:color w:val="0000EE"/>
-            <w:u w:val="single"/>
-          </w:rPr>
-          <w:t>太10:5–6</w:t>
-        </w:r>
-      </w:hyperlink>
-      <w:r>
-        <w:rPr>
-          <w:lang w:val="zh_TW" w:bidi="zh_TW"/>
-        </w:rPr>
-        <w:t>，</w:t>
-      </w:r>
-      <w:hyperlink r:id="rId91">
+      <w:hyperlink r:id="rId89">
         <w:r>
           <w:rPr>
             <w:lang w:val="zh_TW" w:bidi="zh_TW"/>
@@ -2993,7 +2950,7 @@
         </w:rPr>
         <w:t>在</w:t>
       </w:r>
-      <w:hyperlink r:id="rId53">
+      <w:hyperlink r:id="rId51">
         <w:r>
           <w:rPr>
             <w:lang w:val="zh_TW" w:bidi="zh_TW"/>
@@ -3011,7 +2968,7 @@
         </w:rPr>
         <w:t>和</w:t>
       </w:r>
-      <w:hyperlink r:id="rId54">
+      <w:hyperlink r:id="rId52">
         <w:r>
           <w:rPr>
             <w:lang w:val="zh_TW" w:bidi="zh_TW"/>
@@ -3047,7 +3004,7 @@
         </w:rPr>
         <w:t>在</w:t>
       </w:r>
-      <w:hyperlink r:id="rId55">
+      <w:hyperlink r:id="rId53">
         <w:r>
           <w:rPr>
             <w:lang w:val="zh_TW" w:bidi="zh_TW"/>
@@ -3065,7 +3022,7 @@
         </w:rPr>
         <w:t>和</w:t>
       </w:r>
-      <w:hyperlink r:id="rId51">
+      <w:hyperlink r:id="rId49">
         <w:r>
           <w:rPr>
             <w:lang w:val="zh_TW" w:bidi="zh_TW"/>
@@ -3083,7 +3040,7 @@
         </w:rPr>
         <w:t>（以及經文上有爭議的</w:t>
       </w:r>
-      <w:hyperlink r:id="rId104">
+      <w:hyperlink r:id="rId102">
         <w:r>
           <w:rPr>
             <w:lang w:val="zh_TW" w:bidi="zh_TW"/>
@@ -3119,6 +3076,42 @@
         </w:rPr>
         <w:t>在</w:t>
       </w:r>
+      <w:hyperlink r:id="rId103">
+        <w:r>
+          <w:rPr>
+            <w:lang w:val="zh_TW" w:bidi="zh_TW"/>
+          </w:rPr>
+          <w:rPr>
+            <w:color w:val="0000EE"/>
+            <w:u w:val="single"/>
+          </w:rPr>
+          <w:t>馬可福音第十四章</w:t>
+        </w:r>
+      </w:hyperlink>
+      <w:r>
+        <w:rPr>
+          <w:lang w:val="zh_TW" w:bidi="zh_TW"/>
+        </w:rPr>
+        <w:t>，耶穌解釋一位女人的行動（</w:t>
+      </w:r>
+      <w:hyperlink r:id="rId104">
+        <w:r>
+          <w:rPr>
+            <w:lang w:val="zh_TW" w:bidi="zh_TW"/>
+          </w:rPr>
+          <w:rPr>
+            <w:color w:val="0000EE"/>
+            <w:u w:val="single"/>
+          </w:rPr>
+          <w:t>3</w:t>
+        </w:r>
+      </w:hyperlink>
+      <w:r>
+        <w:rPr>
+          <w:lang w:val="zh_TW" w:bidi="zh_TW"/>
+        </w:rPr>
+        <w:t>節），說是她預先為祂的埋葬而膏抹祂的身體（</w:t>
+      </w:r>
       <w:hyperlink r:id="rId105">
         <w:r>
           <w:rPr>
@@ -3128,14 +3121,50 @@
             <w:color w:val="0000EE"/>
             <w:u w:val="single"/>
           </w:rPr>
-          <w:t>馬可福音第十四章</w:t>
-        </w:r>
-      </w:hyperlink>
-      <w:r>
-        <w:rPr>
-          <w:lang w:val="zh_TW" w:bidi="zh_TW"/>
-        </w:rPr>
-        <w:t>，耶穌解釋一位女人的行動（</w:t>
+          <w:t>8</w:t>
+        </w:r>
+      </w:hyperlink>
+      <w:r>
+        <w:rPr>
+          <w:lang w:val="zh_TW" w:bidi="zh_TW"/>
+        </w:rPr>
+        <w:t>節），並宣告：「實在告訴你們，普天之下，無論在甚麼地方傳這福音，也要述說這女人所做的，以為記念（</w:t>
+      </w:r>
+      <w:hyperlink r:id="rId54">
+        <w:r>
+          <w:rPr>
+            <w:lang w:val="zh_TW" w:bidi="zh_TW"/>
+          </w:rPr>
+          <w:rPr>
+            <w:color w:val="0000EE"/>
+            <w:u w:val="single"/>
+          </w:rPr>
+          <w:t>9</w:t>
+        </w:r>
+      </w:hyperlink>
+      <w:r>
+        <w:rPr>
+          <w:lang w:val="zh_TW" w:bidi="zh_TW"/>
+        </w:rPr>
+        <w:t>節；參</w:t>
+      </w:r>
+      <w:hyperlink r:id="rId50">
+        <w:r>
+          <w:rPr>
+            <w:lang w:val="zh_TW" w:bidi="zh_TW"/>
+          </w:rPr>
+          <w:rPr>
+            <w:color w:val="0000EE"/>
+            <w:u w:val="single"/>
+          </w:rPr>
+          <w:t>太26:13</w:t>
+        </w:r>
+      </w:hyperlink>
+      <w:r>
+        <w:rPr>
+          <w:lang w:val="zh_TW" w:bidi="zh_TW"/>
+        </w:rPr>
+        <w:t>）。這句話強烈暗示耶穌的位格和祂的死亡事件，將在所要傳揚的信息中佔有重要地位；否則，福音與這特定行為莊嚴結合，就顯得很奇怪了。這處經文已經顯示出，耶穌的死亡對於救恩是何等重要，正如祂在福音所宣告的（參</w:t>
       </w:r>
       <w:hyperlink r:id="rId106">
         <w:r>
@@ -3146,14 +3175,14 @@
             <w:color w:val="0000EE"/>
             <w:u w:val="single"/>
           </w:rPr>
-          <w:t>3</w:t>
-        </w:r>
-      </w:hyperlink>
-      <w:r>
-        <w:rPr>
-          <w:lang w:val="zh_TW" w:bidi="zh_TW"/>
-        </w:rPr>
-        <w:t>節），說是她預先為祂的埋葬而膏抹祂的身體（</w:t>
+          <w:t>可14:22–24</w:t>
+        </w:r>
+      </w:hyperlink>
+      <w:r>
+        <w:rPr>
+          <w:lang w:val="zh_TW" w:bidi="zh_TW"/>
+        </w:rPr>
+        <w:t>），以及對於開啟向外邦人傳福音的使命是何等的重要（</w:t>
       </w:r>
       <w:hyperlink r:id="rId107">
         <w:r>
@@ -3164,106 +3193,34 @@
             <w:color w:val="0000EE"/>
             <w:u w:val="single"/>
           </w:rPr>
-          <w:t>8</w:t>
-        </w:r>
-      </w:hyperlink>
-      <w:r>
-        <w:rPr>
-          <w:lang w:val="zh_TW" w:bidi="zh_TW"/>
-        </w:rPr>
-        <w:t>節），並宣告：「實在告訴你們，普天之下，無論在甚麼地方傳這福音，也要述說這女人所做的，以為記念（</w:t>
-      </w:r>
-      <w:hyperlink r:id="rId56">
-        <w:r>
-          <w:rPr>
-            <w:lang w:val="zh_TW" w:bidi="zh_TW"/>
-          </w:rPr>
-          <w:rPr>
-            <w:color w:val="0000EE"/>
-            <w:u w:val="single"/>
-          </w:rPr>
-          <w:t>9</w:t>
-        </w:r>
-      </w:hyperlink>
-      <w:r>
-        <w:rPr>
-          <w:lang w:val="zh_TW" w:bidi="zh_TW"/>
-        </w:rPr>
-        <w:t>節；參</w:t>
-      </w:r>
-      <w:hyperlink r:id="rId52">
-        <w:r>
-          <w:rPr>
-            <w:lang w:val="zh_TW" w:bidi="zh_TW"/>
-          </w:rPr>
-          <w:rPr>
-            <w:color w:val="0000EE"/>
-            <w:u w:val="single"/>
-          </w:rPr>
-          <w:t>太26:13</w:t>
-        </w:r>
-      </w:hyperlink>
-      <w:r>
-        <w:rPr>
-          <w:lang w:val="zh_TW" w:bidi="zh_TW"/>
-        </w:rPr>
-        <w:t>）。這句話強烈暗示耶穌的位格和祂的死亡事件，將在所要傳揚的信息中佔有重要地位；否則，福音與這特定行為莊嚴結合，就顯得很奇怪了。這處經文已經顯示出，耶穌的死亡對於救恩是何等重要，正如祂在福音所宣告的（參</w:t>
+          <w:t>馬太福音二十章28節</w:t>
+        </w:r>
+      </w:hyperlink>
+      <w:r>
+        <w:rPr>
+          <w:lang w:val="zh_TW" w:bidi="zh_TW"/>
+        </w:rPr>
+        <w:t>對於解釋從</w:t>
+      </w:r>
+      <w:hyperlink r:id="rId89">
+        <w:r>
+          <w:rPr>
+            <w:lang w:val="zh_TW" w:bidi="zh_TW"/>
+          </w:rPr>
+          <w:rPr>
+            <w:color w:val="0000EE"/>
+            <w:u w:val="single"/>
+          </w:rPr>
+          <w:t>馬太福音十五章24節</w:t>
+        </w:r>
+      </w:hyperlink>
+      <w:r>
+        <w:rPr>
+          <w:lang w:val="zh_TW" w:bidi="zh_TW"/>
+        </w:rPr>
+        <w:t>到</w:t>
       </w:r>
       <w:hyperlink r:id="rId108">
-        <w:r>
-          <w:rPr>
-            <w:lang w:val="zh_TW" w:bidi="zh_TW"/>
-          </w:rPr>
-          <w:rPr>
-            <w:color w:val="0000EE"/>
-            <w:u w:val="single"/>
-          </w:rPr>
-          <w:t>可14:22–24</w:t>
-        </w:r>
-      </w:hyperlink>
-      <w:r>
-        <w:rPr>
-          <w:lang w:val="zh_TW" w:bidi="zh_TW"/>
-        </w:rPr>
-        <w:t>），以及對於開啟向外邦人傳福音的使命是何等的重要（</w:t>
-      </w:r>
-      <w:hyperlink r:id="rId109">
-        <w:r>
-          <w:rPr>
-            <w:lang w:val="zh_TW" w:bidi="zh_TW"/>
-          </w:rPr>
-          <w:rPr>
-            <w:color w:val="0000EE"/>
-            <w:u w:val="single"/>
-          </w:rPr>
-          <w:t>馬太福音二十章28節</w:t>
-        </w:r>
-      </w:hyperlink>
-      <w:r>
-        <w:rPr>
-          <w:lang w:val="zh_TW" w:bidi="zh_TW"/>
-        </w:rPr>
-        <w:t>對於解釋從</w:t>
-      </w:r>
-      <w:hyperlink r:id="rId91">
-        <w:r>
-          <w:rPr>
-            <w:lang w:val="zh_TW" w:bidi="zh_TW"/>
-          </w:rPr>
-          <w:rPr>
-            <w:color w:val="0000EE"/>
-            <w:u w:val="single"/>
-          </w:rPr>
-          <w:t>馬太福音十五章24節</w:t>
-        </w:r>
-      </w:hyperlink>
-      <w:r>
-        <w:rPr>
-          <w:lang w:val="zh_TW" w:bidi="zh_TW"/>
-        </w:rPr>
-        <w:t>到</w:t>
-      </w:r>
-      <w:hyperlink r:id="rId110">
         <w:r>
           <w:rPr>
             <w:lang w:val="zh_TW" w:bidi="zh_TW"/>
@@ -3370,6 +3327,42 @@
         </w:rPr>
         <w:t>耶穌基督從死裡復活後，繼續傳福音（</w:t>
       </w:r>
+      <w:hyperlink r:id="rId109">
+        <w:r>
+          <w:rPr>
+            <w:lang w:val="zh_TW" w:bidi="zh_TW"/>
+          </w:rPr>
+          <w:rPr>
+            <w:color w:val="0000EE"/>
+            <w:u w:val="single"/>
+          </w:rPr>
+          <w:t>弗2:16–17</w:t>
+        </w:r>
+      </w:hyperlink>
+      <w:r>
+        <w:rPr>
+          <w:lang w:val="zh_TW" w:bidi="zh_TW"/>
+        </w:rPr>
+        <w:t>），現在是通過祂所委派的代表來傳福音（</w:t>
+      </w:r>
+      <w:hyperlink r:id="rId110">
+        <w:r>
+          <w:rPr>
+            <w:lang w:val="zh_TW" w:bidi="zh_TW"/>
+          </w:rPr>
+          <w:rPr>
+            <w:color w:val="0000EE"/>
+            <w:u w:val="single"/>
+          </w:rPr>
+          <w:t>羅15:16–18</w:t>
+        </w:r>
+      </w:hyperlink>
+      <w:r>
+        <w:rPr>
+          <w:lang w:val="zh_TW" w:bidi="zh_TW"/>
+        </w:rPr>
+        <w:t>；</w:t>
+      </w:r>
       <w:hyperlink r:id="rId111">
         <w:r>
           <w:rPr>
@@ -3379,14 +3372,14 @@
             <w:color w:val="0000EE"/>
             <w:u w:val="single"/>
           </w:rPr>
-          <w:t>弗2:16–17</w:t>
-        </w:r>
-      </w:hyperlink>
-      <w:r>
-        <w:rPr>
-          <w:lang w:val="zh_TW" w:bidi="zh_TW"/>
-        </w:rPr>
-        <w:t>），現在是通過祂所委派的代表來傳福音（</w:t>
+          <w:t>林前1:17</w:t>
+        </w:r>
+      </w:hyperlink>
+      <w:r>
+        <w:rPr>
+          <w:lang w:val="zh_TW" w:bidi="zh_TW"/>
+        </w:rPr>
+        <w:t>，</w:t>
       </w:r>
       <w:hyperlink r:id="rId112">
         <w:r>
@@ -3397,7 +3390,7 @@
             <w:color w:val="0000EE"/>
             <w:u w:val="single"/>
           </w:rPr>
-          <w:t>羅15:16–18</w:t>
+          <w:t>9:12–18</w:t>
         </w:r>
       </w:hyperlink>
       <w:r>
@@ -3415,7 +3408,55 @@
             <w:color w:val="0000EE"/>
             <w:u w:val="single"/>
           </w:rPr>
-          <w:t>林前1:17</w:t>
+          <w:t>加4:13–14；</w:t>
+        </w:r>
+      </w:hyperlink>
+      <w:hyperlink r:id="rId114">
+        <w:r>
+          <w:rPr>
+            <w:lang w:val="zh_TW" w:bidi="zh_TW"/>
+          </w:rPr>
+          <w:rPr>
+            <w:color w:val="0000EE"/>
+            <w:u w:val="single"/>
+          </w:rPr>
+          <w:t>弗4:11</w:t>
+        </w:r>
+      </w:hyperlink>
+      <w:r>
+        <w:rPr>
+          <w:lang w:val="zh_TW" w:bidi="zh_TW"/>
+        </w:rPr>
+        <w:t>；</w:t>
+      </w:r>
+      <w:hyperlink r:id="rId115">
+        <w:r>
+          <w:rPr>
+            <w:lang w:val="zh_TW" w:bidi="zh_TW"/>
+          </w:rPr>
+          <w:rPr>
+            <w:color w:val="0000EE"/>
+            <w:u w:val="single"/>
+          </w:rPr>
+          <w:t>提後1:9–11</w:t>
+        </w:r>
+      </w:hyperlink>
+      <w:r>
+        <w:rPr>
+          <w:lang w:val="zh_TW" w:bidi="zh_TW"/>
+        </w:rPr>
+        <w:t>）。更重要的是，基督已成為福音的核心主題。傳福音的那位，如今成為福音本身的內容。這在使徒行傳（</w:t>
+      </w:r>
+      <w:hyperlink r:id="rId116">
+        <w:r>
+          <w:rPr>
+            <w:lang w:val="zh_TW" w:bidi="zh_TW"/>
+          </w:rPr>
+          <w:rPr>
+            <w:color w:val="0000EE"/>
+            <w:u w:val="single"/>
+          </w:rPr>
+          <w:t>徒5:42</w:t>
         </w:r>
       </w:hyperlink>
       <w:r>
@@ -3424,16 +3465,106 @@
         </w:rPr>
         <w:t>，</w:t>
       </w:r>
-      <w:hyperlink r:id="rId114">
-        <w:r>
-          <w:rPr>
-            <w:lang w:val="zh_TW" w:bidi="zh_TW"/>
-          </w:rPr>
-          <w:rPr>
-            <w:color w:val="0000EE"/>
-            <w:u w:val="single"/>
-          </w:rPr>
-          <w:t>9:12–18</w:t>
+      <w:hyperlink r:id="rId117">
+        <w:r>
+          <w:rPr>
+            <w:lang w:val="zh_TW" w:bidi="zh_TW"/>
+          </w:rPr>
+          <w:rPr>
+            <w:color w:val="0000EE"/>
+            <w:u w:val="single"/>
+          </w:rPr>
+          <w:t>8:4–5、35</w:t>
+        </w:r>
+      </w:hyperlink>
+      <w:r>
+        <w:rPr>
+          <w:lang w:val="zh_TW" w:bidi="zh_TW"/>
+        </w:rPr>
+        <w:t>，</w:t>
+      </w:r>
+      <w:hyperlink r:id="rId118">
+        <w:r>
+          <w:rPr>
+            <w:lang w:val="zh_TW" w:bidi="zh_TW"/>
+          </w:rPr>
+          <w:rPr>
+            <w:color w:val="0000EE"/>
+            <w:u w:val="single"/>
+          </w:rPr>
+          <w:t>11:20</w:t>
+        </w:r>
+      </w:hyperlink>
+      <w:r>
+        <w:rPr>
+          <w:lang w:val="zh_TW" w:bidi="zh_TW"/>
+        </w:rPr>
+        <w:t>，</w:t>
+      </w:r>
+      <w:hyperlink r:id="rId119">
+        <w:r>
+          <w:rPr>
+            <w:lang w:val="zh_TW" w:bidi="zh_TW"/>
+          </w:rPr>
+          <w:rPr>
+            <w:color w:val="0000EE"/>
+            <w:u w:val="single"/>
+          </w:rPr>
+          <w:t>17:18</w:t>
+        </w:r>
+      </w:hyperlink>
+      <w:r>
+        <w:rPr>
+          <w:lang w:val="zh_TW" w:bidi="zh_TW"/>
+        </w:rPr>
+        <w:t>）以及保羅的書信中（</w:t>
+      </w:r>
+      <w:hyperlink r:id="rId120">
+        <w:r>
+          <w:rPr>
+            <w:lang w:val="zh_TW" w:bidi="zh_TW"/>
+          </w:rPr>
+          <w:rPr>
+            <w:color w:val="0000EE"/>
+            <w:u w:val="single"/>
+          </w:rPr>
+          <w:t>羅1:1–4</w:t>
+        </w:r>
+      </w:hyperlink>
+      <w:r>
+        <w:rPr>
+          <w:lang w:val="zh_TW" w:bidi="zh_TW"/>
+        </w:rPr>
+        <w:t>，</w:t>
+      </w:r>
+      <w:hyperlink r:id="rId121">
+        <w:r>
+          <w:rPr>
+            <w:lang w:val="zh_TW" w:bidi="zh_TW"/>
+          </w:rPr>
+          <w:rPr>
+            <w:color w:val="0000EE"/>
+            <w:u w:val="single"/>
+          </w:rPr>
+          <w:t>10:8–17</w:t>
+        </w:r>
+      </w:hyperlink>
+      <w:r>
+        <w:rPr>
+          <w:lang w:val="zh_TW" w:bidi="zh_TW"/>
+        </w:rPr>
+        <w:t>，</w:t>
+      </w:r>
+      <w:hyperlink r:id="rId122">
+        <w:r>
+          <w:rPr>
+            <w:lang w:val="zh_TW" w:bidi="zh_TW"/>
+          </w:rPr>
+          <w:rPr>
+            <w:color w:val="0000EE"/>
+            <w:u w:val="single"/>
+          </w:rPr>
+          <w:t>15:19–20</w:t>
         </w:r>
       </w:hyperlink>
       <w:r>
@@ -3442,28 +3573,34 @@
         </w:rPr>
         <w:t>；</w:t>
       </w:r>
-      <w:hyperlink r:id="rId115">
-        <w:r>
-          <w:rPr>
-            <w:lang w:val="zh_TW" w:bidi="zh_TW"/>
-          </w:rPr>
-          <w:rPr>
-            <w:color w:val="0000EE"/>
-            <w:u w:val="single"/>
-          </w:rPr>
-          <w:t>加4:13–14；</w:t>
-        </w:r>
-      </w:hyperlink>
-      <w:hyperlink r:id="rId116">
-        <w:r>
-          <w:rPr>
-            <w:lang w:val="zh_TW" w:bidi="zh_TW"/>
-          </w:rPr>
-          <w:rPr>
-            <w:color w:val="0000EE"/>
-            <w:u w:val="single"/>
-          </w:rPr>
-          <w:t>弗4:11</w:t>
+      <w:hyperlink r:id="rId123">
+        <w:r>
+          <w:rPr>
+            <w:lang w:val="zh_TW" w:bidi="zh_TW"/>
+          </w:rPr>
+          <w:rPr>
+            <w:color w:val="0000EE"/>
+            <w:u w:val="single"/>
+          </w:rPr>
+          <w:t>林後4:4–6</w:t>
+        </w:r>
+      </w:hyperlink>
+      <w:r>
+        <w:rPr>
+          <w:lang w:val="zh_TW" w:bidi="zh_TW"/>
+        </w:rPr>
+        <w:t>，</w:t>
+      </w:r>
+      <w:hyperlink r:id="rId124">
+        <w:r>
+          <w:rPr>
+            <w:lang w:val="zh_TW" w:bidi="zh_TW"/>
+          </w:rPr>
+          <w:rPr>
+            <w:color w:val="0000EE"/>
+            <w:u w:val="single"/>
+          </w:rPr>
+          <w:t>11:4</w:t>
         </w:r>
       </w:hyperlink>
       <w:r>
@@ -3472,142 +3609,16 @@
         </w:rPr>
         <w:t>；</w:t>
       </w:r>
-      <w:hyperlink r:id="rId117">
-        <w:r>
-          <w:rPr>
-            <w:lang w:val="zh_TW" w:bidi="zh_TW"/>
-          </w:rPr>
-          <w:rPr>
-            <w:color w:val="0000EE"/>
-            <w:u w:val="single"/>
-          </w:rPr>
-          <w:t>提後1:9–11</w:t>
-        </w:r>
-      </w:hyperlink>
-      <w:r>
-        <w:rPr>
-          <w:lang w:val="zh_TW" w:bidi="zh_TW"/>
-        </w:rPr>
-        <w:t>）。更重要的是，基督已成為福音的核心主題。傳福音的那位，如今成為福音本身的內容。這在使徒行傳（</w:t>
-      </w:r>
-      <w:hyperlink r:id="rId118">
-        <w:r>
-          <w:rPr>
-            <w:lang w:val="zh_TW" w:bidi="zh_TW"/>
-          </w:rPr>
-          <w:rPr>
-            <w:color w:val="0000EE"/>
-            <w:u w:val="single"/>
-          </w:rPr>
-          <w:t>徒5:42</w:t>
-        </w:r>
-      </w:hyperlink>
-      <w:r>
-        <w:rPr>
-          <w:lang w:val="zh_TW" w:bidi="zh_TW"/>
-        </w:rPr>
-        <w:t>，</w:t>
-      </w:r>
-      <w:hyperlink r:id="rId119">
-        <w:r>
-          <w:rPr>
-            <w:lang w:val="zh_TW" w:bidi="zh_TW"/>
-          </w:rPr>
-          <w:rPr>
-            <w:color w:val="0000EE"/>
-            <w:u w:val="single"/>
-          </w:rPr>
-          <w:t>8:4–5、35</w:t>
-        </w:r>
-      </w:hyperlink>
-      <w:r>
-        <w:rPr>
-          <w:lang w:val="zh_TW" w:bidi="zh_TW"/>
-        </w:rPr>
-        <w:t>，</w:t>
-      </w:r>
-      <w:hyperlink r:id="rId120">
-        <w:r>
-          <w:rPr>
-            <w:lang w:val="zh_TW" w:bidi="zh_TW"/>
-          </w:rPr>
-          <w:rPr>
-            <w:color w:val="0000EE"/>
-            <w:u w:val="single"/>
-          </w:rPr>
-          <w:t>11:20</w:t>
-        </w:r>
-      </w:hyperlink>
-      <w:r>
-        <w:rPr>
-          <w:lang w:val="zh_TW" w:bidi="zh_TW"/>
-        </w:rPr>
-        <w:t>，</w:t>
-      </w:r>
-      <w:hyperlink r:id="rId121">
-        <w:r>
-          <w:rPr>
-            <w:lang w:val="zh_TW" w:bidi="zh_TW"/>
-          </w:rPr>
-          <w:rPr>
-            <w:color w:val="0000EE"/>
-            <w:u w:val="single"/>
-          </w:rPr>
-          <w:t>17:18</w:t>
-        </w:r>
-      </w:hyperlink>
-      <w:r>
-        <w:rPr>
-          <w:lang w:val="zh_TW" w:bidi="zh_TW"/>
-        </w:rPr>
-        <w:t>）以及保羅的書信中（</w:t>
-      </w:r>
-      <w:hyperlink r:id="rId122">
-        <w:r>
-          <w:rPr>
-            <w:lang w:val="zh_TW" w:bidi="zh_TW"/>
-          </w:rPr>
-          <w:rPr>
-            <w:color w:val="0000EE"/>
-            <w:u w:val="single"/>
-          </w:rPr>
-          <w:t>羅1:1–4</w:t>
-        </w:r>
-      </w:hyperlink>
-      <w:r>
-        <w:rPr>
-          <w:lang w:val="zh_TW" w:bidi="zh_TW"/>
-        </w:rPr>
-        <w:t>，</w:t>
-      </w:r>
-      <w:hyperlink r:id="rId123">
-        <w:r>
-          <w:rPr>
-            <w:lang w:val="zh_TW" w:bidi="zh_TW"/>
-          </w:rPr>
-          <w:rPr>
-            <w:color w:val="0000EE"/>
-            <w:u w:val="single"/>
-          </w:rPr>
-          <w:t>10:8–17</w:t>
-        </w:r>
-      </w:hyperlink>
-      <w:r>
-        <w:rPr>
-          <w:lang w:val="zh_TW" w:bidi="zh_TW"/>
-        </w:rPr>
-        <w:t>，</w:t>
-      </w:r>
-      <w:hyperlink r:id="rId124">
-        <w:r>
-          <w:rPr>
-            <w:lang w:val="zh_TW" w:bidi="zh_TW"/>
-          </w:rPr>
-          <w:rPr>
-            <w:color w:val="0000EE"/>
-            <w:u w:val="single"/>
-          </w:rPr>
-          <w:t>15:19–20</w:t>
+      <w:hyperlink r:id="rId125">
+        <w:r>
+          <w:rPr>
+            <w:lang w:val="zh_TW" w:bidi="zh_TW"/>
+          </w:rPr>
+          <w:rPr>
+            <w:color w:val="0000EE"/>
+            <w:u w:val="single"/>
+          </w:rPr>
+          <w:t>加1:16</w:t>
         </w:r>
       </w:hyperlink>
       <w:r>
@@ -3616,24 +3627,6 @@
         </w:rPr>
         <w:t>；</w:t>
       </w:r>
-      <w:hyperlink r:id="rId125">
-        <w:r>
-          <w:rPr>
-            <w:lang w:val="zh_TW" w:bidi="zh_TW"/>
-          </w:rPr>
-          <w:rPr>
-            <w:color w:val="0000EE"/>
-            <w:u w:val="single"/>
-          </w:rPr>
-          <w:t>林後4:4–6</w:t>
-        </w:r>
-      </w:hyperlink>
-      <w:r>
-        <w:rPr>
-          <w:lang w:val="zh_TW" w:bidi="zh_TW"/>
-        </w:rPr>
-        <w:t>，</w:t>
-      </w:r>
       <w:hyperlink r:id="rId126">
         <w:r>
           <w:rPr>
@@ -3643,7 +3636,7 @@
             <w:color w:val="0000EE"/>
             <w:u w:val="single"/>
           </w:rPr>
-          <w:t>11:4</w:t>
+          <w:t>弗3:8</w:t>
         </w:r>
       </w:hyperlink>
       <w:r>
@@ -3661,7 +3654,7 @@
             <w:color w:val="0000EE"/>
             <w:u w:val="single"/>
           </w:rPr>
-          <w:t>加1:16</w:t>
+          <w:t>腓1:15–18</w:t>
         </w:r>
       </w:hyperlink>
       <w:r>
@@ -3679,14 +3672,27 @@
             <w:color w:val="0000EE"/>
             <w:u w:val="single"/>
           </w:rPr>
-          <w:t>弗3:8</w:t>
-        </w:r>
-      </w:hyperlink>
-      <w:r>
-        <w:rPr>
-          <w:lang w:val="zh_TW" w:bidi="zh_TW"/>
-        </w:rPr>
-        <w:t>；</w:t>
+          <w:t>提後2:8</w:t>
+        </w:r>
+      </w:hyperlink>
+      <w:r>
+        <w:rPr>
+          <w:lang w:val="zh_TW" w:bidi="zh_TW"/>
+        </w:rPr>
+        <w:t>）反覆確認。新約聖經談論的，是那一個基督的</w:t>
+      </w:r>
+      <w:r>
+        <w:rPr>
+          <w:i/>
+          <w:lang w:val="zh_TW" w:bidi="zh_TW"/>
+        </w:rPr>
+        <w:t>福音</w:t>
+      </w:r>
+      <w:r>
+        <w:rPr>
+          <w:lang w:val="zh_TW" w:bidi="zh_TW"/>
+        </w:rPr>
+        <w:t>，而不是那幾個福音。另有福音就像另有基督一樣，是不可思議且沒有必要的。這是神唯一授權的福音（例如</w:t>
       </w:r>
       <w:hyperlink r:id="rId129">
         <w:r>
@@ -3697,65 +3703,16 @@
             <w:color w:val="0000EE"/>
             <w:u w:val="single"/>
           </w:rPr>
-          <w:t>腓1:15–18</w:t>
-        </w:r>
-      </w:hyperlink>
-      <w:r>
-        <w:rPr>
-          <w:lang w:val="zh_TW" w:bidi="zh_TW"/>
-        </w:rPr>
-        <w:t>；</w:t>
+          <w:t>羅1:1–17</w:t>
+        </w:r>
+      </w:hyperlink>
+      <w:r>
+        <w:rPr>
+          <w:lang w:val="zh_TW" w:bidi="zh_TW"/>
+        </w:rPr>
+        <w:t>），也是神所宣講的（例如</w:t>
       </w:r>
       <w:hyperlink r:id="rId130">
-        <w:r>
-          <w:rPr>
-            <w:lang w:val="zh_TW" w:bidi="zh_TW"/>
-          </w:rPr>
-          <w:rPr>
-            <w:color w:val="0000EE"/>
-            <w:u w:val="single"/>
-          </w:rPr>
-          <w:t>提後2:8</w:t>
-        </w:r>
-      </w:hyperlink>
-      <w:r>
-        <w:rPr>
-          <w:lang w:val="zh_TW" w:bidi="zh_TW"/>
-        </w:rPr>
-        <w:t>）反覆確認。新約聖經談論的，是那一個基督的</w:t>
-      </w:r>
-      <w:r>
-        <w:rPr>
-          <w:i/>
-          <w:lang w:val="zh_TW" w:bidi="zh_TW"/>
-        </w:rPr>
-        <w:t>福音</w:t>
-      </w:r>
-      <w:r>
-        <w:rPr>
-          <w:lang w:val="zh_TW" w:bidi="zh_TW"/>
-        </w:rPr>
-        <w:t>，而不是那幾個福音。另有福音就像另有基督一樣，是不可思議且沒有必要的。這是神唯一授權的福音（例如</w:t>
-      </w:r>
-      <w:hyperlink r:id="rId131">
-        <w:r>
-          <w:rPr>
-            <w:lang w:val="zh_TW" w:bidi="zh_TW"/>
-          </w:rPr>
-          <w:rPr>
-            <w:color w:val="0000EE"/>
-            <w:u w:val="single"/>
-          </w:rPr>
-          <w:t>羅1:1–17</w:t>
-        </w:r>
-      </w:hyperlink>
-      <w:r>
-        <w:rPr>
-          <w:lang w:val="zh_TW" w:bidi="zh_TW"/>
-        </w:rPr>
-        <w:t>），也是神所宣講的（例如</w:t>
-      </w:r>
-      <w:hyperlink r:id="rId132">
         <w:r>
           <w:rPr>
             <w:lang w:val="zh_TW" w:bidi="zh_TW"/>
@@ -3781,6 +3738,42 @@
           <w:lang w:val="zh_TW" w:bidi="zh_TW"/>
         </w:rPr>
       </w:r>
+      <w:hyperlink r:id="rId131">
+        <w:r>
+          <w:rPr>
+            <w:lang w:val="zh_TW" w:bidi="zh_TW"/>
+          </w:rPr>
+          <w:rPr>
+            <w:color w:val="0000EE"/>
+            <w:u w:val="single"/>
+          </w:rPr>
+          <w:t>加拉太書二章7至9節</w:t>
+        </w:r>
+      </w:hyperlink>
+      <w:r>
+        <w:rPr>
+          <w:lang w:val="zh_TW" w:bidi="zh_TW"/>
+        </w:rPr>
+        <w:t>說的，不是兩個福音，而是兩個不同的福音領域。保羅（向未受割禮者傳福音的使徒）和彼得（向已受割禮者傳福音的使徒）都受託付「基督的福音」（</w:t>
+      </w:r>
+      <w:hyperlink r:id="rId132">
+        <w:r>
+          <w:rPr>
+            <w:lang w:val="zh_TW" w:bidi="zh_TW"/>
+          </w:rPr>
+          <w:rPr>
+            <w:color w:val="0000EE"/>
+            <w:u w:val="single"/>
+          </w:rPr>
+          <w:t>加1:7</w:t>
+        </w:r>
+      </w:hyperlink>
+      <w:r>
+        <w:rPr>
+          <w:lang w:val="zh_TW" w:bidi="zh_TW"/>
+        </w:rPr>
+        <w:t>；參</w:t>
+      </w:r>
       <w:hyperlink r:id="rId133">
         <w:r>
           <w:rPr>
@@ -3790,14 +3783,14 @@
             <w:color w:val="0000EE"/>
             <w:u w:val="single"/>
           </w:rPr>
-          <w:t>加拉太書二章7至9節</w:t>
-        </w:r>
-      </w:hyperlink>
-      <w:r>
-        <w:rPr>
-          <w:lang w:val="zh_TW" w:bidi="zh_TW"/>
-        </w:rPr>
-        <w:t>說的，不是兩個福音，而是兩個不同的福音領域。保羅（向未受割禮者傳福音的使徒）和彼得（向已受割禮者傳福音的使徒）都受託付「基督的福音」（</w:t>
+          <w:t>林前15:1–11</w:t>
+        </w:r>
+      </w:hyperlink>
+      <w:r>
+        <w:rPr>
+          <w:lang w:val="zh_TW" w:bidi="zh_TW"/>
+        </w:rPr>
+        <w:t>），這是神所預定的信息，為拯救猶太人和外邦人（</w:t>
       </w:r>
       <w:hyperlink r:id="rId134">
         <w:r>
@@ -3808,14 +3801,14 @@
             <w:color w:val="0000EE"/>
             <w:u w:val="single"/>
           </w:rPr>
-          <w:t>加1:7</w:t>
-        </w:r>
-      </w:hyperlink>
-      <w:r>
-        <w:rPr>
-          <w:lang w:val="zh_TW" w:bidi="zh_TW"/>
-        </w:rPr>
-        <w:t>；參</w:t>
+          <w:t>羅1:16</w:t>
+        </w:r>
+      </w:hyperlink>
+      <w:r>
+        <w:rPr>
+          <w:lang w:val="zh_TW" w:bidi="zh_TW"/>
+        </w:rPr>
+        <w:t>）。保羅在</w:t>
       </w:r>
       <w:hyperlink r:id="rId135">
         <w:r>
@@ -3826,14 +3819,32 @@
             <w:color w:val="0000EE"/>
             <w:u w:val="single"/>
           </w:rPr>
-          <w:t>林前15:1–11</w:t>
-        </w:r>
-      </w:hyperlink>
-      <w:r>
-        <w:rPr>
-          <w:lang w:val="zh_TW" w:bidi="zh_TW"/>
-        </w:rPr>
-        <w:t>），這是神所預定的信息，為拯救猶太人和外邦人（</w:t>
+          <w:t>加拉太書一章6至9節</w:t>
+        </w:r>
+      </w:hyperlink>
+      <w:r>
+        <w:rPr>
+          <w:lang w:val="zh_TW" w:bidi="zh_TW"/>
+        </w:rPr>
+        <w:t>和</w:t>
+      </w:r>
+      <w:hyperlink r:id="rId124">
+        <w:r>
+          <w:rPr>
+            <w:lang w:val="zh_TW" w:bidi="zh_TW"/>
+          </w:rPr>
+          <w:rPr>
+            <w:color w:val="0000EE"/>
+            <w:u w:val="single"/>
+          </w:rPr>
+          <w:t>哥林多後書十一章4節</w:t>
+        </w:r>
+      </w:hyperlink>
+      <w:r>
+        <w:rPr>
+          <w:lang w:val="zh_TW" w:bidi="zh_TW"/>
+        </w:rPr>
+        <w:t>譴責的「另得一個福音」，不是另一個關於耶穌的福音，而是關於「另傳一個耶穌」的信息——不是那位真實的耶穌，而是僅存在於那些宣講祂的人心中和信息中的耶穌。傳講真實的基督就是傳講真實的福音，無論人的動機如何令人質疑（</w:t>
       </w:r>
       <w:hyperlink r:id="rId136">
         <w:r>
@@ -3844,14 +3855,14 @@
             <w:color w:val="0000EE"/>
             <w:u w:val="single"/>
           </w:rPr>
-          <w:t>羅1:16</w:t>
-        </w:r>
-      </w:hyperlink>
-      <w:r>
-        <w:rPr>
-          <w:lang w:val="zh_TW" w:bidi="zh_TW"/>
-        </w:rPr>
-        <w:t>）。保羅在</w:t>
+          <w:t>腓1:15–18、27</w:t>
+        </w:r>
+      </w:hyperlink>
+      <w:r>
+        <w:rPr>
+          <w:lang w:val="zh_TW" w:bidi="zh_TW"/>
+        </w:rPr>
+        <w:t>），正確回應福音就是歸向基督（</w:t>
       </w:r>
       <w:hyperlink r:id="rId137">
         <w:r>
@@ -3862,88 +3873,34 @@
             <w:color w:val="0000EE"/>
             <w:u w:val="single"/>
           </w:rPr>
-          <w:t>加拉太書一章6至9節</w:t>
-        </w:r>
-      </w:hyperlink>
-      <w:r>
-        <w:rPr>
-          <w:lang w:val="zh_TW" w:bidi="zh_TW"/>
-        </w:rPr>
-        <w:t>和</w:t>
-      </w:r>
-      <w:hyperlink r:id="rId126">
-        <w:r>
-          <w:rPr>
-            <w:lang w:val="zh_TW" w:bidi="zh_TW"/>
-          </w:rPr>
-          <w:rPr>
-            <w:color w:val="0000EE"/>
-            <w:u w:val="single"/>
-          </w:rPr>
-          <w:t>哥林多後書十一章4節</w:t>
-        </w:r>
-      </w:hyperlink>
-      <w:r>
-        <w:rPr>
-          <w:lang w:val="zh_TW" w:bidi="zh_TW"/>
-        </w:rPr>
-        <w:t>譴責的「另得一個福音」，不是另一個關於耶穌的福音，而是關於「另傳一個耶穌」的信息——不是那位真實的耶穌，而是僅存在於那些宣講祂的人心中和信息中的耶穌。傳講真實的基督就是傳講真實的福音，無論人的動機如何令人質疑（</w:t>
+          <w:t>徒11:20–21</w:t>
+        </w:r>
+      </w:hyperlink>
+      <w:r>
+        <w:rPr>
+          <w:lang w:val="zh_TW" w:bidi="zh_TW"/>
+        </w:rPr>
+        <w:t>；</w:t>
+      </w:r>
+      <w:hyperlink r:id="rId121">
+        <w:r>
+          <w:rPr>
+            <w:lang w:val="zh_TW" w:bidi="zh_TW"/>
+          </w:rPr>
+          <w:rPr>
+            <w:color w:val="0000EE"/>
+            <w:u w:val="single"/>
+          </w:rPr>
+          <w:t>羅10:8–17</w:t>
+        </w:r>
+      </w:hyperlink>
+      <w:r>
+        <w:rPr>
+          <w:lang w:val="zh_TW" w:bidi="zh_TW"/>
+        </w:rPr>
+        <w:t>；</w:t>
       </w:r>
       <w:hyperlink r:id="rId138">
-        <w:r>
-          <w:rPr>
-            <w:lang w:val="zh_TW" w:bidi="zh_TW"/>
-          </w:rPr>
-          <w:rPr>
-            <w:color w:val="0000EE"/>
-            <w:u w:val="single"/>
-          </w:rPr>
-          <w:t>腓1:15–18、27</w:t>
-        </w:r>
-      </w:hyperlink>
-      <w:r>
-        <w:rPr>
-          <w:lang w:val="zh_TW" w:bidi="zh_TW"/>
-        </w:rPr>
-        <w:t>），正確回應福音就是歸向基督（</w:t>
-      </w:r>
-      <w:hyperlink r:id="rId139">
-        <w:r>
-          <w:rPr>
-            <w:lang w:val="zh_TW" w:bidi="zh_TW"/>
-          </w:rPr>
-          <w:rPr>
-            <w:color w:val="0000EE"/>
-            <w:u w:val="single"/>
-          </w:rPr>
-          <w:t>徒11:20–21</w:t>
-        </w:r>
-      </w:hyperlink>
-      <w:r>
-        <w:rPr>
-          <w:lang w:val="zh_TW" w:bidi="zh_TW"/>
-        </w:rPr>
-        <w:t>；</w:t>
-      </w:r>
-      <w:hyperlink r:id="rId123">
-        <w:r>
-          <w:rPr>
-            <w:lang w:val="zh_TW" w:bidi="zh_TW"/>
-          </w:rPr>
-          <w:rPr>
-            <w:color w:val="0000EE"/>
-            <w:u w:val="single"/>
-          </w:rPr>
-          <w:t>羅10:8–17</w:t>
-        </w:r>
-      </w:hyperlink>
-      <w:r>
-        <w:rPr>
-          <w:lang w:val="zh_TW" w:bidi="zh_TW"/>
-        </w:rPr>
-        <w:t>；</w:t>
-      </w:r>
-      <w:hyperlink r:id="rId140">
         <w:r>
           <w:rPr>
             <w:lang w:val="zh_TW" w:bidi="zh_TW"/>
@@ -3986,6 +3943,60 @@
         </w:rPr>
         <w:t>福音見證了基督救贖工作的各個方面，從祂的誕生（</w:t>
       </w:r>
+      <w:hyperlink r:id="rId139">
+        <w:r>
+          <w:rPr>
+            <w:lang w:val="zh_TW" w:bidi="zh_TW"/>
+          </w:rPr>
+          <w:rPr>
+            <w:color w:val="0000EE"/>
+            <w:u w:val="single"/>
+          </w:rPr>
+          <w:t>羅1:3</w:t>
+        </w:r>
+      </w:hyperlink>
+      <w:r>
+        <w:rPr>
+          <w:lang w:val="zh_TW" w:bidi="zh_TW"/>
+        </w:rPr>
+        <w:t>；</w:t>
+      </w:r>
+      <w:hyperlink r:id="rId128">
+        <w:r>
+          <w:rPr>
+            <w:lang w:val="zh_TW" w:bidi="zh_TW"/>
+          </w:rPr>
+          <w:rPr>
+            <w:color w:val="0000EE"/>
+            <w:u w:val="single"/>
+          </w:rPr>
+          <w:t>提後2:8</w:t>
+        </w:r>
+      </w:hyperlink>
+      <w:r>
+        <w:rPr>
+          <w:lang w:val="zh_TW" w:bidi="zh_TW"/>
+        </w:rPr>
+        <w:t>）和公開事工（</w:t>
+      </w:r>
+      <w:hyperlink r:id="rId140">
+        <w:r>
+          <w:rPr>
+            <w:lang w:val="zh_TW" w:bidi="zh_TW"/>
+          </w:rPr>
+          <w:rPr>
+            <w:color w:val="0000EE"/>
+            <w:u w:val="single"/>
+          </w:rPr>
+          <w:t>可1:1</w:t>
+        </w:r>
+      </w:hyperlink>
+      <w:r>
+        <w:rPr>
+          <w:lang w:val="zh_TW" w:bidi="zh_TW"/>
+        </w:rPr>
+        <w:t>；</w:t>
+      </w:r>
       <w:hyperlink r:id="rId141">
         <w:r>
           <w:rPr>
@@ -3995,7 +4006,79 @@
             <w:color w:val="0000EE"/>
             <w:u w:val="single"/>
           </w:rPr>
-          <w:t>羅1:3</w:t>
+          <w:t>徒10:36</w:t>
+        </w:r>
+      </w:hyperlink>
+      <w:r>
+        <w:rPr>
+          <w:lang w:val="zh_TW" w:bidi="zh_TW"/>
+        </w:rPr>
+        <w:t>–</w:t>
+      </w:r>
+      <w:hyperlink r:id="rId141">
+        <w:r>
+          <w:rPr>
+            <w:lang w:val="zh_TW" w:bidi="zh_TW"/>
+          </w:rPr>
+          <w:rPr>
+            <w:color w:val="0000EE"/>
+            <w:u w:val="single"/>
+          </w:rPr>
+          <w:t>38</w:t>
+        </w:r>
+      </w:hyperlink>
+      <w:r>
+        <w:rPr>
+          <w:lang w:val="zh_TW" w:bidi="zh_TW"/>
+        </w:rPr>
+        <w:t>），到他的再來（</w:t>
+      </w:r>
+      <w:hyperlink r:id="rId142">
+        <w:r>
+          <w:rPr>
+            <w:lang w:val="zh_TW" w:bidi="zh_TW"/>
+          </w:rPr>
+          <w:rPr>
+            <w:color w:val="0000EE"/>
+            <w:u w:val="single"/>
+          </w:rPr>
+          <w:t>西1:5、23</w:t>
+        </w:r>
+      </w:hyperlink>
+      <w:r>
+        <w:rPr>
+          <w:lang w:val="zh_TW" w:bidi="zh_TW"/>
+        </w:rPr>
+        <w:t>；參</w:t>
+      </w:r>
+      <w:hyperlink r:id="rId143">
+        <w:r>
+          <w:rPr>
+            <w:lang w:val="zh_TW" w:bidi="zh_TW"/>
+          </w:rPr>
+          <w:rPr>
+            <w:color w:val="0000EE"/>
+            <w:u w:val="single"/>
+          </w:rPr>
+          <w:t>3:1</w:t>
+        </w:r>
+      </w:hyperlink>
+      <w:r>
+        <w:rPr>
+          <w:lang w:val="zh_TW" w:bidi="zh_TW"/>
+        </w:rPr>
+        <w:t>–</w:t>
+      </w:r>
+      <w:hyperlink r:id="rId143">
+        <w:r>
+          <w:rPr>
+            <w:lang w:val="zh_TW" w:bidi="zh_TW"/>
+          </w:rPr>
+          <w:rPr>
+            <w:color w:val="0000EE"/>
+            <w:u w:val="single"/>
+          </w:rPr>
+          <w:t>4</w:t>
         </w:r>
       </w:hyperlink>
       <w:r>
@@ -4004,52 +4087,16 @@
         </w:rPr>
         <w:t>；</w:t>
       </w:r>
-      <w:hyperlink r:id="rId130">
-        <w:r>
-          <w:rPr>
-            <w:lang w:val="zh_TW" w:bidi="zh_TW"/>
-          </w:rPr>
-          <w:rPr>
-            <w:color w:val="0000EE"/>
-            <w:u w:val="single"/>
-          </w:rPr>
-          <w:t>提後2:8</w:t>
-        </w:r>
-      </w:hyperlink>
-      <w:r>
-        <w:rPr>
-          <w:lang w:val="zh_TW" w:bidi="zh_TW"/>
-        </w:rPr>
-        <w:t>）和公開事工（</w:t>
-      </w:r>
-      <w:hyperlink r:id="rId142">
-        <w:r>
-          <w:rPr>
-            <w:lang w:val="zh_TW" w:bidi="zh_TW"/>
-          </w:rPr>
-          <w:rPr>
-            <w:color w:val="0000EE"/>
-            <w:u w:val="single"/>
-          </w:rPr>
-          <w:t>可1:1</w:t>
-        </w:r>
-      </w:hyperlink>
-      <w:r>
-        <w:rPr>
-          <w:lang w:val="zh_TW" w:bidi="zh_TW"/>
-        </w:rPr>
-        <w:t>；</w:t>
-      </w:r>
-      <w:hyperlink r:id="rId143">
-        <w:r>
-          <w:rPr>
-            <w:lang w:val="zh_TW" w:bidi="zh_TW"/>
-          </w:rPr>
-          <w:rPr>
-            <w:color w:val="0000EE"/>
-            <w:u w:val="single"/>
-          </w:rPr>
-          <w:t>徒10:36</w:t>
+      <w:hyperlink r:id="rId144">
+        <w:r>
+          <w:rPr>
+            <w:lang w:val="zh_TW" w:bidi="zh_TW"/>
+          </w:rPr>
+          <w:rPr>
+            <w:color w:val="0000EE"/>
+            <w:u w:val="single"/>
+          </w:rPr>
+          <w:t>帖前1:5</w:t>
         </w:r>
       </w:hyperlink>
       <w:r>
@@ -4058,24 +4105,6 @@
         </w:rPr>
         <w:t>–</w:t>
       </w:r>
-      <w:hyperlink r:id="rId143">
-        <w:r>
-          <w:rPr>
-            <w:lang w:val="zh_TW" w:bidi="zh_TW"/>
-          </w:rPr>
-          <w:rPr>
-            <w:color w:val="0000EE"/>
-            <w:u w:val="single"/>
-          </w:rPr>
-          <w:t>38</w:t>
-        </w:r>
-      </w:hyperlink>
-      <w:r>
-        <w:rPr>
-          <w:lang w:val="zh_TW" w:bidi="zh_TW"/>
-        </w:rPr>
-        <w:t>），到他的再來（</w:t>
-      </w:r>
       <w:hyperlink r:id="rId144">
         <w:r>
           <w:rPr>
@@ -4085,14 +4114,14 @@
             <w:color w:val="0000EE"/>
             <w:u w:val="single"/>
           </w:rPr>
-          <w:t>西1:5、23</w:t>
-        </w:r>
-      </w:hyperlink>
-      <w:r>
-        <w:rPr>
-          <w:lang w:val="zh_TW" w:bidi="zh_TW"/>
-        </w:rPr>
-        <w:t>；參</w:t>
+          <w:t>10</w:t>
+        </w:r>
+      </w:hyperlink>
+      <w:r>
+        <w:rPr>
+          <w:lang w:val="zh_TW" w:bidi="zh_TW"/>
+        </w:rPr>
+        <w:t>）和最後的審判（</w:t>
       </w:r>
       <w:hyperlink r:id="rId145">
         <w:r>
@@ -4103,7 +4132,79 @@
             <w:color w:val="0000EE"/>
             <w:u w:val="single"/>
           </w:rPr>
-          <w:t>3:1</w:t>
+          <w:t>羅2:16</w:t>
+        </w:r>
+      </w:hyperlink>
+      <w:r>
+        <w:rPr>
+          <w:lang w:val="zh_TW" w:bidi="zh_TW"/>
+        </w:rPr>
+        <w:t>）。但基督的死亡和復活對於救恩的成就至關重要，因此在福音的見證中最為突出。這些是馬可福音宣告的高潮（</w:t>
+      </w:r>
+      <w:hyperlink r:id="rId146">
+        <w:r>
+          <w:rPr>
+            <w:lang w:val="zh_TW" w:bidi="zh_TW"/>
+          </w:rPr>
+          <w:rPr>
+            <w:color w:val="0000EE"/>
+            <w:u w:val="single"/>
+          </w:rPr>
+          <w:t>15–16</w:t>
+        </w:r>
+      </w:hyperlink>
+      <w:r>
+        <w:rPr>
+          <w:lang w:val="zh_TW" w:bidi="zh_TW"/>
+        </w:rPr>
+        <w:t>章），也是其他所有事件的準備（</w:t>
+      </w:r>
+      <w:hyperlink r:id="rId147">
+        <w:r>
+          <w:rPr>
+            <w:lang w:val="zh_TW" w:bidi="zh_TW"/>
+          </w:rPr>
+          <w:rPr>
+            <w:color w:val="0000EE"/>
+            <w:u w:val="single"/>
+          </w:rPr>
+          <w:t>8:31</w:t>
+        </w:r>
+      </w:hyperlink>
+      <w:r>
+        <w:rPr>
+          <w:lang w:val="zh_TW" w:bidi="zh_TW"/>
+        </w:rPr>
+        <w:t>，</w:t>
+      </w:r>
+      <w:hyperlink r:id="rId148">
+        <w:r>
+          <w:rPr>
+            <w:lang w:val="zh_TW" w:bidi="zh_TW"/>
+          </w:rPr>
+          <w:rPr>
+            <w:color w:val="0000EE"/>
+            <w:u w:val="single"/>
+          </w:rPr>
+          <w:t>9:31</w:t>
+        </w:r>
+      </w:hyperlink>
+      <w:r>
+        <w:rPr>
+          <w:lang w:val="zh_TW" w:bidi="zh_TW"/>
+        </w:rPr>
+        <w:t>，</w:t>
+      </w:r>
+      <w:hyperlink r:id="rId149">
+        <w:r>
+          <w:rPr>
+            <w:lang w:val="zh_TW" w:bidi="zh_TW"/>
+          </w:rPr>
+          <w:rPr>
+            <w:color w:val="0000EE"/>
+            <w:u w:val="single"/>
+          </w:rPr>
+          <w:t>10:33</w:t>
         </w:r>
       </w:hyperlink>
       <w:r>
@@ -4112,34 +4213,34 @@
         </w:rPr>
         <w:t>–</w:t>
       </w:r>
-      <w:hyperlink r:id="rId145">
-        <w:r>
-          <w:rPr>
-            <w:lang w:val="zh_TW" w:bidi="zh_TW"/>
-          </w:rPr>
-          <w:rPr>
-            <w:color w:val="0000EE"/>
-            <w:u w:val="single"/>
-          </w:rPr>
-          <w:t>4</w:t>
-        </w:r>
-      </w:hyperlink>
-      <w:r>
-        <w:rPr>
-          <w:lang w:val="zh_TW" w:bidi="zh_TW"/>
-        </w:rPr>
-        <w:t>；</w:t>
-      </w:r>
-      <w:hyperlink r:id="rId146">
-        <w:r>
-          <w:rPr>
-            <w:lang w:val="zh_TW" w:bidi="zh_TW"/>
-          </w:rPr>
-          <w:rPr>
-            <w:color w:val="0000EE"/>
-            <w:u w:val="single"/>
-          </w:rPr>
-          <w:t>帖前1:5</w:t>
+      <w:hyperlink r:id="rId149">
+        <w:r>
+          <w:rPr>
+            <w:lang w:val="zh_TW" w:bidi="zh_TW"/>
+          </w:rPr>
+          <w:rPr>
+            <w:color w:val="0000EE"/>
+            <w:u w:val="single"/>
+          </w:rPr>
+          <w:t>34</w:t>
+        </w:r>
+      </w:hyperlink>
+      <w:r>
+        <w:rPr>
+          <w:lang w:val="zh_TW" w:bidi="zh_TW"/>
+        </w:rPr>
+        <w:t>，</w:t>
+      </w:r>
+      <w:hyperlink r:id="rId150">
+        <w:r>
+          <w:rPr>
+            <w:lang w:val="zh_TW" w:bidi="zh_TW"/>
+          </w:rPr>
+          <w:rPr>
+            <w:color w:val="0000EE"/>
+            <w:u w:val="single"/>
+          </w:rPr>
+          <w:t>12:6</w:t>
         </w:r>
       </w:hyperlink>
       <w:r>
@@ -4148,70 +4249,34 @@
         </w:rPr>
         <w:t>–</w:t>
       </w:r>
-      <w:hyperlink r:id="rId146">
-        <w:r>
-          <w:rPr>
-            <w:lang w:val="zh_TW" w:bidi="zh_TW"/>
-          </w:rPr>
-          <w:rPr>
-            <w:color w:val="0000EE"/>
-            <w:u w:val="single"/>
-          </w:rPr>
-          <w:t>10</w:t>
-        </w:r>
-      </w:hyperlink>
-      <w:r>
-        <w:rPr>
-          <w:lang w:val="zh_TW" w:bidi="zh_TW"/>
-        </w:rPr>
-        <w:t>）和最後的審判（</w:t>
-      </w:r>
-      <w:hyperlink r:id="rId147">
-        <w:r>
-          <w:rPr>
-            <w:lang w:val="zh_TW" w:bidi="zh_TW"/>
-          </w:rPr>
-          <w:rPr>
-            <w:color w:val="0000EE"/>
-            <w:u w:val="single"/>
-          </w:rPr>
-          <w:t>羅2:16</w:t>
-        </w:r>
-      </w:hyperlink>
-      <w:r>
-        <w:rPr>
-          <w:lang w:val="zh_TW" w:bidi="zh_TW"/>
-        </w:rPr>
-        <w:t>）。但基督的死亡和復活對於救恩的成就至關重要，因此在福音的見證中最為突出。這些是馬可福音宣告的高潮（</w:t>
-      </w:r>
-      <w:hyperlink r:id="rId148">
-        <w:r>
-          <w:rPr>
-            <w:lang w:val="zh_TW" w:bidi="zh_TW"/>
-          </w:rPr>
-          <w:rPr>
-            <w:color w:val="0000EE"/>
-            <w:u w:val="single"/>
-          </w:rPr>
-          <w:t>15–16</w:t>
-        </w:r>
-      </w:hyperlink>
-      <w:r>
-        <w:rPr>
-          <w:lang w:val="zh_TW" w:bidi="zh_TW"/>
-        </w:rPr>
-        <w:t>章），也是其他所有事件的準備（</w:t>
-      </w:r>
-      <w:hyperlink r:id="rId149">
-        <w:r>
-          <w:rPr>
-            <w:lang w:val="zh_TW" w:bidi="zh_TW"/>
-          </w:rPr>
-          <w:rPr>
-            <w:color w:val="0000EE"/>
-            <w:u w:val="single"/>
-          </w:rPr>
-          <w:t>8:31</w:t>
+      <w:hyperlink r:id="rId150">
+        <w:r>
+          <w:rPr>
+            <w:lang w:val="zh_TW" w:bidi="zh_TW"/>
+          </w:rPr>
+          <w:rPr>
+            <w:color w:val="0000EE"/>
+            <w:u w:val="single"/>
+          </w:rPr>
+          <w:t>8</w:t>
+        </w:r>
+      </w:hyperlink>
+      <w:r>
+        <w:rPr>
+          <w:lang w:val="zh_TW" w:bidi="zh_TW"/>
+        </w:rPr>
+        <w:t>）。馬可福音特別強調耶穌的死是救贖罪人的途徑（</w:t>
+      </w:r>
+      <w:hyperlink r:id="rId72">
+        <w:r>
+          <w:rPr>
+            <w:lang w:val="zh_TW" w:bidi="zh_TW"/>
+          </w:rPr>
+          <w:rPr>
+            <w:color w:val="0000EE"/>
+            <w:u w:val="single"/>
+          </w:rPr>
+          <w:t>10:45</w:t>
         </w:r>
       </w:hyperlink>
       <w:r>
@@ -4220,24 +4285,6 @@
         </w:rPr>
         <w:t>，</w:t>
       </w:r>
-      <w:hyperlink r:id="rId150">
-        <w:r>
-          <w:rPr>
-            <w:lang w:val="zh_TW" w:bidi="zh_TW"/>
-          </w:rPr>
-          <w:rPr>
-            <w:color w:val="0000EE"/>
-            <w:u w:val="single"/>
-          </w:rPr>
-          <w:t>9:31</w:t>
-        </w:r>
-      </w:hyperlink>
-      <w:r>
-        <w:rPr>
-          <w:lang w:val="zh_TW" w:bidi="zh_TW"/>
-        </w:rPr>
-        <w:t>，</w:t>
-      </w:r>
       <w:hyperlink r:id="rId151">
         <w:r>
           <w:rPr>
@@ -4247,7 +4294,7 @@
             <w:color w:val="0000EE"/>
             <w:u w:val="single"/>
           </w:rPr>
-          <w:t>10:33</w:t>
+          <w:t>14:3</w:t>
         </w:r>
       </w:hyperlink>
       <w:r>
@@ -4257,96 +4304,6 @@
         <w:t>–</w:t>
       </w:r>
       <w:hyperlink r:id="rId151">
-        <w:r>
-          <w:rPr>
-            <w:lang w:val="zh_TW" w:bidi="zh_TW"/>
-          </w:rPr>
-          <w:rPr>
-            <w:color w:val="0000EE"/>
-            <w:u w:val="single"/>
-          </w:rPr>
-          <w:t>34</w:t>
-        </w:r>
-      </w:hyperlink>
-      <w:r>
-        <w:rPr>
-          <w:lang w:val="zh_TW" w:bidi="zh_TW"/>
-        </w:rPr>
-        <w:t>，</w:t>
-      </w:r>
-      <w:hyperlink r:id="rId152">
-        <w:r>
-          <w:rPr>
-            <w:lang w:val="zh_TW" w:bidi="zh_TW"/>
-          </w:rPr>
-          <w:rPr>
-            <w:color w:val="0000EE"/>
-            <w:u w:val="single"/>
-          </w:rPr>
-          <w:t>12:6</w:t>
-        </w:r>
-      </w:hyperlink>
-      <w:r>
-        <w:rPr>
-          <w:lang w:val="zh_TW" w:bidi="zh_TW"/>
-        </w:rPr>
-        <w:t>–</w:t>
-      </w:r>
-      <w:hyperlink r:id="rId152">
-        <w:r>
-          <w:rPr>
-            <w:lang w:val="zh_TW" w:bidi="zh_TW"/>
-          </w:rPr>
-          <w:rPr>
-            <w:color w:val="0000EE"/>
-            <w:u w:val="single"/>
-          </w:rPr>
-          <w:t>8</w:t>
-        </w:r>
-      </w:hyperlink>
-      <w:r>
-        <w:rPr>
-          <w:lang w:val="zh_TW" w:bidi="zh_TW"/>
-        </w:rPr>
-        <w:t>）。馬可福音特別強調耶穌的死是救贖罪人的途徑（</w:t>
-      </w:r>
-      <w:hyperlink r:id="rId74">
-        <w:r>
-          <w:rPr>
-            <w:lang w:val="zh_TW" w:bidi="zh_TW"/>
-          </w:rPr>
-          <w:rPr>
-            <w:color w:val="0000EE"/>
-            <w:u w:val="single"/>
-          </w:rPr>
-          <w:t>10:45</w:t>
-        </w:r>
-      </w:hyperlink>
-      <w:r>
-        <w:rPr>
-          <w:lang w:val="zh_TW" w:bidi="zh_TW"/>
-        </w:rPr>
-        <w:t>，</w:t>
-      </w:r>
-      <w:hyperlink r:id="rId153">
-        <w:r>
-          <w:rPr>
-            <w:lang w:val="zh_TW" w:bidi="zh_TW"/>
-          </w:rPr>
-          <w:rPr>
-            <w:color w:val="0000EE"/>
-            <w:u w:val="single"/>
-          </w:rPr>
-          <w:t>14:3</w:t>
-        </w:r>
-      </w:hyperlink>
-      <w:r>
-        <w:rPr>
-          <w:lang w:val="zh_TW" w:bidi="zh_TW"/>
-        </w:rPr>
-        <w:t>–</w:t>
-      </w:r>
-      <w:hyperlink r:id="rId153">
         <w:r>
           <w:rPr>
             <w:lang w:val="zh_TW" w:bidi="zh_TW"/>
@@ -4378,6 +4335,60 @@
         </w:rPr>
         <w:t>在保羅的福音中，耶穌的死和復活是核心（</w:t>
       </w:r>
+      <w:hyperlink r:id="rId152">
+        <w:r>
+          <w:rPr>
+            <w:lang w:val="zh_TW" w:bidi="zh_TW"/>
+          </w:rPr>
+          <w:rPr>
+            <w:color w:val="0000EE"/>
+            <w:u w:val="single"/>
+          </w:rPr>
+          <w:t>羅4:25</w:t>
+        </w:r>
+      </w:hyperlink>
+      <w:r>
+        <w:rPr>
+          <w:lang w:val="zh_TW" w:bidi="zh_TW"/>
+        </w:rPr>
+        <w:t>；</w:t>
+      </w:r>
+      <w:hyperlink r:id="rId153">
+        <w:r>
+          <w:rPr>
+            <w:lang w:val="zh_TW" w:bidi="zh_TW"/>
+          </w:rPr>
+          <w:rPr>
+            <w:color w:val="0000EE"/>
+            <w:u w:val="single"/>
+          </w:rPr>
+          <w:t>林前15:1</w:t>
+        </w:r>
+      </w:hyperlink>
+      <w:r>
+        <w:rPr>
+          <w:lang w:val="zh_TW" w:bidi="zh_TW"/>
+        </w:rPr>
+        <w:t>–</w:t>
+      </w:r>
+      <w:hyperlink r:id="rId153">
+        <w:r>
+          <w:rPr>
+            <w:lang w:val="zh_TW" w:bidi="zh_TW"/>
+          </w:rPr>
+          <w:rPr>
+            <w:color w:val="0000EE"/>
+            <w:u w:val="single"/>
+          </w:rPr>
+          <w:t>4</w:t>
+        </w:r>
+      </w:hyperlink>
+      <w:r>
+        <w:rPr>
+          <w:lang w:val="zh_TW" w:bidi="zh_TW"/>
+        </w:rPr>
+        <w:t>），而十字架佔據了中心位置（</w:t>
+      </w:r>
       <w:hyperlink r:id="rId154">
         <w:r>
           <w:rPr>
@@ -4387,7 +4398,133 @@
             <w:color w:val="0000EE"/>
             <w:u w:val="single"/>
           </w:rPr>
-          <w:t>羅4:25</w:t>
+          <w:t>林前1:17–2:5</w:t>
+        </w:r>
+      </w:hyperlink>
+      <w:r>
+        <w:rPr>
+          <w:lang w:val="zh_TW" w:bidi="zh_TW"/>
+        </w:rPr>
+        <w:t>）。保羅認為，如果基督沒有從死裡復活，那麼傳講十字架就是枉然（</w:t>
+      </w:r>
+      <w:hyperlink r:id="rId155">
+        <w:r>
+          <w:rPr>
+            <w:lang w:val="zh_TW" w:bidi="zh_TW"/>
+          </w:rPr>
+          <w:rPr>
+            <w:color w:val="0000EE"/>
+            <w:u w:val="single"/>
+          </w:rPr>
+          <w:t>林前15:14、17</w:t>
+        </w:r>
+      </w:hyperlink>
+      <w:r>
+        <w:rPr>
+          <w:lang w:val="zh_TW" w:bidi="zh_TW"/>
+        </w:rPr>
+        <w:t>；參</w:t>
+      </w:r>
+      <w:hyperlink r:id="rId156">
+        <w:r>
+          <w:rPr>
+            <w:lang w:val="zh_TW" w:bidi="zh_TW"/>
+          </w:rPr>
+          <w:rPr>
+            <w:color w:val="0000EE"/>
+            <w:u w:val="single"/>
+          </w:rPr>
+          <w:t>羅6:3</w:t>
+        </w:r>
+      </w:hyperlink>
+      <w:r>
+        <w:rPr>
+          <w:lang w:val="zh_TW" w:bidi="zh_TW"/>
+        </w:rPr>
+        <w:t>–</w:t>
+      </w:r>
+      <w:hyperlink r:id="rId156">
+        <w:r>
+          <w:rPr>
+            <w:lang w:val="zh_TW" w:bidi="zh_TW"/>
+          </w:rPr>
+          <w:rPr>
+            <w:color w:val="0000EE"/>
+            <w:u w:val="single"/>
+          </w:rPr>
+          <w:t>11</w:t>
+        </w:r>
+      </w:hyperlink>
+      <w:r>
+        <w:rPr>
+          <w:lang w:val="zh_TW" w:bidi="zh_TW"/>
+        </w:rPr>
+        <w:t>）。然而，既然基督已經復活，祂的死應該特別強調，因為這是神提供贖罪的地方（</w:t>
+      </w:r>
+      <w:hyperlink r:id="rId157">
+        <w:r>
+          <w:rPr>
+            <w:lang w:val="zh_TW" w:bidi="zh_TW"/>
+          </w:rPr>
+          <w:rPr>
+            <w:color w:val="0000EE"/>
+            <w:u w:val="single"/>
+          </w:rPr>
+          <w:t>羅3:21</w:t>
+        </w:r>
+      </w:hyperlink>
+      <w:r>
+        <w:rPr>
+          <w:lang w:val="zh_TW" w:bidi="zh_TW"/>
+        </w:rPr>
+        <w:t>–</w:t>
+      </w:r>
+      <w:hyperlink r:id="rId157">
+        <w:r>
+          <w:rPr>
+            <w:lang w:val="zh_TW" w:bidi="zh_TW"/>
+          </w:rPr>
+          <w:rPr>
+            <w:color w:val="0000EE"/>
+            <w:u w:val="single"/>
+          </w:rPr>
+          <w:t>26</w:t>
+        </w:r>
+      </w:hyperlink>
+      <w:r>
+        <w:rPr>
+          <w:lang w:val="zh_TW" w:bidi="zh_TW"/>
+        </w:rPr>
+        <w:t>，</w:t>
+      </w:r>
+      <w:hyperlink r:id="rId158">
+        <w:r>
+          <w:rPr>
+            <w:lang w:val="zh_TW" w:bidi="zh_TW"/>
+          </w:rPr>
+          <w:rPr>
+            <w:color w:val="0000EE"/>
+            <w:u w:val="single"/>
+          </w:rPr>
+          <w:t>5:6</w:t>
+        </w:r>
+      </w:hyperlink>
+      <w:r>
+        <w:rPr>
+          <w:lang w:val="zh_TW" w:bidi="zh_TW"/>
+        </w:rPr>
+        <w:t>–</w:t>
+      </w:r>
+      <w:hyperlink r:id="rId158">
+        <w:r>
+          <w:rPr>
+            <w:lang w:val="zh_TW" w:bidi="zh_TW"/>
+          </w:rPr>
+          <w:rPr>
+            <w:color w:val="0000EE"/>
+            <w:u w:val="single"/>
+          </w:rPr>
+          <w:t>11</w:t>
         </w:r>
       </w:hyperlink>
       <w:r>
@@ -4396,16 +4533,16 @@
         </w:rPr>
         <w:t>；</w:t>
       </w:r>
-      <w:hyperlink r:id="rId155">
-        <w:r>
-          <w:rPr>
-            <w:lang w:val="zh_TW" w:bidi="zh_TW"/>
-          </w:rPr>
-          <w:rPr>
-            <w:color w:val="0000EE"/>
-            <w:u w:val="single"/>
-          </w:rPr>
-          <w:t>林前15:1</w:t>
+      <w:hyperlink r:id="rId159">
+        <w:r>
+          <w:rPr>
+            <w:lang w:val="zh_TW" w:bidi="zh_TW"/>
+          </w:rPr>
+          <w:rPr>
+            <w:color w:val="0000EE"/>
+            <w:u w:val="single"/>
+          </w:rPr>
+          <w:t>林後5:14</w:t>
         </w:r>
       </w:hyperlink>
       <w:r>
@@ -4414,52 +4551,70 @@
         </w:rPr>
         <w:t>–</w:t>
       </w:r>
-      <w:hyperlink r:id="rId155">
-        <w:r>
-          <w:rPr>
-            <w:lang w:val="zh_TW" w:bidi="zh_TW"/>
-          </w:rPr>
-          <w:rPr>
-            <w:color w:val="0000EE"/>
-            <w:u w:val="single"/>
-          </w:rPr>
-          <w:t>4</w:t>
-        </w:r>
-      </w:hyperlink>
-      <w:r>
-        <w:rPr>
-          <w:lang w:val="zh_TW" w:bidi="zh_TW"/>
-        </w:rPr>
-        <w:t>），而十字架佔據了中心位置（</w:t>
-      </w:r>
-      <w:hyperlink r:id="rId156">
-        <w:r>
-          <w:rPr>
-            <w:lang w:val="zh_TW" w:bidi="zh_TW"/>
-          </w:rPr>
-          <w:rPr>
-            <w:color w:val="0000EE"/>
-            <w:u w:val="single"/>
-          </w:rPr>
-          <w:t>林前1:17–2:5</w:t>
-        </w:r>
-      </w:hyperlink>
-      <w:r>
-        <w:rPr>
-          <w:lang w:val="zh_TW" w:bidi="zh_TW"/>
-        </w:rPr>
-        <w:t>）。保羅認為，如果基督沒有從死裡復活，那麼傳講十字架就是枉然（</w:t>
-      </w:r>
-      <w:hyperlink r:id="rId157">
-        <w:r>
-          <w:rPr>
-            <w:lang w:val="zh_TW" w:bidi="zh_TW"/>
-          </w:rPr>
-          <w:rPr>
-            <w:color w:val="0000EE"/>
-            <w:u w:val="single"/>
-          </w:rPr>
-          <w:t>林前15:14、17</w:t>
+      <w:hyperlink r:id="rId159">
+        <w:r>
+          <w:rPr>
+            <w:lang w:val="zh_TW" w:bidi="zh_TW"/>
+          </w:rPr>
+          <w:rPr>
+            <w:color w:val="0000EE"/>
+            <w:u w:val="single"/>
+          </w:rPr>
+          <w:t>21</w:t>
+        </w:r>
+      </w:hyperlink>
+      <w:r>
+        <w:rPr>
+          <w:lang w:val="zh_TW" w:bidi="zh_TW"/>
+        </w:rPr>
+        <w:t>；</w:t>
+      </w:r>
+      <w:hyperlink r:id="rId160">
+        <w:r>
+          <w:rPr>
+            <w:lang w:val="zh_TW" w:bidi="zh_TW"/>
+          </w:rPr>
+          <w:rPr>
+            <w:color w:val="0000EE"/>
+            <w:u w:val="single"/>
+          </w:rPr>
+          <w:t>弗1:7</w:t>
+        </w:r>
+      </w:hyperlink>
+      <w:r>
+        <w:rPr>
+          <w:lang w:val="zh_TW" w:bidi="zh_TW"/>
+        </w:rPr>
+        <w:t>）。（贖罪是神與人類建立個人關係的和好行動。）使徒行傳中的福音宣告耶穌的死亡（</w:t>
+      </w:r>
+      <w:hyperlink r:id="rId161">
+        <w:r>
+          <w:rPr>
+            <w:lang w:val="zh_TW" w:bidi="zh_TW"/>
+          </w:rPr>
+          <w:rPr>
+            <w:color w:val="0000EE"/>
+            <w:u w:val="single"/>
+          </w:rPr>
+          <w:t>徒8:25</w:t>
+        </w:r>
+      </w:hyperlink>
+      <w:r>
+        <w:rPr>
+          <w:lang w:val="zh_TW" w:bidi="zh_TW"/>
+        </w:rPr>
+        <w:t>，</w:t>
+      </w:r>
+      <w:hyperlink r:id="rId162">
+        <w:r>
+          <w:rPr>
+            <w:lang w:val="zh_TW" w:bidi="zh_TW"/>
+          </w:rPr>
+          <w:rPr>
+            <w:color w:val="0000EE"/>
+            <w:u w:val="single"/>
+          </w:rPr>
+          <w:t>20:24、28</w:t>
         </w:r>
       </w:hyperlink>
       <w:r>
@@ -4468,16 +4623,16 @@
         </w:rPr>
         <w:t>；參</w:t>
       </w:r>
-      <w:hyperlink r:id="rId158">
-        <w:r>
-          <w:rPr>
-            <w:lang w:val="zh_TW" w:bidi="zh_TW"/>
-          </w:rPr>
-          <w:rPr>
-            <w:color w:val="0000EE"/>
-            <w:u w:val="single"/>
-          </w:rPr>
-          <w:t>羅6:3</w:t>
+      <w:hyperlink r:id="rId163">
+        <w:r>
+          <w:rPr>
+            <w:lang w:val="zh_TW" w:bidi="zh_TW"/>
+          </w:rPr>
+          <w:rPr>
+            <w:color w:val="0000EE"/>
+            <w:u w:val="single"/>
+          </w:rPr>
+          <w:t>10:36</w:t>
         </w:r>
       </w:hyperlink>
       <w:r>
@@ -4486,34 +4641,52 @@
         </w:rPr>
         <w:t>–</w:t>
       </w:r>
-      <w:hyperlink r:id="rId158">
-        <w:r>
-          <w:rPr>
-            <w:lang w:val="zh_TW" w:bidi="zh_TW"/>
-          </w:rPr>
-          <w:rPr>
-            <w:color w:val="0000EE"/>
-            <w:u w:val="single"/>
-          </w:rPr>
-          <w:t>11</w:t>
-        </w:r>
-      </w:hyperlink>
-      <w:r>
-        <w:rPr>
-          <w:lang w:val="zh_TW" w:bidi="zh_TW"/>
-        </w:rPr>
-        <w:t>）。然而，既然基督已經復活，祂的死應該特別強調，因為這是神提供贖罪的地方（</w:t>
-      </w:r>
-      <w:hyperlink r:id="rId159">
-        <w:r>
-          <w:rPr>
-            <w:lang w:val="zh_TW" w:bidi="zh_TW"/>
-          </w:rPr>
-          <w:rPr>
-            <w:color w:val="0000EE"/>
-            <w:u w:val="single"/>
-          </w:rPr>
-          <w:t>羅3:21</w:t>
+      <w:hyperlink r:id="rId163">
+        <w:r>
+          <w:rPr>
+            <w:lang w:val="zh_TW" w:bidi="zh_TW"/>
+          </w:rPr>
+          <w:rPr>
+            <w:color w:val="0000EE"/>
+            <w:u w:val="single"/>
+          </w:rPr>
+          <w:t>43</w:t>
+        </w:r>
+      </w:hyperlink>
+      <w:r>
+        <w:rPr>
+          <w:lang w:val="zh_TW" w:bidi="zh_TW"/>
+        </w:rPr>
+        <w:t>），特別是祂的復活，這一事件使祂勝過死亡，並被高舉為主和即將來臨的審判者（</w:t>
+      </w:r>
+      <w:hyperlink r:id="rId163">
+        <w:r>
+          <w:rPr>
+            <w:lang w:val="zh_TW" w:bidi="zh_TW"/>
+          </w:rPr>
+          <w:rPr>
+            <w:color w:val="0000EE"/>
+            <w:u w:val="single"/>
+          </w:rPr>
+          <w:t>10:36–43</w:t>
+        </w:r>
+      </w:hyperlink>
+      <w:r>
+        <w:rPr>
+          <w:lang w:val="zh_TW" w:bidi="zh_TW"/>
+        </w:rPr>
+        <w:t>，</w:t>
+      </w:r>
+      <w:hyperlink r:id="rId34">
+        <w:r>
+          <w:rPr>
+            <w:lang w:val="zh_TW" w:bidi="zh_TW"/>
+          </w:rPr>
+          <w:rPr>
+            <w:color w:val="0000EE"/>
+            <w:u w:val="single"/>
+          </w:rPr>
+          <w:t>13:32</w:t>
         </w:r>
       </w:hyperlink>
       <w:r>
@@ -4522,16 +4695,16 @@
         </w:rPr>
         <w:t>–</w:t>
       </w:r>
-      <w:hyperlink r:id="rId159">
-        <w:r>
-          <w:rPr>
-            <w:lang w:val="zh_TW" w:bidi="zh_TW"/>
-          </w:rPr>
-          <w:rPr>
-            <w:color w:val="0000EE"/>
-            <w:u w:val="single"/>
-          </w:rPr>
-          <w:t>26</w:t>
+      <w:hyperlink r:id="rId34">
+        <w:r>
+          <w:rPr>
+            <w:lang w:val="zh_TW" w:bidi="zh_TW"/>
+          </w:rPr>
+          <w:rPr>
+            <w:color w:val="0000EE"/>
+            <w:u w:val="single"/>
+          </w:rPr>
+          <w:t>33</w:t>
         </w:r>
       </w:hyperlink>
       <w:r>
@@ -4540,16 +4713,70 @@
         </w:rPr>
         <w:t>，</w:t>
       </w:r>
-      <w:hyperlink r:id="rId160">
-        <w:r>
-          <w:rPr>
-            <w:lang w:val="zh_TW" w:bidi="zh_TW"/>
-          </w:rPr>
-          <w:rPr>
-            <w:color w:val="0000EE"/>
-            <w:u w:val="single"/>
-          </w:rPr>
-          <w:t>5:6</w:t>
+      <w:hyperlink r:id="rId164">
+        <w:r>
+          <w:rPr>
+            <w:lang w:val="zh_TW" w:bidi="zh_TW"/>
+          </w:rPr>
+          <w:rPr>
+            <w:color w:val="0000EE"/>
+            <w:u w:val="single"/>
+          </w:rPr>
+          <w:t>17:18、31</w:t>
+        </w:r>
+      </w:hyperlink>
+      <w:r>
+        <w:rPr>
+          <w:lang w:val="zh_TW" w:bidi="zh_TW"/>
+        </w:rPr>
+        <w:t>）。根據彼得前書，傳福音的人（</w:t>
+      </w:r>
+      <w:hyperlink r:id="rId165">
+        <w:r>
+          <w:rPr>
+            <w:lang w:val="zh_TW" w:bidi="zh_TW"/>
+          </w:rPr>
+          <w:rPr>
+            <w:color w:val="0000EE"/>
+            <w:u w:val="single"/>
+          </w:rPr>
+          <w:t>彼前1:12</w:t>
+        </w:r>
+      </w:hyperlink>
+      <w:r>
+        <w:rPr>
+          <w:lang w:val="zh_TW" w:bidi="zh_TW"/>
+        </w:rPr>
+        <w:t>）像舊約的先知一樣，專注於「基督受苦難，後來得榮耀」（</w:t>
+      </w:r>
+      <w:hyperlink r:id="rId166">
+        <w:r>
+          <w:rPr>
+            <w:lang w:val="zh_TW" w:bidi="zh_TW"/>
+          </w:rPr>
+          <w:rPr>
+            <w:color w:val="0000EE"/>
+            <w:u w:val="single"/>
+          </w:rPr>
+          <w:t>1:11</w:t>
+        </w:r>
+      </w:hyperlink>
+      <w:r>
+        <w:rPr>
+          <w:lang w:val="zh_TW" w:bidi="zh_TW"/>
+        </w:rPr>
+        <w:t>；參</w:t>
+      </w:r>
+      <w:hyperlink r:id="rId167">
+        <w:r>
+          <w:rPr>
+            <w:lang w:val="zh_TW" w:bidi="zh_TW"/>
+          </w:rPr>
+          <w:rPr>
+            <w:color w:val="0000EE"/>
+            <w:u w:val="single"/>
+          </w:rPr>
+          <w:t>1:18</w:t>
         </w:r>
       </w:hyperlink>
       <w:r>
@@ -4558,34 +4785,34 @@
         </w:rPr>
         <w:t>–</w:t>
       </w:r>
-      <w:hyperlink r:id="rId160">
-        <w:r>
-          <w:rPr>
-            <w:lang w:val="zh_TW" w:bidi="zh_TW"/>
-          </w:rPr>
-          <w:rPr>
-            <w:color w:val="0000EE"/>
-            <w:u w:val="single"/>
-          </w:rPr>
-          <w:t>11</w:t>
-        </w:r>
-      </w:hyperlink>
-      <w:r>
-        <w:rPr>
-          <w:lang w:val="zh_TW" w:bidi="zh_TW"/>
-        </w:rPr>
-        <w:t>；</w:t>
-      </w:r>
-      <w:hyperlink r:id="rId161">
-        <w:r>
-          <w:rPr>
-            <w:lang w:val="zh_TW" w:bidi="zh_TW"/>
-          </w:rPr>
-          <w:rPr>
-            <w:color w:val="0000EE"/>
-            <w:u w:val="single"/>
-          </w:rPr>
-          <w:t>林後5:14</w:t>
+      <w:hyperlink r:id="rId167">
+        <w:r>
+          <w:rPr>
+            <w:lang w:val="zh_TW" w:bidi="zh_TW"/>
+          </w:rPr>
+          <w:rPr>
+            <w:color w:val="0000EE"/>
+            <w:u w:val="single"/>
+          </w:rPr>
+          <w:t>19</w:t>
+        </w:r>
+      </w:hyperlink>
+      <w:r>
+        <w:rPr>
+          <w:lang w:val="zh_TW" w:bidi="zh_TW"/>
+        </w:rPr>
+        <w:t>，</w:t>
+      </w:r>
+      <w:hyperlink r:id="rId168">
+        <w:r>
+          <w:rPr>
+            <w:lang w:val="zh_TW" w:bidi="zh_TW"/>
+          </w:rPr>
+          <w:rPr>
+            <w:color w:val="0000EE"/>
+            <w:u w:val="single"/>
+          </w:rPr>
+          <w:t>2:21</w:t>
         </w:r>
       </w:hyperlink>
       <w:r>
@@ -4594,52 +4821,16 @@
         </w:rPr>
         <w:t>–</w:t>
       </w:r>
-      <w:hyperlink r:id="rId161">
-        <w:r>
-          <w:rPr>
-            <w:lang w:val="zh_TW" w:bidi="zh_TW"/>
-          </w:rPr>
-          <w:rPr>
-            <w:color w:val="0000EE"/>
-            <w:u w:val="single"/>
-          </w:rPr>
-          <w:t>21</w:t>
-        </w:r>
-      </w:hyperlink>
-      <w:r>
-        <w:rPr>
-          <w:lang w:val="zh_TW" w:bidi="zh_TW"/>
-        </w:rPr>
-        <w:t>；</w:t>
-      </w:r>
-      <w:hyperlink r:id="rId162">
-        <w:r>
-          <w:rPr>
-            <w:lang w:val="zh_TW" w:bidi="zh_TW"/>
-          </w:rPr>
-          <w:rPr>
-            <w:color w:val="0000EE"/>
-            <w:u w:val="single"/>
-          </w:rPr>
-          <w:t>弗1:7</w:t>
-        </w:r>
-      </w:hyperlink>
-      <w:r>
-        <w:rPr>
-          <w:lang w:val="zh_TW" w:bidi="zh_TW"/>
-        </w:rPr>
-        <w:t>）。（贖罪是神與人類建立個人關係的和好行動。）使徒行傳中的福音宣告耶穌的死亡（</w:t>
-      </w:r>
-      <w:hyperlink r:id="rId163">
-        <w:r>
-          <w:rPr>
-            <w:lang w:val="zh_TW" w:bidi="zh_TW"/>
-          </w:rPr>
-          <w:rPr>
-            <w:color w:val="0000EE"/>
-            <w:u w:val="single"/>
-          </w:rPr>
-          <w:t>徒8:25</w:t>
+      <w:hyperlink r:id="rId168">
+        <w:r>
+          <w:rPr>
+            <w:lang w:val="zh_TW" w:bidi="zh_TW"/>
+          </w:rPr>
+          <w:rPr>
+            <w:color w:val="0000EE"/>
+            <w:u w:val="single"/>
+          </w:rPr>
+          <w:t>24</w:t>
         </w:r>
       </w:hyperlink>
       <w:r>
@@ -4648,34 +4839,16 @@
         </w:rPr>
         <w:t>，</w:t>
       </w:r>
-      <w:hyperlink r:id="rId164">
-        <w:r>
-          <w:rPr>
-            <w:lang w:val="zh_TW" w:bidi="zh_TW"/>
-          </w:rPr>
-          <w:rPr>
-            <w:color w:val="0000EE"/>
-            <w:u w:val="single"/>
-          </w:rPr>
-          <w:t>20:24、28</w:t>
-        </w:r>
-      </w:hyperlink>
-      <w:r>
-        <w:rPr>
-          <w:lang w:val="zh_TW" w:bidi="zh_TW"/>
-        </w:rPr>
-        <w:t>；參</w:t>
-      </w:r>
-      <w:hyperlink r:id="rId165">
-        <w:r>
-          <w:rPr>
-            <w:lang w:val="zh_TW" w:bidi="zh_TW"/>
-          </w:rPr>
-          <w:rPr>
-            <w:color w:val="0000EE"/>
-            <w:u w:val="single"/>
-          </w:rPr>
-          <w:t>10:36</w:t>
+      <w:hyperlink r:id="rId169">
+        <w:r>
+          <w:rPr>
+            <w:lang w:val="zh_TW" w:bidi="zh_TW"/>
+          </w:rPr>
+          <w:rPr>
+            <w:color w:val="0000EE"/>
+            <w:u w:val="single"/>
+          </w:rPr>
+          <w:t>3:18</w:t>
         </w:r>
       </w:hyperlink>
       <w:r>
@@ -4684,223 +4857,7 @@
         </w:rPr>
         <w:t>–</w:t>
       </w:r>
-      <w:hyperlink r:id="rId165">
-        <w:r>
-          <w:rPr>
-            <w:lang w:val="zh_TW" w:bidi="zh_TW"/>
-          </w:rPr>
-          <w:rPr>
-            <w:color w:val="0000EE"/>
-            <w:u w:val="single"/>
-          </w:rPr>
-          <w:t>43</w:t>
-        </w:r>
-      </w:hyperlink>
-      <w:r>
-        <w:rPr>
-          <w:lang w:val="zh_TW" w:bidi="zh_TW"/>
-        </w:rPr>
-        <w:t>），特別是祂的復活，這一事件使祂勝過死亡，並被高舉為主和即將來臨的審判者（</w:t>
-      </w:r>
-      <w:hyperlink r:id="rId165">
-        <w:r>
-          <w:rPr>
-            <w:lang w:val="zh_TW" w:bidi="zh_TW"/>
-          </w:rPr>
-          <w:rPr>
-            <w:color w:val="0000EE"/>
-            <w:u w:val="single"/>
-          </w:rPr>
-          <w:t>10:36–43</w:t>
-        </w:r>
-      </w:hyperlink>
-      <w:r>
-        <w:rPr>
-          <w:lang w:val="zh_TW" w:bidi="zh_TW"/>
-        </w:rPr>
-        <w:t>，</w:t>
-      </w:r>
-      <w:hyperlink r:id="rId36">
-        <w:r>
-          <w:rPr>
-            <w:lang w:val="zh_TW" w:bidi="zh_TW"/>
-          </w:rPr>
-          <w:rPr>
-            <w:color w:val="0000EE"/>
-            <w:u w:val="single"/>
-          </w:rPr>
-          <w:t>13:32</w:t>
-        </w:r>
-      </w:hyperlink>
-      <w:r>
-        <w:rPr>
-          <w:lang w:val="zh_TW" w:bidi="zh_TW"/>
-        </w:rPr>
-        <w:t>–</w:t>
-      </w:r>
-      <w:hyperlink r:id="rId36">
-        <w:r>
-          <w:rPr>
-            <w:lang w:val="zh_TW" w:bidi="zh_TW"/>
-          </w:rPr>
-          <w:rPr>
-            <w:color w:val="0000EE"/>
-            <w:u w:val="single"/>
-          </w:rPr>
-          <w:t>33</w:t>
-        </w:r>
-      </w:hyperlink>
-      <w:r>
-        <w:rPr>
-          <w:lang w:val="zh_TW" w:bidi="zh_TW"/>
-        </w:rPr>
-        <w:t>，</w:t>
-      </w:r>
-      <w:hyperlink r:id="rId166">
-        <w:r>
-          <w:rPr>
-            <w:lang w:val="zh_TW" w:bidi="zh_TW"/>
-          </w:rPr>
-          <w:rPr>
-            <w:color w:val="0000EE"/>
-            <w:u w:val="single"/>
-          </w:rPr>
-          <w:t>17:18、31</w:t>
-        </w:r>
-      </w:hyperlink>
-      <w:r>
-        <w:rPr>
-          <w:lang w:val="zh_TW" w:bidi="zh_TW"/>
-        </w:rPr>
-        <w:t>）。根據彼得前書，傳福音的人（</w:t>
-      </w:r>
-      <w:hyperlink r:id="rId167">
-        <w:r>
-          <w:rPr>
-            <w:lang w:val="zh_TW" w:bidi="zh_TW"/>
-          </w:rPr>
-          <w:rPr>
-            <w:color w:val="0000EE"/>
-            <w:u w:val="single"/>
-          </w:rPr>
-          <w:t>彼前1:12</w:t>
-        </w:r>
-      </w:hyperlink>
-      <w:r>
-        <w:rPr>
-          <w:lang w:val="zh_TW" w:bidi="zh_TW"/>
-        </w:rPr>
-        <w:t>）像舊約的先知一樣，專注於「基督受苦難，後來得榮耀」（</w:t>
-      </w:r>
-      <w:hyperlink r:id="rId168">
-        <w:r>
-          <w:rPr>
-            <w:lang w:val="zh_TW" w:bidi="zh_TW"/>
-          </w:rPr>
-          <w:rPr>
-            <w:color w:val="0000EE"/>
-            <w:u w:val="single"/>
-          </w:rPr>
-          <w:t>1:11</w:t>
-        </w:r>
-      </w:hyperlink>
-      <w:r>
-        <w:rPr>
-          <w:lang w:val="zh_TW" w:bidi="zh_TW"/>
-        </w:rPr>
-        <w:t>；參</w:t>
-      </w:r>
       <w:hyperlink r:id="rId169">
-        <w:r>
-          <w:rPr>
-            <w:lang w:val="zh_TW" w:bidi="zh_TW"/>
-          </w:rPr>
-          <w:rPr>
-            <w:color w:val="0000EE"/>
-            <w:u w:val="single"/>
-          </w:rPr>
-          <w:t>1:18</w:t>
-        </w:r>
-      </w:hyperlink>
-      <w:r>
-        <w:rPr>
-          <w:lang w:val="zh_TW" w:bidi="zh_TW"/>
-        </w:rPr>
-        <w:t>–</w:t>
-      </w:r>
-      <w:hyperlink r:id="rId169">
-        <w:r>
-          <w:rPr>
-            <w:lang w:val="zh_TW" w:bidi="zh_TW"/>
-          </w:rPr>
-          <w:rPr>
-            <w:color w:val="0000EE"/>
-            <w:u w:val="single"/>
-          </w:rPr>
-          <w:t>19</w:t>
-        </w:r>
-      </w:hyperlink>
-      <w:r>
-        <w:rPr>
-          <w:lang w:val="zh_TW" w:bidi="zh_TW"/>
-        </w:rPr>
-        <w:t>，</w:t>
-      </w:r>
-      <w:hyperlink r:id="rId170">
-        <w:r>
-          <w:rPr>
-            <w:lang w:val="zh_TW" w:bidi="zh_TW"/>
-          </w:rPr>
-          <w:rPr>
-            <w:color w:val="0000EE"/>
-            <w:u w:val="single"/>
-          </w:rPr>
-          <w:t>2:21</w:t>
-        </w:r>
-      </w:hyperlink>
-      <w:r>
-        <w:rPr>
-          <w:lang w:val="zh_TW" w:bidi="zh_TW"/>
-        </w:rPr>
-        <w:t>–</w:t>
-      </w:r>
-      <w:hyperlink r:id="rId170">
-        <w:r>
-          <w:rPr>
-            <w:lang w:val="zh_TW" w:bidi="zh_TW"/>
-          </w:rPr>
-          <w:rPr>
-            <w:color w:val="0000EE"/>
-            <w:u w:val="single"/>
-          </w:rPr>
-          <w:t>24</w:t>
-        </w:r>
-      </w:hyperlink>
-      <w:r>
-        <w:rPr>
-          <w:lang w:val="zh_TW" w:bidi="zh_TW"/>
-        </w:rPr>
-        <w:t>，</w:t>
-      </w:r>
-      <w:hyperlink r:id="rId171">
-        <w:r>
-          <w:rPr>
-            <w:lang w:val="zh_TW" w:bidi="zh_TW"/>
-          </w:rPr>
-          <w:rPr>
-            <w:color w:val="0000EE"/>
-            <w:u w:val="single"/>
-          </w:rPr>
-          <w:t>3:18</w:t>
-        </w:r>
-      </w:hyperlink>
-      <w:r>
-        <w:rPr>
-          <w:lang w:val="zh_TW" w:bidi="zh_TW"/>
-        </w:rPr>
-        <w:t>–</w:t>
-      </w:r>
-      <w:hyperlink r:id="rId171">
         <w:r>
           <w:rPr>
             <w:lang w:val="zh_TW" w:bidi="zh_TW"/>
@@ -4943,6 +4900,73 @@
         </w:rPr>
         <w:t>福音遠不止是對過去事件的報告和教義的闡述。保羅在</w:t>
       </w:r>
+      <w:hyperlink r:id="rId170">
+        <w:r>
+          <w:rPr>
+            <w:lang w:val="zh_TW" w:bidi="zh_TW"/>
+          </w:rPr>
+          <w:rPr>
+            <w:color w:val="0000EE"/>
+            <w:u w:val="single"/>
+          </w:rPr>
+          <w:t>哥林多前書一章17至18節</w:t>
+        </w:r>
+      </w:hyperlink>
+      <w:r>
+        <w:rPr>
+          <w:lang w:val="zh_TW" w:bidi="zh_TW"/>
+        </w:rPr>
+        <w:t>和</w:t>
+      </w:r>
+      <w:hyperlink r:id="rId134">
+        <w:r>
+          <w:rPr>
+            <w:lang w:val="zh_TW" w:bidi="zh_TW"/>
+          </w:rPr>
+          <w:rPr>
+            <w:color w:val="0000EE"/>
+            <w:u w:val="single"/>
+          </w:rPr>
+          <w:t>羅馬書一章16節</w:t>
+        </w:r>
+      </w:hyperlink>
+      <w:r>
+        <w:rPr>
+          <w:lang w:val="zh_TW" w:bidi="zh_TW"/>
+        </w:rPr>
+        <w:t>，宣告福音是「神的大能」。福音不僅僅是神大能的見證，更是神大能的</w:t>
+      </w:r>
+      <w:r>
+        <w:rPr>
+          <w:i/>
+          <w:lang w:val="zh_TW" w:bidi="zh_TW"/>
+        </w:rPr>
+        <w:t>表現</w:t>
+      </w:r>
+      <w:r>
+        <w:rPr>
+          <w:lang w:val="zh_TW" w:bidi="zh_TW"/>
+        </w:rPr>
+        <w:t>。因此，它不能被約束（</w:t>
+      </w:r>
+      <w:hyperlink r:id="rId171">
+        <w:r>
+          <w:rPr>
+            <w:lang w:val="zh_TW" w:bidi="zh_TW"/>
+          </w:rPr>
+          <w:rPr>
+            <w:color w:val="0000EE"/>
+            <w:u w:val="single"/>
+          </w:rPr>
+          <w:t>提後2:8–9</w:t>
+        </w:r>
+      </w:hyperlink>
+      <w:r>
+        <w:rPr>
+          <w:lang w:val="zh_TW" w:bidi="zh_TW"/>
+        </w:rPr>
+        <w:t>）。保羅在</w:t>
+      </w:r>
       <w:hyperlink r:id="rId172">
         <w:r>
           <w:rPr>
@@ -4952,45 +4976,14 @@
             <w:color w:val="0000EE"/>
             <w:u w:val="single"/>
           </w:rPr>
-          <w:t>哥林多前書一章17至18節</w:t>
-        </w:r>
-      </w:hyperlink>
-      <w:r>
-        <w:rPr>
-          <w:lang w:val="zh_TW" w:bidi="zh_TW"/>
-        </w:rPr>
-        <w:t>和</w:t>
-      </w:r>
-      <w:hyperlink r:id="rId136">
-        <w:r>
-          <w:rPr>
-            <w:lang w:val="zh_TW" w:bidi="zh_TW"/>
-          </w:rPr>
-          <w:rPr>
-            <w:color w:val="0000EE"/>
-            <w:u w:val="single"/>
-          </w:rPr>
-          <w:t>羅馬書一章16節</w:t>
-        </w:r>
-      </w:hyperlink>
-      <w:r>
-        <w:rPr>
-          <w:lang w:val="zh_TW" w:bidi="zh_TW"/>
-        </w:rPr>
-        <w:t>，宣告福音是「神的大能」。福音不僅僅是神大能的見證，更是神大能的</w:t>
-      </w:r>
-      <w:r>
-        <w:rPr>
-          <w:i/>
-          <w:lang w:val="zh_TW" w:bidi="zh_TW"/>
-        </w:rPr>
-        <w:t>表現</w:t>
-      </w:r>
-      <w:r>
-        <w:rPr>
-          <w:lang w:val="zh_TW" w:bidi="zh_TW"/>
-        </w:rPr>
-        <w:t>。因此，它不能被約束（</w:t>
+          <w:t>帖撒羅尼迦前書一章5節</w:t>
+        </w:r>
+      </w:hyperlink>
+      <w:r>
+        <w:rPr>
+          <w:lang w:val="zh_TW" w:bidi="zh_TW"/>
+        </w:rPr>
+        <w:t>寫道：「我們的福音傳到你們那裏，不獨在乎言語，也在乎權能」。他的意思不是說福音伴隨著異能（雖然這確實發生過；參</w:t>
       </w:r>
       <w:hyperlink r:id="rId173">
         <w:r>
@@ -5001,14 +4994,32 @@
             <w:color w:val="0000EE"/>
             <w:u w:val="single"/>
           </w:rPr>
-          <w:t>提後2:8–9</w:t>
-        </w:r>
-      </w:hyperlink>
-      <w:r>
-        <w:rPr>
-          <w:lang w:val="zh_TW" w:bidi="zh_TW"/>
-        </w:rPr>
-        <w:t>）。保羅在</w:t>
+          <w:t>羅15:18–19</w:t>
+        </w:r>
+      </w:hyperlink>
+      <w:r>
+        <w:rPr>
+          <w:lang w:val="zh_TW" w:bidi="zh_TW"/>
+        </w:rPr>
+        <w:t>），而是福音本身就是大能的作為。神通過祂的聖靈，使福音成為如此（</w:t>
+      </w:r>
+      <w:hyperlink r:id="rId173">
+        <w:r>
+          <w:rPr>
+            <w:lang w:val="zh_TW" w:bidi="zh_TW"/>
+          </w:rPr>
+          <w:rPr>
+            <w:color w:val="0000EE"/>
+            <w:u w:val="single"/>
+          </w:rPr>
+          <w:t>羅15:18–19</w:t>
+        </w:r>
+      </w:hyperlink>
+      <w:r>
+        <w:rPr>
+          <w:lang w:val="zh_TW" w:bidi="zh_TW"/>
+        </w:rPr>
+        <w:t>；</w:t>
       </w:r>
       <w:hyperlink r:id="rId174">
         <w:r>
@@ -5019,70 +5030,16 @@
             <w:color w:val="0000EE"/>
             <w:u w:val="single"/>
           </w:rPr>
-          <w:t>帖撒羅尼迦前書一章5節</w:t>
-        </w:r>
-      </w:hyperlink>
-      <w:r>
-        <w:rPr>
-          <w:lang w:val="zh_TW" w:bidi="zh_TW"/>
-        </w:rPr>
-        <w:t>寫道：「我們的福音傳到你們那裏，不獨在乎言語，也在乎權能」。他的意思不是說福音伴隨著異能（雖然這確實發生過；參</w:t>
+          <w:t>林前2:1–5</w:t>
+        </w:r>
+      </w:hyperlink>
+      <w:r>
+        <w:rPr>
+          <w:lang w:val="zh_TW" w:bidi="zh_TW"/>
+        </w:rPr>
+        <w:t>；</w:t>
       </w:r>
       <w:hyperlink r:id="rId175">
-        <w:r>
-          <w:rPr>
-            <w:lang w:val="zh_TW" w:bidi="zh_TW"/>
-          </w:rPr>
-          <w:rPr>
-            <w:color w:val="0000EE"/>
-            <w:u w:val="single"/>
-          </w:rPr>
-          <w:t>羅15:18–19</w:t>
-        </w:r>
-      </w:hyperlink>
-      <w:r>
-        <w:rPr>
-          <w:lang w:val="zh_TW" w:bidi="zh_TW"/>
-        </w:rPr>
-        <w:t>），而是福音本身就是大能的作為。神通過祂的聖靈，使福音成為如此（</w:t>
-      </w:r>
-      <w:hyperlink r:id="rId175">
-        <w:r>
-          <w:rPr>
-            <w:lang w:val="zh_TW" w:bidi="zh_TW"/>
-          </w:rPr>
-          <w:rPr>
-            <w:color w:val="0000EE"/>
-            <w:u w:val="single"/>
-          </w:rPr>
-          <w:t>羅15:18–19</w:t>
-        </w:r>
-      </w:hyperlink>
-      <w:r>
-        <w:rPr>
-          <w:lang w:val="zh_TW" w:bidi="zh_TW"/>
-        </w:rPr>
-        <w:t>；</w:t>
-      </w:r>
-      <w:hyperlink r:id="rId176">
-        <w:r>
-          <w:rPr>
-            <w:lang w:val="zh_TW" w:bidi="zh_TW"/>
-          </w:rPr>
-          <w:rPr>
-            <w:color w:val="0000EE"/>
-            <w:u w:val="single"/>
-          </w:rPr>
-          <w:t>林前2:1–5</w:t>
-        </w:r>
-      </w:hyperlink>
-      <w:r>
-        <w:rPr>
-          <w:lang w:val="zh_TW" w:bidi="zh_TW"/>
-        </w:rPr>
-        <w:t>；</w:t>
-      </w:r>
-      <w:hyperlink r:id="rId177">
         <w:r>
           <w:rPr>
             <w:lang w:val="zh_TW" w:bidi="zh_TW"/>
@@ -5114,7 +5071,7 @@
         </w:rPr>
         <w:t>此外，神運用祂大能的唯一目的，就是要改變人的生命，使人從罪和死亡中得自由，並使人與神和好——簡言之，就是要拯救人類。福音大有能力，實現它所宣告的救恩，並賜下它所應許的生命（例如，</w:t>
       </w:r>
-      <w:hyperlink r:id="rId136">
+      <w:hyperlink r:id="rId134">
         <w:r>
           <w:rPr>
             <w:lang w:val="zh_TW" w:bidi="zh_TW"/>
@@ -5132,7 +5089,7 @@
         </w:rPr>
         <w:t>，</w:t>
       </w:r>
-      <w:hyperlink r:id="rId123">
+      <w:hyperlink r:id="rId121">
         <w:r>
           <w:rPr>
             <w:lang w:val="zh_TW" w:bidi="zh_TW"/>
@@ -5150,7 +5107,7 @@
         </w:rPr>
         <w:t>；</w:t>
       </w:r>
-      <w:hyperlink r:id="rId172">
+      <w:hyperlink r:id="rId170">
         <w:r>
           <w:rPr>
             <w:lang w:val="zh_TW" w:bidi="zh_TW"/>
@@ -5168,6 +5125,60 @@
         </w:rPr>
         <w:t>，</w:t>
       </w:r>
+      <w:hyperlink r:id="rId176">
+        <w:r>
+          <w:rPr>
+            <w:lang w:val="zh_TW" w:bidi="zh_TW"/>
+          </w:rPr>
+          <w:rPr>
+            <w:color w:val="0000EE"/>
+            <w:u w:val="single"/>
+          </w:rPr>
+          <w:t>15:1–2</w:t>
+        </w:r>
+      </w:hyperlink>
+      <w:r>
+        <w:rPr>
+          <w:lang w:val="zh_TW" w:bidi="zh_TW"/>
+        </w:rPr>
+        <w:t>；</w:t>
+      </w:r>
+      <w:hyperlink r:id="rId177">
+        <w:r>
+          <w:rPr>
+            <w:lang w:val="zh_TW" w:bidi="zh_TW"/>
+          </w:rPr>
+          <w:rPr>
+            <w:color w:val="0000EE"/>
+            <w:u w:val="single"/>
+          </w:rPr>
+          <w:t>弗1:13</w:t>
+        </w:r>
+      </w:hyperlink>
+      <w:r>
+        <w:rPr>
+          <w:lang w:val="zh_TW" w:bidi="zh_TW"/>
+        </w:rPr>
+        <w:t>；</w:t>
+      </w:r>
+      <w:hyperlink r:id="rId130">
+        <w:r>
+          <w:rPr>
+            <w:lang w:val="zh_TW" w:bidi="zh_TW"/>
+          </w:rPr>
+          <w:rPr>
+            <w:color w:val="0000EE"/>
+            <w:u w:val="single"/>
+          </w:rPr>
+          <w:t>帖後2:13–14</w:t>
+        </w:r>
+      </w:hyperlink>
+      <w:r>
+        <w:rPr>
+          <w:lang w:val="zh_TW" w:bidi="zh_TW"/>
+        </w:rPr>
+        <w:t>；</w:t>
+      </w:r>
       <w:hyperlink r:id="rId178">
         <w:r>
           <w:rPr>
@@ -5177,7 +5188,7 @@
             <w:color w:val="0000EE"/>
             <w:u w:val="single"/>
           </w:rPr>
-          <w:t>15:1–2</w:t>
+          <w:t>提後1:8–11</w:t>
         </w:r>
       </w:hyperlink>
       <w:r>
@@ -5195,7 +5206,43 @@
             <w:color w:val="0000EE"/>
             <w:u w:val="single"/>
           </w:rPr>
-          <w:t>弗1:13</w:t>
+          <w:t>彼前1:23–25</w:t>
+        </w:r>
+      </w:hyperlink>
+      <w:r>
+        <w:rPr>
+          <w:lang w:val="zh_TW" w:bidi="zh_TW"/>
+        </w:rPr>
+        <w:t>）。人若要經歷救恩，就必須聽見並相信福音。正是在這個信息中，並通過這個信息，基督（特別是在祂的死和復活中）所顯現的救恩大能才能傳達予世人，並在他們的生命中產生果效。同樣，神賜下聖靈給信徒，也與福音相關，或是人們接受福音的直接結果（</w:t>
+      </w:r>
+      <w:hyperlink r:id="rId180">
+        <w:r>
+          <w:rPr>
+            <w:lang w:val="zh_TW" w:bidi="zh_TW"/>
+          </w:rPr>
+          <w:rPr>
+            <w:color w:val="0000EE"/>
+            <w:u w:val="single"/>
+          </w:rPr>
+          <w:t>徒10:36–44</w:t>
+        </w:r>
+      </w:hyperlink>
+      <w:r>
+        <w:rPr>
+          <w:lang w:val="zh_TW" w:bidi="zh_TW"/>
+        </w:rPr>
+        <w:t>，</w:t>
+      </w:r>
+      <w:hyperlink r:id="rId181">
+        <w:r>
+          <w:rPr>
+            <w:lang w:val="zh_TW" w:bidi="zh_TW"/>
+          </w:rPr>
+          <w:rPr>
+            <w:color w:val="0000EE"/>
+            <w:u w:val="single"/>
+          </w:rPr>
+          <w:t>15:7–8</w:t>
         </w:r>
       </w:hyperlink>
       <w:r>
@@ -5204,16 +5251,16 @@
         </w:rPr>
         <w:t>；</w:t>
       </w:r>
-      <w:hyperlink r:id="rId132">
-        <w:r>
-          <w:rPr>
-            <w:lang w:val="zh_TW" w:bidi="zh_TW"/>
-          </w:rPr>
-          <w:rPr>
-            <w:color w:val="0000EE"/>
-            <w:u w:val="single"/>
-          </w:rPr>
-          <w:t>帖後2:13–14</w:t>
+      <w:hyperlink r:id="rId124">
+        <w:r>
+          <w:rPr>
+            <w:lang w:val="zh_TW" w:bidi="zh_TW"/>
+          </w:rPr>
+          <w:rPr>
+            <w:color w:val="0000EE"/>
+            <w:u w:val="single"/>
+          </w:rPr>
+          <w:t>林後11:4</w:t>
         </w:r>
       </w:hyperlink>
       <w:r>
@@ -5222,97 +5269,7 @@
         </w:rPr>
         <w:t>；</w:t>
       </w:r>
-      <w:hyperlink r:id="rId180">
-        <w:r>
-          <w:rPr>
-            <w:lang w:val="zh_TW" w:bidi="zh_TW"/>
-          </w:rPr>
-          <w:rPr>
-            <w:color w:val="0000EE"/>
-            <w:u w:val="single"/>
-          </w:rPr>
-          <w:t>提後1:8–11</w:t>
-        </w:r>
-      </w:hyperlink>
-      <w:r>
-        <w:rPr>
-          <w:lang w:val="zh_TW" w:bidi="zh_TW"/>
-        </w:rPr>
-        <w:t>；</w:t>
-      </w:r>
-      <w:hyperlink r:id="rId181">
-        <w:r>
-          <w:rPr>
-            <w:lang w:val="zh_TW" w:bidi="zh_TW"/>
-          </w:rPr>
-          <w:rPr>
-            <w:color w:val="0000EE"/>
-            <w:u w:val="single"/>
-          </w:rPr>
-          <w:t>彼前1:23–25</w:t>
-        </w:r>
-      </w:hyperlink>
-      <w:r>
-        <w:rPr>
-          <w:lang w:val="zh_TW" w:bidi="zh_TW"/>
-        </w:rPr>
-        <w:t>）。人若要經歷救恩，就必須聽見並相信福音。正是在這個信息中，並通過這個信息，基督（特別是在祂的死和復活中）所顯現的救恩大能才能傳達予世人，並在他們的生命中產生果效。同樣，神賜下聖靈給信徒，也與福音相關，或是人們接受福音的直接結果（</w:t>
-      </w:r>
       <w:hyperlink r:id="rId182">
-        <w:r>
-          <w:rPr>
-            <w:lang w:val="zh_TW" w:bidi="zh_TW"/>
-          </w:rPr>
-          <w:rPr>
-            <w:color w:val="0000EE"/>
-            <w:u w:val="single"/>
-          </w:rPr>
-          <w:t>徒10:36–44</w:t>
-        </w:r>
-      </w:hyperlink>
-      <w:r>
-        <w:rPr>
-          <w:lang w:val="zh_TW" w:bidi="zh_TW"/>
-        </w:rPr>
-        <w:t>，</w:t>
-      </w:r>
-      <w:hyperlink r:id="rId183">
-        <w:r>
-          <w:rPr>
-            <w:lang w:val="zh_TW" w:bidi="zh_TW"/>
-          </w:rPr>
-          <w:rPr>
-            <w:color w:val="0000EE"/>
-            <w:u w:val="single"/>
-          </w:rPr>
-          <w:t>15:7–8</w:t>
-        </w:r>
-      </w:hyperlink>
-      <w:r>
-        <w:rPr>
-          <w:lang w:val="zh_TW" w:bidi="zh_TW"/>
-        </w:rPr>
-        <w:t>；</w:t>
-      </w:r>
-      <w:hyperlink r:id="rId126">
-        <w:r>
-          <w:rPr>
-            <w:lang w:val="zh_TW" w:bidi="zh_TW"/>
-          </w:rPr>
-          <w:rPr>
-            <w:color w:val="0000EE"/>
-            <w:u w:val="single"/>
-          </w:rPr>
-          <w:t>林後11:4</w:t>
-        </w:r>
-      </w:hyperlink>
-      <w:r>
-        <w:rPr>
-          <w:lang w:val="zh_TW" w:bidi="zh_TW"/>
-        </w:rPr>
-        <w:t>；</w:t>
-      </w:r>
-      <w:hyperlink r:id="rId184">
         <w:r>
           <w:rPr>
             <w:lang w:val="zh_TW" w:bidi="zh_TW"/>
@@ -5355,43 +5312,43 @@
         </w:rPr>
         <w:t>根據彼得在耶路撒冷會議的見證（</w:t>
       </w:r>
+      <w:hyperlink r:id="rId183">
+        <w:r>
+          <w:rPr>
+            <w:lang w:val="zh_TW" w:bidi="zh_TW"/>
+          </w:rPr>
+          <w:rPr>
+            <w:color w:val="0000EE"/>
+            <w:u w:val="single"/>
+          </w:rPr>
+          <w:t>徒15:7–11</w:t>
+        </w:r>
+      </w:hyperlink>
+      <w:r>
+        <w:rPr>
+          <w:lang w:val="zh_TW" w:bidi="zh_TW"/>
+        </w:rPr>
+        <w:t>），福音的一個重要部分，就是「因主耶穌的恩」得救，對外邦人和猶太人都是如此。保羅在傳道生涯的尾聲表示，他的基本關注是「證明神恩惠的福音」（</w:t>
+      </w:r>
+      <w:hyperlink r:id="rId184">
+        <w:r>
+          <w:rPr>
+            <w:lang w:val="zh_TW" w:bidi="zh_TW"/>
+          </w:rPr>
+          <w:rPr>
+            <w:color w:val="0000EE"/>
+            <w:u w:val="single"/>
+          </w:rPr>
+          <w:t>徒20:24</w:t>
+        </w:r>
+      </w:hyperlink>
+      <w:r>
+        <w:rPr>
+          <w:lang w:val="zh_TW" w:bidi="zh_TW"/>
+        </w:rPr>
+        <w:t>）。要正確理解這一陳述，就必需將其放在保羅對神公義的概念中，尤其是羅馬書的論述。保羅在此不僅闡述神的屬性，更確切地說，他是在演繹神的行動——神的義「在今時」（</w:t>
+      </w:r>
       <w:hyperlink r:id="rId185">
-        <w:r>
-          <w:rPr>
-            <w:lang w:val="zh_TW" w:bidi="zh_TW"/>
-          </w:rPr>
-          <w:rPr>
-            <w:color w:val="0000EE"/>
-            <w:u w:val="single"/>
-          </w:rPr>
-          <w:t>徒15:7–11</w:t>
-        </w:r>
-      </w:hyperlink>
-      <w:r>
-        <w:rPr>
-          <w:lang w:val="zh_TW" w:bidi="zh_TW"/>
-        </w:rPr>
-        <w:t>），福音的一個重要部分，就是「因主耶穌的恩」得救，對外邦人和猶太人都是如此。保羅在傳道生涯的尾聲表示，他的基本關注是「證明神恩惠的福音」（</w:t>
-      </w:r>
-      <w:hyperlink r:id="rId186">
-        <w:r>
-          <w:rPr>
-            <w:lang w:val="zh_TW" w:bidi="zh_TW"/>
-          </w:rPr>
-          <w:rPr>
-            <w:color w:val="0000EE"/>
-            <w:u w:val="single"/>
-          </w:rPr>
-          <w:t>徒20:24</w:t>
-        </w:r>
-      </w:hyperlink>
-      <w:r>
-        <w:rPr>
-          <w:lang w:val="zh_TW" w:bidi="zh_TW"/>
-        </w:rPr>
-        <w:t>）。要正確理解這一陳述，就必需將其放在保羅對神公義的概念中，尤其是羅馬書的論述。保羅在此不僅闡述神的屬性，更確切地說，他是在演繹神的行動——神的義「在今時」（</w:t>
-      </w:r>
-      <w:hyperlink r:id="rId187">
         <w:r>
           <w:rPr>
             <w:lang w:val="zh_TW" w:bidi="zh_TW"/>
@@ -5436,6 +5393,60 @@
         </w:rPr>
         <w:t>。藉著神將祂的兒子作為挽回祭（</w:t>
       </w:r>
+      <w:hyperlink r:id="rId186">
+        <w:r>
+          <w:rPr>
+            <w:lang w:val="zh_TW" w:bidi="zh_TW"/>
+          </w:rPr>
+          <w:rPr>
+            <w:color w:val="0000EE"/>
+            <w:u w:val="single"/>
+          </w:rPr>
+          <w:t>羅3:25上</w:t>
+        </w:r>
+      </w:hyperlink>
+      <w:r>
+        <w:rPr>
+          <w:lang w:val="zh_TW" w:bidi="zh_TW"/>
+        </w:rPr>
+        <w:t>），顯明神的義（</w:t>
+      </w:r>
+      <w:hyperlink r:id="rId187">
+        <w:r>
+          <w:rPr>
+            <w:lang w:val="zh_TW" w:bidi="zh_TW"/>
+          </w:rPr>
+          <w:rPr>
+            <w:color w:val="0000EE"/>
+            <w:u w:val="single"/>
+          </w:rPr>
+          <w:t>25中-26</w:t>
+        </w:r>
+      </w:hyperlink>
+      <w:r>
+        <w:rPr>
+          <w:lang w:val="zh_TW" w:bidi="zh_TW"/>
+        </w:rPr>
+        <w:t>節）。也就是說，耶穌的死亡使那些「先時所犯」的罪（</w:t>
+      </w:r>
+      <w:hyperlink r:id="rId186">
+        <w:r>
+          <w:rPr>
+            <w:lang w:val="zh_TW" w:bidi="zh_TW"/>
+          </w:rPr>
+          <w:rPr>
+            <w:color w:val="0000EE"/>
+            <w:u w:val="single"/>
+          </w:rPr>
+          <w:t>25節下</w:t>
+        </w:r>
+      </w:hyperlink>
+      <w:r>
+        <w:rPr>
+          <w:lang w:val="zh_TW" w:bidi="zh_TW"/>
+        </w:rPr>
+        <w:t>）成為神的忿怒（參</w:t>
+      </w:r>
       <w:hyperlink r:id="rId188">
         <w:r>
           <w:rPr>
@@ -5445,14 +5456,32 @@
             <w:color w:val="0000EE"/>
             <w:u w:val="single"/>
           </w:rPr>
-          <w:t>羅3:25上</w:t>
-        </w:r>
-      </w:hyperlink>
-      <w:r>
-        <w:rPr>
-          <w:lang w:val="zh_TW" w:bidi="zh_TW"/>
-        </w:rPr>
-        <w:t>），顯明神的義（</w:t>
+          <w:t>1:18</w:t>
+        </w:r>
+      </w:hyperlink>
+      <w:r>
+        <w:rPr>
+          <w:lang w:val="zh_TW" w:bidi="zh_TW"/>
+        </w:rPr>
+        <w:t>）和審判的對象。然而，就在神公義且果斷處理罪的地方，神亦向罪人顯明了祂的恩典。因為對罪的審判不是落在罪人本身，而是落在受命代替他們並承擔其罪的那一位身上（</w:t>
+      </w:r>
+      <w:hyperlink r:id="rId152">
+        <w:r>
+          <w:rPr>
+            <w:lang w:val="zh_TW" w:bidi="zh_TW"/>
+          </w:rPr>
+          <w:rPr>
+            <w:color w:val="0000EE"/>
+            <w:u w:val="single"/>
+          </w:rPr>
+          <w:t>羅4:25</w:t>
+        </w:r>
+      </w:hyperlink>
+      <w:r>
+        <w:rPr>
+          <w:lang w:val="zh_TW" w:bidi="zh_TW"/>
+        </w:rPr>
+        <w:t>，</w:t>
       </w:r>
       <w:hyperlink r:id="rId189">
         <w:r>
@@ -5463,32 +5492,14 @@
             <w:color w:val="0000EE"/>
             <w:u w:val="single"/>
           </w:rPr>
-          <w:t>25中-26</w:t>
-        </w:r>
-      </w:hyperlink>
-      <w:r>
-        <w:rPr>
-          <w:lang w:val="zh_TW" w:bidi="zh_TW"/>
-        </w:rPr>
-        <w:t>節）。也就是說，耶穌的死亡使那些「先時所犯」的罪（</w:t>
-      </w:r>
-      <w:hyperlink r:id="rId188">
-        <w:r>
-          <w:rPr>
-            <w:lang w:val="zh_TW" w:bidi="zh_TW"/>
-          </w:rPr>
-          <w:rPr>
-            <w:color w:val="0000EE"/>
-            <w:u w:val="single"/>
-          </w:rPr>
-          <w:t>25節下</w:t>
-        </w:r>
-      </w:hyperlink>
-      <w:r>
-        <w:rPr>
-          <w:lang w:val="zh_TW" w:bidi="zh_TW"/>
-        </w:rPr>
-        <w:t>）成為神的忿怒（參</w:t>
+          <w:t>5:6、11</w:t>
+        </w:r>
+      </w:hyperlink>
+      <w:r>
+        <w:rPr>
+          <w:lang w:val="zh_TW" w:bidi="zh_TW"/>
+        </w:rPr>
+        <w:t>；參</w:t>
       </w:r>
       <w:hyperlink r:id="rId190">
         <w:r>
@@ -5499,32 +5510,14 @@
             <w:color w:val="0000EE"/>
             <w:u w:val="single"/>
           </w:rPr>
-          <w:t>1:18</w:t>
-        </w:r>
-      </w:hyperlink>
-      <w:r>
-        <w:rPr>
-          <w:lang w:val="zh_TW" w:bidi="zh_TW"/>
-        </w:rPr>
-        <w:t>）和審判的對象。然而，就在神公義且果斷處理罪的地方，神亦向罪人顯明了祂的恩典。因為對罪的審判不是落在罪人本身，而是落在受命代替他們並承擔其罪的那一位身上（</w:t>
-      </w:r>
-      <w:hyperlink r:id="rId154">
-        <w:r>
-          <w:rPr>
-            <w:lang w:val="zh_TW" w:bidi="zh_TW"/>
-          </w:rPr>
-          <w:rPr>
-            <w:color w:val="0000EE"/>
-            <w:u w:val="single"/>
-          </w:rPr>
-          <w:t>羅4:25</w:t>
-        </w:r>
-      </w:hyperlink>
-      <w:r>
-        <w:rPr>
-          <w:lang w:val="zh_TW" w:bidi="zh_TW"/>
-        </w:rPr>
-        <w:t>，</w:t>
+          <w:t>林後5:21</w:t>
+        </w:r>
+      </w:hyperlink>
+      <w:r>
+        <w:rPr>
+          <w:lang w:val="zh_TW" w:bidi="zh_TW"/>
+        </w:rPr>
+        <w:t>；</w:t>
       </w:r>
       <w:hyperlink r:id="rId191">
         <w:r>
@@ -5535,7 +5528,61 @@
             <w:color w:val="0000EE"/>
             <w:u w:val="single"/>
           </w:rPr>
-          <w:t>5:6、11</w:t>
+          <w:t>加3:13</w:t>
+        </w:r>
+      </w:hyperlink>
+      <w:r>
+        <w:rPr>
+          <w:lang w:val="zh_TW" w:bidi="zh_TW"/>
+        </w:rPr>
+        <w:t>）。建基於此，罪人白白地稱義（</w:t>
+      </w:r>
+      <w:hyperlink r:id="rId192">
+        <w:r>
+          <w:rPr>
+            <w:lang w:val="zh_TW" w:bidi="zh_TW"/>
+          </w:rPr>
+          <w:rPr>
+            <w:color w:val="0000EE"/>
+            <w:u w:val="single"/>
+          </w:rPr>
+          <w:t>羅3:24</w:t>
+        </w:r>
+      </w:hyperlink>
+      <w:r>
+        <w:rPr>
+          <w:lang w:val="zh_TW" w:bidi="zh_TW"/>
+        </w:rPr>
+        <w:t>）。「主耶穌的恩」（</w:t>
+      </w:r>
+      <w:hyperlink r:id="rId193">
+        <w:r>
+          <w:rPr>
+            <w:lang w:val="zh_TW" w:bidi="zh_TW"/>
+          </w:rPr>
+          <w:rPr>
+            <w:color w:val="0000EE"/>
+            <w:u w:val="single"/>
+          </w:rPr>
+          <w:t>徒15:11</w:t>
+        </w:r>
+      </w:hyperlink>
+      <w:r>
+        <w:rPr>
+          <w:lang w:val="zh_TW" w:bidi="zh_TW"/>
+        </w:rPr>
+        <w:t>）對罪人顯而易見的，因為祂甘願承擔他們的罪，並承受他們過犯的後果（</w:t>
+      </w:r>
+      <w:hyperlink r:id="rId194">
+        <w:r>
+          <w:rPr>
+            <w:lang w:val="zh_TW" w:bidi="zh_TW"/>
+          </w:rPr>
+          <w:rPr>
+            <w:color w:val="0000EE"/>
+            <w:u w:val="single"/>
+          </w:rPr>
+          <w:t>加2:20</w:t>
         </w:r>
       </w:hyperlink>
       <w:r>
@@ -5544,16 +5591,16 @@
         </w:rPr>
         <w:t>；參</w:t>
       </w:r>
-      <w:hyperlink r:id="rId192">
-        <w:r>
-          <w:rPr>
-            <w:lang w:val="zh_TW" w:bidi="zh_TW"/>
-          </w:rPr>
-          <w:rPr>
-            <w:color w:val="0000EE"/>
-            <w:u w:val="single"/>
-          </w:rPr>
-          <w:t>林後5:21</w:t>
+      <w:hyperlink r:id="rId195">
+        <w:r>
+          <w:rPr>
+            <w:lang w:val="zh_TW" w:bidi="zh_TW"/>
+          </w:rPr>
+          <w:rPr>
+            <w:color w:val="0000EE"/>
+            <w:u w:val="single"/>
+          </w:rPr>
+          <w:t>林後8:9</w:t>
         </w:r>
       </w:hyperlink>
       <w:r>
@@ -5562,97 +5609,7 @@
         </w:rPr>
         <w:t>；</w:t>
       </w:r>
-      <w:hyperlink r:id="rId193">
-        <w:r>
-          <w:rPr>
-            <w:lang w:val="zh_TW" w:bidi="zh_TW"/>
-          </w:rPr>
-          <w:rPr>
-            <w:color w:val="0000EE"/>
-            <w:u w:val="single"/>
-          </w:rPr>
-          <w:t>加3:13</w:t>
-        </w:r>
-      </w:hyperlink>
-      <w:r>
-        <w:rPr>
-          <w:lang w:val="zh_TW" w:bidi="zh_TW"/>
-        </w:rPr>
-        <w:t>）。建基於此，罪人白白地稱義（</w:t>
-      </w:r>
-      <w:hyperlink r:id="rId194">
-        <w:r>
-          <w:rPr>
-            <w:lang w:val="zh_TW" w:bidi="zh_TW"/>
-          </w:rPr>
-          <w:rPr>
-            <w:color w:val="0000EE"/>
-            <w:u w:val="single"/>
-          </w:rPr>
-          <w:t>羅3:24</w:t>
-        </w:r>
-      </w:hyperlink>
-      <w:r>
-        <w:rPr>
-          <w:lang w:val="zh_TW" w:bidi="zh_TW"/>
-        </w:rPr>
-        <w:t>）。「主耶穌的恩」（</w:t>
-      </w:r>
-      <w:hyperlink r:id="rId195">
-        <w:r>
-          <w:rPr>
-            <w:lang w:val="zh_TW" w:bidi="zh_TW"/>
-          </w:rPr>
-          <w:rPr>
-            <w:color w:val="0000EE"/>
-            <w:u w:val="single"/>
-          </w:rPr>
-          <w:t>徒15:11</w:t>
-        </w:r>
-      </w:hyperlink>
-      <w:r>
-        <w:rPr>
-          <w:lang w:val="zh_TW" w:bidi="zh_TW"/>
-        </w:rPr>
-        <w:t>）對罪人顯而易見的，因為祂甘願承擔他們的罪，並承受他們過犯的後果（</w:t>
-      </w:r>
       <w:hyperlink r:id="rId196">
-        <w:r>
-          <w:rPr>
-            <w:lang w:val="zh_TW" w:bidi="zh_TW"/>
-          </w:rPr>
-          <w:rPr>
-            <w:color w:val="0000EE"/>
-            <w:u w:val="single"/>
-          </w:rPr>
-          <w:t>加2:20</w:t>
-        </w:r>
-      </w:hyperlink>
-      <w:r>
-        <w:rPr>
-          <w:lang w:val="zh_TW" w:bidi="zh_TW"/>
-        </w:rPr>
-        <w:t>；參</w:t>
-      </w:r>
-      <w:hyperlink r:id="rId197">
-        <w:r>
-          <w:rPr>
-            <w:lang w:val="zh_TW" w:bidi="zh_TW"/>
-          </w:rPr>
-          <w:rPr>
-            <w:color w:val="0000EE"/>
-            <w:u w:val="single"/>
-          </w:rPr>
-          <w:t>林後8:9</w:t>
-        </w:r>
-      </w:hyperlink>
-      <w:r>
-        <w:rPr>
-          <w:lang w:val="zh_TW" w:bidi="zh_TW"/>
-        </w:rPr>
-        <w:t>；</w:t>
-      </w:r>
-      <w:hyperlink r:id="rId198">
         <w:r>
           <w:rPr>
             <w:lang w:val="zh_TW" w:bidi="zh_TW"/>
@@ -5697,6 +5654,73 @@
         </w:rPr>
         <w:t>。保羅說：「神的義正在這福音上顯明出來」（</w:t>
       </w:r>
+      <w:hyperlink r:id="rId197">
+        <w:r>
+          <w:rPr>
+            <w:lang w:val="zh_TW" w:bidi="zh_TW"/>
+          </w:rPr>
+          <w:rPr>
+            <w:color w:val="0000EE"/>
+            <w:u w:val="single"/>
+          </w:rPr>
+          <w:t>羅1:17</w:t>
+        </w:r>
+      </w:hyperlink>
+      <w:r>
+        <w:rPr>
+          <w:lang w:val="zh_TW" w:bidi="zh_TW"/>
+        </w:rPr>
+        <w:t>）。他的意思不是說福音談到神的義（雖然它確實如此），而是神的義在福音中積極運作。這一活動進而解釋了福音如何成為「神的大能，要救一切相信的」（</w:t>
+      </w:r>
+      <w:hyperlink r:id="rId134">
+        <w:r>
+          <w:rPr>
+            <w:lang w:val="zh_TW" w:bidi="zh_TW"/>
+          </w:rPr>
+          <w:rPr>
+            <w:color w:val="0000EE"/>
+            <w:u w:val="single"/>
+          </w:rPr>
+          <w:t>16</w:t>
+        </w:r>
+      </w:hyperlink>
+      <w:r>
+        <w:rPr>
+          <w:lang w:val="zh_TW" w:bidi="zh_TW"/>
+        </w:rPr>
+        <w:t>節）。那神如何在這一階段顯明祂的公義呢？簡而言之，就是將祂的公義作為白白的禮物賜給罪人；它仍然是神的公義，但藉著神的恩典，這是人類可以分享的公義。此外，分享神的公義，取決於人與耶穌基督的個別聯合。在保羅看來，得救的人是已經被審判者神宣告「無罪」、「稱義」的人。這一判決的基礎不是我自己有義（神稱罪人為義，</w:t>
+      </w:r>
+      <w:hyperlink r:id="rId198">
+        <w:r>
+          <w:rPr>
+            <w:lang w:val="zh_TW" w:bidi="zh_TW"/>
+          </w:rPr>
+          <w:rPr>
+            <w:color w:val="0000EE"/>
+            <w:u w:val="single"/>
+          </w:rPr>
+          <w:t>羅4:5</w:t>
+        </w:r>
+      </w:hyperlink>
+      <w:r>
+        <w:rPr>
+          <w:lang w:val="zh_TW" w:bidi="zh_TW"/>
+        </w:rPr>
+        <w:t>），神也不是把我當作義人來對待。根據保羅的說法，我被稱為義是因為我真</w:t>
+      </w:r>
+      <w:r>
+        <w:rPr>
+          <w:i/>
+          <w:lang w:val="zh_TW" w:bidi="zh_TW"/>
+        </w:rPr>
+        <w:t>是</w:t>
+      </w:r>
+      <w:r>
+        <w:rPr>
+          <w:lang w:val="zh_TW" w:bidi="zh_TW"/>
+        </w:rPr>
+        <w:t>義的——不是在我自己裡面，而是在基督裡（</w:t>
+      </w:r>
       <w:hyperlink r:id="rId199">
         <w:r>
           <w:rPr>
@@ -5706,32 +5730,32 @@
             <w:color w:val="0000EE"/>
             <w:u w:val="single"/>
           </w:rPr>
-          <w:t>羅1:17</w:t>
-        </w:r>
-      </w:hyperlink>
-      <w:r>
-        <w:rPr>
-          <w:lang w:val="zh_TW" w:bidi="zh_TW"/>
-        </w:rPr>
-        <w:t>）。他的意思不是說福音談到神的義（雖然它確實如此），而是神的義在福音中積極運作。這一活動進而解釋了福音如何成為「神的大能，要救一切相信的」（</w:t>
-      </w:r>
-      <w:hyperlink r:id="rId136">
-        <w:r>
-          <w:rPr>
-            <w:lang w:val="zh_TW" w:bidi="zh_TW"/>
-          </w:rPr>
-          <w:rPr>
-            <w:color w:val="0000EE"/>
-            <w:u w:val="single"/>
-          </w:rPr>
-          <w:t>16</w:t>
-        </w:r>
-      </w:hyperlink>
-      <w:r>
-        <w:rPr>
-          <w:lang w:val="zh_TW" w:bidi="zh_TW"/>
-        </w:rPr>
-        <w:t>節）。那神如何在這一階段顯明祂的公義呢？簡而言之，就是將祂的公義作為白白的禮物賜給罪人；它仍然是神的公義，但藉著神的恩典，這是人類可以分享的公義。此外，分享神的公義，取決於人與耶穌基督的個別聯合。在保羅看來，得救的人是已經被審判者神宣告「無罪」、「稱義」的人。這一判決的基礎不是我自己有義（神稱罪人為義，</w:t>
+          <w:t>林前1:30</w:t>
+        </w:r>
+      </w:hyperlink>
+      <w:r>
+        <w:rPr>
+          <w:lang w:val="zh_TW" w:bidi="zh_TW"/>
+        </w:rPr>
+        <w:t>；</w:t>
+      </w:r>
+      <w:hyperlink r:id="rId190">
+        <w:r>
+          <w:rPr>
+            <w:lang w:val="zh_TW" w:bidi="zh_TW"/>
+          </w:rPr>
+          <w:rPr>
+            <w:color w:val="0000EE"/>
+            <w:u w:val="single"/>
+          </w:rPr>
+          <w:t>林後5:21</w:t>
+        </w:r>
+      </w:hyperlink>
+      <w:r>
+        <w:rPr>
+          <w:lang w:val="zh_TW" w:bidi="zh_TW"/>
+        </w:rPr>
+        <w:t>；</w:t>
       </w:r>
       <w:hyperlink r:id="rId200">
         <w:r>
@@ -5742,27 +5766,14 @@
             <w:color w:val="0000EE"/>
             <w:u w:val="single"/>
           </w:rPr>
-          <w:t>羅4:5</w:t>
-        </w:r>
-      </w:hyperlink>
-      <w:r>
-        <w:rPr>
-          <w:lang w:val="zh_TW" w:bidi="zh_TW"/>
-        </w:rPr>
-        <w:t>），神也不是把我當作義人來對待。根據保羅的說法，我被稱為義是因為我真</w:t>
-      </w:r>
-      <w:r>
-        <w:rPr>
-          <w:i/>
-          <w:lang w:val="zh_TW" w:bidi="zh_TW"/>
-        </w:rPr>
-        <w:t>是</w:t>
-      </w:r>
-      <w:r>
-        <w:rPr>
-          <w:lang w:val="zh_TW" w:bidi="zh_TW"/>
-        </w:rPr>
-        <w:t>義的——不是在我自己裡面，而是在基督裡（</w:t>
+          <w:t>腓3:9</w:t>
+        </w:r>
+      </w:hyperlink>
+      <w:r>
+        <w:rPr>
+          <w:lang w:val="zh_TW" w:bidi="zh_TW"/>
+        </w:rPr>
+        <w:t>）。這種聯合是通過福音中，神的義和白白賜下而建立的（</w:t>
       </w:r>
       <w:hyperlink r:id="rId201">
         <w:r>
@@ -5773,60 +5784,6 @@
             <w:color w:val="0000EE"/>
             <w:u w:val="single"/>
           </w:rPr>
-          <w:t>林前1:30</w:t>
-        </w:r>
-      </w:hyperlink>
-      <w:r>
-        <w:rPr>
-          <w:lang w:val="zh_TW" w:bidi="zh_TW"/>
-        </w:rPr>
-        <w:t>；</w:t>
-      </w:r>
-      <w:hyperlink r:id="rId192">
-        <w:r>
-          <w:rPr>
-            <w:lang w:val="zh_TW" w:bidi="zh_TW"/>
-          </w:rPr>
-          <w:rPr>
-            <w:color w:val="0000EE"/>
-            <w:u w:val="single"/>
-          </w:rPr>
-          <w:t>林後5:21</w:t>
-        </w:r>
-      </w:hyperlink>
-      <w:r>
-        <w:rPr>
-          <w:lang w:val="zh_TW" w:bidi="zh_TW"/>
-        </w:rPr>
-        <w:t>；</w:t>
-      </w:r>
-      <w:hyperlink r:id="rId202">
-        <w:r>
-          <w:rPr>
-            <w:lang w:val="zh_TW" w:bidi="zh_TW"/>
-          </w:rPr>
-          <w:rPr>
-            <w:color w:val="0000EE"/>
-            <w:u w:val="single"/>
-          </w:rPr>
-          <w:t>腓3:9</w:t>
-        </w:r>
-      </w:hyperlink>
-      <w:r>
-        <w:rPr>
-          <w:lang w:val="zh_TW" w:bidi="zh_TW"/>
-        </w:rPr>
-        <w:t>）。這種聯合是通過福音中，神的義和白白賜下而建立的（</w:t>
-      </w:r>
-      <w:hyperlink r:id="rId203">
-        <w:r>
-          <w:rPr>
-            <w:lang w:val="zh_TW" w:bidi="zh_TW"/>
-          </w:rPr>
-          <w:rPr>
-            <w:color w:val="0000EE"/>
-            <w:u w:val="single"/>
-          </w:rPr>
           <w:t>羅1:16</w:t>
         </w:r>
       </w:hyperlink>
@@ -5836,7 +5793,7 @@
         </w:rPr>
         <w:t>–</w:t>
       </w:r>
-      <w:hyperlink r:id="rId203">
+      <w:hyperlink r:id="rId201">
         <w:r>
           <w:rPr>
             <w:lang w:val="zh_TW" w:bidi="zh_TW"/>
@@ -5908,7 +5865,7 @@
         </w:rPr>
         <w:t xml:space="preserve"> 保羅說，福音是「神的大能，要救一切相信的」（</w:t>
       </w:r>
-      <w:hyperlink r:id="rId136">
+      <w:hyperlink r:id="rId134">
         <w:r>
           <w:rPr>
             <w:lang w:val="zh_TW" w:bidi="zh_TW"/>
@@ -5926,6 +5883,78 @@
         </w:rPr>
         <w:t>）。對保羅來說，信心是完全放棄靠「遵行律法」稱義（</w:t>
       </w:r>
+      <w:hyperlink r:id="rId202">
+        <w:r>
+          <w:rPr>
+            <w:lang w:val="zh_TW" w:bidi="zh_TW"/>
+          </w:rPr>
+          <w:rPr>
+            <w:color w:val="0000EE"/>
+            <w:u w:val="single"/>
+          </w:rPr>
+          <w:t>3:28</w:t>
+        </w:r>
+      </w:hyperlink>
+      <w:r>
+        <w:rPr>
+          <w:lang w:val="zh_TW" w:bidi="zh_TW"/>
+        </w:rPr>
+        <w:t>），完全依靠神在基督工作中所顯明的恩典，特別是祂的死亡（</w:t>
+      </w:r>
+      <w:hyperlink r:id="rId186">
+        <w:r>
+          <w:rPr>
+            <w:lang w:val="zh_TW" w:bidi="zh_TW"/>
+          </w:rPr>
+          <w:rPr>
+            <w:color w:val="0000EE"/>
+            <w:u w:val="single"/>
+          </w:rPr>
+          <w:t>25</w:t>
+        </w:r>
+      </w:hyperlink>
+      <w:r>
+        <w:rPr>
+          <w:lang w:val="zh_TW" w:bidi="zh_TW"/>
+        </w:rPr>
+        <w:t>節）。因此，</w:t>
+      </w:r>
+      <w:hyperlink r:id="rId203">
+        <w:r>
+          <w:rPr>
+            <w:lang w:val="zh_TW" w:bidi="zh_TW"/>
+          </w:rPr>
+          <w:rPr>
+            <w:color w:val="0000EE"/>
+            <w:u w:val="single"/>
+          </w:rPr>
+          <w:t>加拉太書一章6節</w:t>
+        </w:r>
+      </w:hyperlink>
+      <w:r>
+        <w:rPr>
+          <w:lang w:val="zh_TW" w:bidi="zh_TW"/>
+        </w:rPr>
+        <w:t>和</w:t>
+      </w:r>
+      <w:hyperlink r:id="rId124">
+        <w:r>
+          <w:rPr>
+            <w:lang w:val="zh_TW" w:bidi="zh_TW"/>
+          </w:rPr>
+          <w:rPr>
+            <w:color w:val="0000EE"/>
+            <w:u w:val="single"/>
+          </w:rPr>
+          <w:t>哥林多後書十一章4節</w:t>
+        </w:r>
+      </w:hyperlink>
+      <w:r>
+        <w:rPr>
+          <w:lang w:val="zh_TW" w:bidi="zh_TW"/>
+        </w:rPr>
+        <w:t>的「另得一個福音」是虛假的，因為它宣講的是靠個人行為，而不是（或與）基督的工作來得救（參</w:t>
+      </w:r>
       <w:hyperlink r:id="rId204">
         <w:r>
           <w:rPr>
@@ -5935,32 +5964,14 @@
             <w:color w:val="0000EE"/>
             <w:u w:val="single"/>
           </w:rPr>
-          <w:t>3:28</w:t>
-        </w:r>
-      </w:hyperlink>
-      <w:r>
-        <w:rPr>
-          <w:lang w:val="zh_TW" w:bidi="zh_TW"/>
-        </w:rPr>
-        <w:t>），完全依靠神在基督工作中所顯明的恩典，特別是祂的死亡（</w:t>
-      </w:r>
-      <w:hyperlink r:id="rId188">
-        <w:r>
-          <w:rPr>
-            <w:lang w:val="zh_TW" w:bidi="zh_TW"/>
-          </w:rPr>
-          <w:rPr>
-            <w:color w:val="0000EE"/>
-            <w:u w:val="single"/>
-          </w:rPr>
-          <w:t>25</w:t>
-        </w:r>
-      </w:hyperlink>
-      <w:r>
-        <w:rPr>
-          <w:lang w:val="zh_TW" w:bidi="zh_TW"/>
-        </w:rPr>
-        <w:t>節）。因此，</w:t>
+          <w:t>加2:16</w:t>
+        </w:r>
+      </w:hyperlink>
+      <w:r>
+        <w:rPr>
+          <w:lang w:val="zh_TW" w:bidi="zh_TW"/>
+        </w:rPr>
+        <w:t>）。最終，信心是依靠神（</w:t>
       </w:r>
       <w:hyperlink r:id="rId205">
         <w:r>
@@ -5971,32 +5982,14 @@
             <w:color w:val="0000EE"/>
             <w:u w:val="single"/>
           </w:rPr>
-          <w:t>加拉太書一章6節</w:t>
-        </w:r>
-      </w:hyperlink>
-      <w:r>
-        <w:rPr>
-          <w:lang w:val="zh_TW" w:bidi="zh_TW"/>
-        </w:rPr>
-        <w:t>和</w:t>
-      </w:r>
-      <w:hyperlink r:id="rId126">
-        <w:r>
-          <w:rPr>
-            <w:lang w:val="zh_TW" w:bidi="zh_TW"/>
-          </w:rPr>
-          <w:rPr>
-            <w:color w:val="0000EE"/>
-            <w:u w:val="single"/>
-          </w:rPr>
-          <w:t>哥林多後書十一章4節</w:t>
-        </w:r>
-      </w:hyperlink>
-      <w:r>
-        <w:rPr>
-          <w:lang w:val="zh_TW" w:bidi="zh_TW"/>
-        </w:rPr>
-        <w:t>的「另得一個福音」是虛假的，因為它宣講的是靠個人行為，而不是（或與）基督的工作來得救（參</w:t>
+          <w:t>羅4:24</w:t>
+        </w:r>
+      </w:hyperlink>
+      <w:r>
+        <w:rPr>
+          <w:lang w:val="zh_TW" w:bidi="zh_TW"/>
+        </w:rPr>
+        <w:t>；</w:t>
       </w:r>
       <w:hyperlink r:id="rId206">
         <w:r>
@@ -6007,14 +6000,14 @@
             <w:color w:val="0000EE"/>
             <w:u w:val="single"/>
           </w:rPr>
-          <w:t>加2:16</w:t>
-        </w:r>
-      </w:hyperlink>
-      <w:r>
-        <w:rPr>
-          <w:lang w:val="zh_TW" w:bidi="zh_TW"/>
-        </w:rPr>
-        <w:t>）。最終，信心是依靠神（</w:t>
+          <w:t>帖前1:8–9</w:t>
+        </w:r>
+      </w:hyperlink>
+      <w:r>
+        <w:rPr>
+          <w:lang w:val="zh_TW" w:bidi="zh_TW"/>
+        </w:rPr>
+        <w:t>）和基督（</w:t>
       </w:r>
       <w:hyperlink r:id="rId207">
         <w:r>
@@ -6025,7 +6018,7 @@
             <w:color w:val="0000EE"/>
             <w:u w:val="single"/>
           </w:rPr>
-          <w:t>羅4:24</w:t>
+          <w:t>羅3:22、26</w:t>
         </w:r>
       </w:hyperlink>
       <w:r>
@@ -6043,14 +6036,14 @@
             <w:color w:val="0000EE"/>
             <w:u w:val="single"/>
           </w:rPr>
-          <w:t>帖前1:8–9</w:t>
-        </w:r>
-      </w:hyperlink>
-      <w:r>
-        <w:rPr>
-          <w:lang w:val="zh_TW" w:bidi="zh_TW"/>
-        </w:rPr>
-        <w:t>）和基督（</w:t>
+          <w:t>加2:16、20</w:t>
+        </w:r>
+      </w:hyperlink>
+      <w:r>
+        <w:rPr>
+          <w:lang w:val="zh_TW" w:bidi="zh_TW"/>
+        </w:rPr>
+        <w:t>）。然而，人也必須相信福音（</w:t>
       </w:r>
       <w:hyperlink r:id="rId209">
         <w:r>
@@ -6061,7 +6054,37 @@
             <w:color w:val="0000EE"/>
             <w:u w:val="single"/>
           </w:rPr>
-          <w:t>羅3:22、26</w:t>
+          <w:t>徒8:12，</w:t>
+        </w:r>
+      </w:hyperlink>
+      <w:hyperlink r:id="rId137">
+        <w:r>
+          <w:rPr>
+            <w:lang w:val="zh_TW" w:bidi="zh_TW"/>
+          </w:rPr>
+          <w:rPr>
+            <w:color w:val="0000EE"/>
+            <w:u w:val="single"/>
+          </w:rPr>
+          <w:t>11:20–21</w:t>
+        </w:r>
+      </w:hyperlink>
+      <w:r>
+        <w:rPr>
+          <w:lang w:val="zh_TW" w:bidi="zh_TW"/>
+        </w:rPr>
+        <w:t>，</w:t>
+      </w:r>
+      <w:hyperlink r:id="rId210">
+        <w:r>
+          <w:rPr>
+            <w:lang w:val="zh_TW" w:bidi="zh_TW"/>
+          </w:rPr>
+          <w:rPr>
+            <w:color w:val="0000EE"/>
+            <w:u w:val="single"/>
+          </w:rPr>
+          <w:t>15:7</w:t>
         </w:r>
       </w:hyperlink>
       <w:r>
@@ -6070,23 +6093,35 @@
         </w:rPr>
         <w:t>；</w:t>
       </w:r>
-      <w:hyperlink r:id="rId210">
-        <w:r>
-          <w:rPr>
-            <w:lang w:val="zh_TW" w:bidi="zh_TW"/>
-          </w:rPr>
-          <w:rPr>
-            <w:color w:val="0000EE"/>
-            <w:u w:val="single"/>
-          </w:rPr>
-          <w:t>加2:16、20</w:t>
-        </w:r>
-      </w:hyperlink>
-      <w:r>
-        <w:rPr>
-          <w:lang w:val="zh_TW" w:bidi="zh_TW"/>
-        </w:rPr>
-        <w:t>）。然而，人也必須相信福音（</w:t>
+      <w:hyperlink r:id="rId134">
+        <w:r>
+          <w:rPr>
+            <w:lang w:val="zh_TW" w:bidi="zh_TW"/>
+          </w:rPr>
+          <w:rPr>
+            <w:color w:val="0000EE"/>
+            <w:u w:val="single"/>
+          </w:rPr>
+          <w:t>羅1:16，</w:t>
+        </w:r>
+      </w:hyperlink>
+      <w:hyperlink r:id="rId121">
+        <w:r>
+          <w:rPr>
+            <w:lang w:val="zh_TW" w:bidi="zh_TW"/>
+          </w:rPr>
+          <w:rPr>
+            <w:color w:val="0000EE"/>
+            <w:u w:val="single"/>
+          </w:rPr>
+          <w:t>10:8–17</w:t>
+        </w:r>
+      </w:hyperlink>
+      <w:r>
+        <w:rPr>
+          <w:lang w:val="zh_TW" w:bidi="zh_TW"/>
+        </w:rPr>
+        <w:t>；</w:t>
       </w:r>
       <w:hyperlink r:id="rId211">
         <w:r>
@@ -6097,19 +6132,61 @@
             <w:color w:val="0000EE"/>
             <w:u w:val="single"/>
           </w:rPr>
-          <w:t>徒8:12，</w:t>
-        </w:r>
-      </w:hyperlink>
-      <w:hyperlink r:id="rId139">
-        <w:r>
-          <w:rPr>
-            <w:lang w:val="zh_TW" w:bidi="zh_TW"/>
-          </w:rPr>
-          <w:rPr>
-            <w:color w:val="0000EE"/>
-            <w:u w:val="single"/>
-          </w:rPr>
-          <w:t>11:20–21</w:t>
+          <w:t>林前1:17–24</w:t>
+        </w:r>
+      </w:hyperlink>
+      <w:r>
+        <w:rPr>
+          <w:lang w:val="zh_TW" w:bidi="zh_TW"/>
+        </w:rPr>
+        <w:t>；</w:t>
+      </w:r>
+      <w:hyperlink r:id="rId212">
+        <w:r>
+          <w:rPr>
+            <w:lang w:val="zh_TW" w:bidi="zh_TW"/>
+          </w:rPr>
+          <w:rPr>
+            <w:color w:val="0000EE"/>
+            <w:u w:val="single"/>
+          </w:rPr>
+          <w:t>腓1:27</w:t>
+        </w:r>
+      </w:hyperlink>
+      <w:r>
+        <w:rPr>
+          <w:lang w:val="zh_TW" w:bidi="zh_TW"/>
+        </w:rPr>
+        <w:t>；</w:t>
+      </w:r>
+      <w:hyperlink r:id="rId213">
+        <w:r>
+          <w:rPr>
+            <w:lang w:val="zh_TW" w:bidi="zh_TW"/>
+          </w:rPr>
+          <w:rPr>
+            <w:color w:val="0000EE"/>
+            <w:u w:val="single"/>
+          </w:rPr>
+          <w:t>來4:2</w:t>
+        </w:r>
+      </w:hyperlink>
+      <w:r>
+        <w:rPr>
+          <w:lang w:val="zh_TW" w:bidi="zh_TW"/>
+        </w:rPr>
+        <w:t>），因為神的救恩就是通過這個方法來宣揚和傳遞的。此外，相信福音意味著悔改（</w:t>
+      </w:r>
+      <w:hyperlink r:id="rId214">
+        <w:r>
+          <w:rPr>
+            <w:lang w:val="zh_TW" w:bidi="zh_TW"/>
+          </w:rPr>
+          <w:rPr>
+            <w:color w:val="0000EE"/>
+            <w:u w:val="single"/>
+          </w:rPr>
+          <w:t>徒14:15</w:t>
         </w:r>
       </w:hyperlink>
       <w:r>
@@ -6118,16 +6195,16 @@
         </w:rPr>
         <w:t>，</w:t>
       </w:r>
-      <w:hyperlink r:id="rId212">
-        <w:r>
-          <w:rPr>
-            <w:lang w:val="zh_TW" w:bidi="zh_TW"/>
-          </w:rPr>
-          <w:rPr>
-            <w:color w:val="0000EE"/>
-            <w:u w:val="single"/>
-          </w:rPr>
-          <w:t>15:7</w:t>
+      <w:hyperlink r:id="rId215">
+        <w:r>
+          <w:rPr>
+            <w:lang w:val="zh_TW" w:bidi="zh_TW"/>
+          </w:rPr>
+          <w:rPr>
+            <w:color w:val="0000EE"/>
+            <w:u w:val="single"/>
+          </w:rPr>
+          <w:t>20:21、24</w:t>
         </w:r>
       </w:hyperlink>
       <w:r>
@@ -6136,28 +6213,52 @@
         </w:rPr>
         <w:t>；</w:t>
       </w:r>
-      <w:hyperlink r:id="rId136">
-        <w:r>
-          <w:rPr>
-            <w:lang w:val="zh_TW" w:bidi="zh_TW"/>
-          </w:rPr>
-          <w:rPr>
-            <w:color w:val="0000EE"/>
-            <w:u w:val="single"/>
-          </w:rPr>
-          <w:t>羅1:16，</w:t>
-        </w:r>
-      </w:hyperlink>
-      <w:hyperlink r:id="rId123">
-        <w:r>
-          <w:rPr>
-            <w:lang w:val="zh_TW" w:bidi="zh_TW"/>
-          </w:rPr>
-          <w:rPr>
-            <w:color w:val="0000EE"/>
-            <w:u w:val="single"/>
-          </w:rPr>
-          <w:t>10:8–17</w:t>
+      <w:hyperlink r:id="rId144">
+        <w:r>
+          <w:rPr>
+            <w:lang w:val="zh_TW" w:bidi="zh_TW"/>
+          </w:rPr>
+          <w:rPr>
+            <w:color w:val="0000EE"/>
+            <w:u w:val="single"/>
+          </w:rPr>
+          <w:t>帖前1:5–10</w:t>
+        </w:r>
+      </w:hyperlink>
+      <w:r>
+        <w:rPr>
+          <w:lang w:val="zh_TW" w:bidi="zh_TW"/>
+        </w:rPr>
+        <w:t>）和順服（</w:t>
+      </w:r>
+      <w:hyperlink r:id="rId216">
+        <w:r>
+          <w:rPr>
+            <w:lang w:val="zh_TW" w:bidi="zh_TW"/>
+          </w:rPr>
+          <w:rPr>
+            <w:color w:val="0000EE"/>
+            <w:u w:val="single"/>
+          </w:rPr>
+          <w:t>羅1:5</w:t>
+        </w:r>
+      </w:hyperlink>
+      <w:r>
+        <w:rPr>
+          <w:lang w:val="zh_TW" w:bidi="zh_TW"/>
+        </w:rPr>
+        <w:t>，</w:t>
+      </w:r>
+      <w:hyperlink r:id="rId110">
+        <w:r>
+          <w:rPr>
+            <w:lang w:val="zh_TW" w:bidi="zh_TW"/>
+          </w:rPr>
+          <w:rPr>
+            <w:color w:val="0000EE"/>
+            <w:u w:val="single"/>
+          </w:rPr>
+          <w:t>15:16–18</w:t>
         </w:r>
       </w:hyperlink>
       <w:r>
@@ -6166,16 +6267,34 @@
         </w:rPr>
         <w:t>；</w:t>
       </w:r>
-      <w:hyperlink r:id="rId213">
-        <w:r>
-          <w:rPr>
-            <w:lang w:val="zh_TW" w:bidi="zh_TW"/>
-          </w:rPr>
-          <w:rPr>
-            <w:color w:val="0000EE"/>
-            <w:u w:val="single"/>
-          </w:rPr>
-          <w:t>林前1:17–24</w:t>
+      <w:hyperlink r:id="rId217">
+        <w:r>
+          <w:rPr>
+            <w:lang w:val="zh_TW" w:bidi="zh_TW"/>
+          </w:rPr>
+          <w:rPr>
+            <w:color w:val="0000EE"/>
+            <w:u w:val="single"/>
+          </w:rPr>
+          <w:t>來4:6</w:t>
+        </w:r>
+      </w:hyperlink>
+      <w:r>
+        <w:rPr>
+          <w:lang w:val="zh_TW" w:bidi="zh_TW"/>
+        </w:rPr>
+        <w:t>）。那些拒絕順服福音的人，是在危及自己的生命（</w:t>
+      </w:r>
+      <w:hyperlink r:id="rId218">
+        <w:r>
+          <w:rPr>
+            <w:lang w:val="zh_TW" w:bidi="zh_TW"/>
+          </w:rPr>
+          <w:rPr>
+            <w:color w:val="0000EE"/>
+            <w:u w:val="single"/>
+          </w:rPr>
+          <w:t>帖後1:5–10</w:t>
         </w:r>
       </w:hyperlink>
       <w:r>
@@ -6184,169 +6303,7 @@
         </w:rPr>
         <w:t>；</w:t>
       </w:r>
-      <w:hyperlink r:id="rId214">
-        <w:r>
-          <w:rPr>
-            <w:lang w:val="zh_TW" w:bidi="zh_TW"/>
-          </w:rPr>
-          <w:rPr>
-            <w:color w:val="0000EE"/>
-            <w:u w:val="single"/>
-          </w:rPr>
-          <w:t>腓1:27</w:t>
-        </w:r>
-      </w:hyperlink>
-      <w:r>
-        <w:rPr>
-          <w:lang w:val="zh_TW" w:bidi="zh_TW"/>
-        </w:rPr>
-        <w:t>；</w:t>
-      </w:r>
-      <w:hyperlink r:id="rId215">
-        <w:r>
-          <w:rPr>
-            <w:lang w:val="zh_TW" w:bidi="zh_TW"/>
-          </w:rPr>
-          <w:rPr>
-            <w:color w:val="0000EE"/>
-            <w:u w:val="single"/>
-          </w:rPr>
-          <w:t>來4:2</w:t>
-        </w:r>
-      </w:hyperlink>
-      <w:r>
-        <w:rPr>
-          <w:lang w:val="zh_TW" w:bidi="zh_TW"/>
-        </w:rPr>
-        <w:t>），因為神的救恩就是通過這個方法來宣揚和傳遞的。此外，相信福音意味著悔改（</w:t>
-      </w:r>
-      <w:hyperlink r:id="rId216">
-        <w:r>
-          <w:rPr>
-            <w:lang w:val="zh_TW" w:bidi="zh_TW"/>
-          </w:rPr>
-          <w:rPr>
-            <w:color w:val="0000EE"/>
-            <w:u w:val="single"/>
-          </w:rPr>
-          <w:t>徒14:15</w:t>
-        </w:r>
-      </w:hyperlink>
-      <w:r>
-        <w:rPr>
-          <w:lang w:val="zh_TW" w:bidi="zh_TW"/>
-        </w:rPr>
-        <w:t>，</w:t>
-      </w:r>
-      <w:hyperlink r:id="rId217">
-        <w:r>
-          <w:rPr>
-            <w:lang w:val="zh_TW" w:bidi="zh_TW"/>
-          </w:rPr>
-          <w:rPr>
-            <w:color w:val="0000EE"/>
-            <w:u w:val="single"/>
-          </w:rPr>
-          <w:t>20:21、24</w:t>
-        </w:r>
-      </w:hyperlink>
-      <w:r>
-        <w:rPr>
-          <w:lang w:val="zh_TW" w:bidi="zh_TW"/>
-        </w:rPr>
-        <w:t>；</w:t>
-      </w:r>
-      <w:hyperlink r:id="rId146">
-        <w:r>
-          <w:rPr>
-            <w:lang w:val="zh_TW" w:bidi="zh_TW"/>
-          </w:rPr>
-          <w:rPr>
-            <w:color w:val="0000EE"/>
-            <w:u w:val="single"/>
-          </w:rPr>
-          <w:t>帖前1:5–10</w:t>
-        </w:r>
-      </w:hyperlink>
-      <w:r>
-        <w:rPr>
-          <w:lang w:val="zh_TW" w:bidi="zh_TW"/>
-        </w:rPr>
-        <w:t>）和順服（</w:t>
-      </w:r>
-      <w:hyperlink r:id="rId218">
-        <w:r>
-          <w:rPr>
-            <w:lang w:val="zh_TW" w:bidi="zh_TW"/>
-          </w:rPr>
-          <w:rPr>
-            <w:color w:val="0000EE"/>
-            <w:u w:val="single"/>
-          </w:rPr>
-          <w:t>羅1:5</w:t>
-        </w:r>
-      </w:hyperlink>
-      <w:r>
-        <w:rPr>
-          <w:lang w:val="zh_TW" w:bidi="zh_TW"/>
-        </w:rPr>
-        <w:t>，</w:t>
-      </w:r>
-      <w:hyperlink r:id="rId112">
-        <w:r>
-          <w:rPr>
-            <w:lang w:val="zh_TW" w:bidi="zh_TW"/>
-          </w:rPr>
-          <w:rPr>
-            <w:color w:val="0000EE"/>
-            <w:u w:val="single"/>
-          </w:rPr>
-          <w:t>15:16–18</w:t>
-        </w:r>
-      </w:hyperlink>
-      <w:r>
-        <w:rPr>
-          <w:lang w:val="zh_TW" w:bidi="zh_TW"/>
-        </w:rPr>
-        <w:t>；</w:t>
-      </w:r>
       <w:hyperlink r:id="rId219">
-        <w:r>
-          <w:rPr>
-            <w:lang w:val="zh_TW" w:bidi="zh_TW"/>
-          </w:rPr>
-          <w:rPr>
-            <w:color w:val="0000EE"/>
-            <w:u w:val="single"/>
-          </w:rPr>
-          <w:t>來4:6</w:t>
-        </w:r>
-      </w:hyperlink>
-      <w:r>
-        <w:rPr>
-          <w:lang w:val="zh_TW" w:bidi="zh_TW"/>
-        </w:rPr>
-        <w:t>）。那些拒絕順服福音的人，是在危及自己的生命（</w:t>
-      </w:r>
-      <w:hyperlink r:id="rId220">
-        <w:r>
-          <w:rPr>
-            <w:lang w:val="zh_TW" w:bidi="zh_TW"/>
-          </w:rPr>
-          <w:rPr>
-            <w:color w:val="0000EE"/>
-            <w:u w:val="single"/>
-          </w:rPr>
-          <w:t>帖後1:5–10</w:t>
-        </w:r>
-      </w:hyperlink>
-      <w:r>
-        <w:rPr>
-          <w:lang w:val="zh_TW" w:bidi="zh_TW"/>
-        </w:rPr>
-        <w:t>；</w:t>
-      </w:r>
-      <w:hyperlink r:id="rId221">
         <w:r>
           <w:rPr>
             <w:lang w:val="zh_TW" w:bidi="zh_TW"/>
@@ -6389,7 +6346,7 @@
         </w:rPr>
         <w:t xml:space="preserve"> 福音不僅僅是一個要接受的信息，也是一個可以站立的地方（</w:t>
       </w:r>
-      <w:hyperlink r:id="rId178">
+      <w:hyperlink r:id="rId176">
         <w:r>
           <w:rPr>
             <w:lang w:val="zh_TW" w:bidi="zh_TW"/>
@@ -6407,7 +6364,7 @@
         </w:rPr>
         <w:t>）；它既是生命的維持者，也是生命的賜予者。基督徒的成長，不是離開福音去追求其他事物（離開福音就是背棄神和基督，</w:t>
       </w:r>
-      <w:hyperlink r:id="rId205">
+      <w:hyperlink r:id="rId203">
         <w:r>
           <w:rPr>
             <w:lang w:val="zh_TW" w:bidi="zh_TW"/>
@@ -6425,7 +6382,7 @@
         </w:rPr>
         <w:t>），而是更深入進入福音。在</w:t>
       </w:r>
-      <w:hyperlink r:id="rId222">
+      <w:hyperlink r:id="rId220">
         <w:r>
           <w:rPr>
             <w:lang w:val="zh_TW" w:bidi="zh_TW"/>
@@ -6468,6 +6425,54 @@
         </w:rPr>
         <w:t>「福音的盼望」（</w:t>
       </w:r>
+      <w:hyperlink r:id="rId221">
+        <w:r>
+          <w:rPr>
+            <w:lang w:val="zh_TW" w:bidi="zh_TW"/>
+          </w:rPr>
+          <w:rPr>
+            <w:color w:val="0000EE"/>
+            <w:u w:val="single"/>
+          </w:rPr>
+          <w:t>西1:23</w:t>
+        </w:r>
+      </w:hyperlink>
+      <w:r>
+        <w:rPr>
+          <w:lang w:val="zh_TW" w:bidi="zh_TW"/>
+        </w:rPr>
+        <w:t>）不僅包括基督的再來和天上的榮耀（</w:t>
+      </w:r>
+      <w:hyperlink r:id="rId222">
+        <w:r>
+          <w:rPr>
+            <w:lang w:val="zh_TW" w:bidi="zh_TW"/>
+          </w:rPr>
+          <w:rPr>
+            <w:color w:val="0000EE"/>
+            <w:u w:val="single"/>
+          </w:rPr>
+          <w:t>西1:5，</w:t>
+        </w:r>
+      </w:hyperlink>
+      <w:hyperlink r:id="rId143">
+        <w:r>
+          <w:rPr>
+            <w:lang w:val="zh_TW" w:bidi="zh_TW"/>
+          </w:rPr>
+          <w:rPr>
+            <w:color w:val="0000EE"/>
+            <w:u w:val="single"/>
+          </w:rPr>
+          <w:t>3:1–4</w:t>
+        </w:r>
+      </w:hyperlink>
+      <w:r>
+        <w:rPr>
+          <w:lang w:val="zh_TW" w:bidi="zh_TW"/>
+        </w:rPr>
+        <w:t>；</w:t>
+      </w:r>
       <w:hyperlink r:id="rId223">
         <w:r>
           <w:rPr>
@@ -6477,14 +6482,14 @@
             <w:color w:val="0000EE"/>
             <w:u w:val="single"/>
           </w:rPr>
-          <w:t>西1:23</w:t>
-        </w:r>
-      </w:hyperlink>
-      <w:r>
-        <w:rPr>
-          <w:lang w:val="zh_TW" w:bidi="zh_TW"/>
-        </w:rPr>
-        <w:t>）不僅包括基督的再來和天上的榮耀（</w:t>
+          <w:t>帖後2:14–16</w:t>
+        </w:r>
+      </w:hyperlink>
+      <w:r>
+        <w:rPr>
+          <w:lang w:val="zh_TW" w:bidi="zh_TW"/>
+        </w:rPr>
+        <w:t>），還包括最後的審判。對於那些接受福音的人來說，最後的審判並不可怕，因為審判者（基督）正是將他們從將來的忿怒中拯救出來的那位（</w:t>
       </w:r>
       <w:hyperlink r:id="rId224">
         <w:r>
@@ -6495,9 +6500,69 @@
             <w:color w:val="0000EE"/>
             <w:u w:val="single"/>
           </w:rPr>
-          <w:t>西1:5，</w:t>
-        </w:r>
-      </w:hyperlink>
+          <w:t>帖前1:10</w:t>
+        </w:r>
+      </w:hyperlink>
+      <w:r>
+        <w:rPr>
+          <w:lang w:val="zh_TW" w:bidi="zh_TW"/>
+        </w:rPr>
+        <w:t>）。那些與祂聯合的人，現在或末日都不必懼怕定罪（</w:t>
+      </w:r>
+      <w:hyperlink r:id="rId225">
+        <w:r>
+          <w:rPr>
+            <w:lang w:val="zh_TW" w:bidi="zh_TW"/>
+          </w:rPr>
+          <w:rPr>
+            <w:color w:val="0000EE"/>
+            <w:u w:val="single"/>
+          </w:rPr>
+          <w:t>羅8:1</w:t>
+        </w:r>
+      </w:hyperlink>
+      <w:r>
+        <w:rPr>
+          <w:lang w:val="zh_TW" w:bidi="zh_TW"/>
+        </w:rPr>
+        <w:t>）。相反，最後的審判標誌著，神為他們帶來最終所盼望的義（</w:t>
+      </w:r>
+      <w:hyperlink r:id="rId226">
+        <w:r>
+          <w:rPr>
+            <w:lang w:val="zh_TW" w:bidi="zh_TW"/>
+          </w:rPr>
+          <w:rPr>
+            <w:color w:val="0000EE"/>
+            <w:u w:val="single"/>
+          </w:rPr>
+          <w:t>林前4:5</w:t>
+        </w:r>
+      </w:hyperlink>
+      <w:r>
+        <w:rPr>
+          <w:lang w:val="zh_TW" w:bidi="zh_TW"/>
+        </w:rPr>
+        <w:t>；</w:t>
+      </w:r>
+      <w:hyperlink r:id="rId227">
+        <w:r>
+          <w:rPr>
+            <w:lang w:val="zh_TW" w:bidi="zh_TW"/>
+          </w:rPr>
+          <w:rPr>
+            <w:color w:val="0000EE"/>
+            <w:u w:val="single"/>
+          </w:rPr>
+          <w:t>加5:5</w:t>
+        </w:r>
+      </w:hyperlink>
+      <w:r>
+        <w:rPr>
+          <w:lang w:val="zh_TW" w:bidi="zh_TW"/>
+        </w:rPr>
+        <w:t>）。因此，最後的審判這個主題，不僅僅是好消息的結果，而是好消息的一個重要部分（</w:t>
+      </w:r>
       <w:hyperlink r:id="rId145">
         <w:r>
           <w:rPr>
@@ -6507,68 +6572,14 @@
             <w:color w:val="0000EE"/>
             <w:u w:val="single"/>
           </w:rPr>
-          <w:t>3:1–4</w:t>
-        </w:r>
-      </w:hyperlink>
-      <w:r>
-        <w:rPr>
-          <w:lang w:val="zh_TW" w:bidi="zh_TW"/>
-        </w:rPr>
-        <w:t>；</w:t>
-      </w:r>
-      <w:hyperlink r:id="rId225">
-        <w:r>
-          <w:rPr>
-            <w:lang w:val="zh_TW" w:bidi="zh_TW"/>
-          </w:rPr>
-          <w:rPr>
-            <w:color w:val="0000EE"/>
-            <w:u w:val="single"/>
-          </w:rPr>
-          <w:t>帖後2:14–16</w:t>
-        </w:r>
-      </w:hyperlink>
-      <w:r>
-        <w:rPr>
-          <w:lang w:val="zh_TW" w:bidi="zh_TW"/>
-        </w:rPr>
-        <w:t>），還包括最後的審判。對於那些接受福音的人來說，最後的審判並不可怕，因為審判者（基督）正是將他們從將來的忿怒中拯救出來的那位（</w:t>
-      </w:r>
-      <w:hyperlink r:id="rId226">
-        <w:r>
-          <w:rPr>
-            <w:lang w:val="zh_TW" w:bidi="zh_TW"/>
-          </w:rPr>
-          <w:rPr>
-            <w:color w:val="0000EE"/>
-            <w:u w:val="single"/>
-          </w:rPr>
-          <w:t>帖前1:10</w:t>
-        </w:r>
-      </w:hyperlink>
-      <w:r>
-        <w:rPr>
-          <w:lang w:val="zh_TW" w:bidi="zh_TW"/>
-        </w:rPr>
-        <w:t>）。那些與祂聯合的人，現在或末日都不必懼怕定罪（</w:t>
-      </w:r>
-      <w:hyperlink r:id="rId227">
-        <w:r>
-          <w:rPr>
-            <w:lang w:val="zh_TW" w:bidi="zh_TW"/>
-          </w:rPr>
-          <w:rPr>
-            <w:color w:val="0000EE"/>
-            <w:u w:val="single"/>
-          </w:rPr>
-          <w:t>羅8:1</w:t>
-        </w:r>
-      </w:hyperlink>
-      <w:r>
-        <w:rPr>
-          <w:lang w:val="zh_TW" w:bidi="zh_TW"/>
-        </w:rPr>
-        <w:t>）。相反，最後的審判標誌著，神為他們帶來最終所盼望的義（</w:t>
+          <w:t>羅2:16</w:t>
+        </w:r>
+      </w:hyperlink>
+      <w:r>
+        <w:rPr>
+          <w:lang w:val="zh_TW" w:bidi="zh_TW"/>
+        </w:rPr>
+        <w:t>）。那些在接受福音後去世的人（</w:t>
       </w:r>
       <w:hyperlink r:id="rId228">
         <w:r>
@@ -6579,14 +6590,14 @@
             <w:color w:val="0000EE"/>
             <w:u w:val="single"/>
           </w:rPr>
-          <w:t>林前4:5</w:t>
-        </w:r>
-      </w:hyperlink>
-      <w:r>
-        <w:rPr>
-          <w:lang w:val="zh_TW" w:bidi="zh_TW"/>
-        </w:rPr>
-        <w:t>；</w:t>
+          <w:t>彼前4:6</w:t>
+        </w:r>
+      </w:hyperlink>
+      <w:r>
+        <w:rPr>
+          <w:lang w:val="zh_TW" w:bidi="zh_TW"/>
+        </w:rPr>
+        <w:t>）看似遭受與所有人相同的命運，甚至可能像那些不義之人一樣遭到定罪。然而，事實上，他們對福音的回應，保證他們會得到將臨之主的肯定（</w:t>
       </w:r>
       <w:hyperlink r:id="rId229">
         <w:r>
@@ -6597,32 +6608,14 @@
             <w:color w:val="0000EE"/>
             <w:u w:val="single"/>
           </w:rPr>
-          <w:t>加5:5</w:t>
-        </w:r>
-      </w:hyperlink>
-      <w:r>
-        <w:rPr>
-          <w:lang w:val="zh_TW" w:bidi="zh_TW"/>
-        </w:rPr>
-        <w:t>）。因此，最後的審判這個主題，不僅僅是好消息的結果，而是好消息的一個重要部分（</w:t>
-      </w:r>
-      <w:hyperlink r:id="rId147">
-        <w:r>
-          <w:rPr>
-            <w:lang w:val="zh_TW" w:bidi="zh_TW"/>
-          </w:rPr>
-          <w:rPr>
-            <w:color w:val="0000EE"/>
-            <w:u w:val="single"/>
-          </w:rPr>
-          <w:t>羅2:16</w:t>
-        </w:r>
-      </w:hyperlink>
-      <w:r>
-        <w:rPr>
-          <w:lang w:val="zh_TW" w:bidi="zh_TW"/>
-        </w:rPr>
-        <w:t>）。那些在接受福音後去世的人（</w:t>
+          <w:t>4:5–6</w:t>
+        </w:r>
+      </w:hyperlink>
+      <w:r>
+        <w:rPr>
+          <w:lang w:val="zh_TW" w:bidi="zh_TW"/>
+        </w:rPr>
+        <w:t>，</w:t>
       </w:r>
       <w:hyperlink r:id="rId230">
         <w:r>
@@ -6633,52 +6626,16 @@
             <w:color w:val="0000EE"/>
             <w:u w:val="single"/>
           </w:rPr>
-          <w:t>彼前4:6</w:t>
-        </w:r>
-      </w:hyperlink>
-      <w:r>
-        <w:rPr>
-          <w:lang w:val="zh_TW" w:bidi="zh_TW"/>
-        </w:rPr>
-        <w:t>）看似遭受與所有人相同的命運，甚至可能像那些不義之人一樣遭到定罪。然而，事實上，他們對福音的回應，保證他們會得到將臨之主的肯定（</w:t>
+          <w:t>5:4</w:t>
+        </w:r>
+      </w:hyperlink>
+      <w:r>
+        <w:rPr>
+          <w:lang w:val="zh_TW" w:bidi="zh_TW"/>
+        </w:rPr>
+        <w:t>），並且將分享那不朽壞的天上基業（</w:t>
       </w:r>
       <w:hyperlink r:id="rId231">
-        <w:r>
-          <w:rPr>
-            <w:lang w:val="zh_TW" w:bidi="zh_TW"/>
-          </w:rPr>
-          <w:rPr>
-            <w:color w:val="0000EE"/>
-            <w:u w:val="single"/>
-          </w:rPr>
-          <w:t>4:5–6</w:t>
-        </w:r>
-      </w:hyperlink>
-      <w:r>
-        <w:rPr>
-          <w:lang w:val="zh_TW" w:bidi="zh_TW"/>
-        </w:rPr>
-        <w:t>，</w:t>
-      </w:r>
-      <w:hyperlink r:id="rId232">
-        <w:r>
-          <w:rPr>
-            <w:lang w:val="zh_TW" w:bidi="zh_TW"/>
-          </w:rPr>
-          <w:rPr>
-            <w:color w:val="0000EE"/>
-            <w:u w:val="single"/>
-          </w:rPr>
-          <w:t>5:4</w:t>
-        </w:r>
-      </w:hyperlink>
-      <w:r>
-        <w:rPr>
-          <w:lang w:val="zh_TW" w:bidi="zh_TW"/>
-        </w:rPr>
-        <w:t>），並且將分享那不朽壞的天上基業（</w:t>
-      </w:r>
-      <w:hyperlink r:id="rId233">
         <w:r>
           <w:rPr>
             <w:lang w:val="zh_TW" w:bidi="zh_TW"/>
@@ -6744,6 +6701,42 @@
         </w:rPr>
         <w:t>從死裡復活，用於聖經三種不同的上下文中：（1）指死百奇蹟般重獲地上的生命，例如以利亞使男孩子復活（</w:t>
       </w:r>
+      <w:hyperlink r:id="rId232">
+        <w:r>
+          <w:rPr>
+            <w:lang w:val="zh_TW" w:bidi="zh_TW"/>
+          </w:rPr>
+          <w:rPr>
+            <w:color w:val="0000EE"/>
+            <w:u w:val="single"/>
+          </w:rPr>
+          <w:t>王上17:8–24</w:t>
+        </w:r>
+      </w:hyperlink>
+      <w:r>
+        <w:rPr>
+          <w:lang w:val="zh_TW" w:bidi="zh_TW"/>
+        </w:rPr>
+        <w:t>），以利沙使書念婦人的兒子復活（</w:t>
+      </w:r>
+      <w:hyperlink r:id="rId233">
+        <w:r>
+          <w:rPr>
+            <w:lang w:val="zh_TW" w:bidi="zh_TW"/>
+          </w:rPr>
+          <w:rPr>
+            <w:color w:val="0000EE"/>
+            <w:u w:val="single"/>
+          </w:rPr>
+          <w:t>王下4:18–37</w:t>
+        </w:r>
+      </w:hyperlink>
+      <w:r>
+        <w:rPr>
+          <w:lang w:val="zh_TW" w:bidi="zh_TW"/>
+        </w:rPr>
+        <w:t>），耶穌使睚魯的女兒（</w:t>
+      </w:r>
       <w:hyperlink r:id="rId234">
         <w:r>
           <w:rPr>
@@ -6753,14 +6746,14 @@
             <w:color w:val="0000EE"/>
             <w:u w:val="single"/>
           </w:rPr>
-          <w:t>王上17:8–24</w:t>
-        </w:r>
-      </w:hyperlink>
-      <w:r>
-        <w:rPr>
-          <w:lang w:val="zh_TW" w:bidi="zh_TW"/>
-        </w:rPr>
-        <w:t>），以利沙使書念婦人的兒子復活（</w:t>
+          <w:t>可5:35–43</w:t>
+        </w:r>
+      </w:hyperlink>
+      <w:r>
+        <w:rPr>
+          <w:lang w:val="zh_TW" w:bidi="zh_TW"/>
+        </w:rPr>
+        <w:t>）和拉撒路復活（</w:t>
       </w:r>
       <w:hyperlink r:id="rId235">
         <w:r>
@@ -6771,14 +6764,14 @@
             <w:color w:val="0000EE"/>
             <w:u w:val="single"/>
           </w:rPr>
-          <w:t>王下4:18–37</w:t>
-        </w:r>
-      </w:hyperlink>
-      <w:r>
-        <w:rPr>
-          <w:lang w:val="zh_TW" w:bidi="zh_TW"/>
-        </w:rPr>
-        <w:t>），耶穌使睚魯的女兒（</w:t>
+          <w:t>約11:17–44</w:t>
+        </w:r>
+      </w:hyperlink>
+      <w:r>
+        <w:rPr>
+          <w:lang w:val="zh_TW" w:bidi="zh_TW"/>
+        </w:rPr>
+        <w:t>），彼得使多加復活（</w:t>
       </w:r>
       <w:hyperlink r:id="rId236">
         <w:r>
@@ -6789,14 +6782,14 @@
             <w:color w:val="0000EE"/>
             <w:u w:val="single"/>
           </w:rPr>
-          <w:t>可5:35–43</w:t>
-        </w:r>
-      </w:hyperlink>
-      <w:r>
-        <w:rPr>
-          <w:lang w:val="zh_TW" w:bidi="zh_TW"/>
-        </w:rPr>
-        <w:t>）和拉撒路復活（</w:t>
+          <w:t>徒9:36–42</w:t>
+        </w:r>
+      </w:hyperlink>
+      <w:r>
+        <w:rPr>
+          <w:lang w:val="zh_TW" w:bidi="zh_TW"/>
+        </w:rPr>
+        <w:t>），以及保羅使猶推古復活（</w:t>
       </w:r>
       <w:hyperlink r:id="rId237">
         <w:r>
@@ -6807,14 +6800,14 @@
             <w:color w:val="0000EE"/>
             <w:u w:val="single"/>
           </w:rPr>
-          <w:t>約11:17–44</w:t>
-        </w:r>
-      </w:hyperlink>
-      <w:r>
-        <w:rPr>
-          <w:lang w:val="zh_TW" w:bidi="zh_TW"/>
-        </w:rPr>
-        <w:t>），彼得使多加復活（</w:t>
+          <w:t>20:9–12</w:t>
+        </w:r>
+      </w:hyperlink>
+      <w:r>
+        <w:rPr>
+          <w:lang w:val="zh_TW" w:bidi="zh_TW"/>
+        </w:rPr>
+        <w:t>）。人們這樣復活，不代表將來不會死亡。（2）最常指的是耶穌基督復活。（3）復活也指人在末日的復活，其時會接受刑罰或獎賞（</w:t>
       </w:r>
       <w:hyperlink r:id="rId238">
         <w:r>
@@ -6825,52 +6818,16 @@
             <w:color w:val="0000EE"/>
             <w:u w:val="single"/>
           </w:rPr>
-          <w:t>徒9:36–42</w:t>
-        </w:r>
-      </w:hyperlink>
-      <w:r>
-        <w:rPr>
-          <w:lang w:val="zh_TW" w:bidi="zh_TW"/>
-        </w:rPr>
-        <w:t>），以及保羅使猶推古復活（</w:t>
+          <w:t>約5:29</w:t>
+        </w:r>
+      </w:hyperlink>
+      <w:r>
+        <w:rPr>
+          <w:lang w:val="zh_TW" w:bidi="zh_TW"/>
+        </w:rPr>
+        <w:t>；參</w:t>
       </w:r>
       <w:hyperlink r:id="rId239">
-        <w:r>
-          <w:rPr>
-            <w:lang w:val="zh_TW" w:bidi="zh_TW"/>
-          </w:rPr>
-          <w:rPr>
-            <w:color w:val="0000EE"/>
-            <w:u w:val="single"/>
-          </w:rPr>
-          <w:t>20:9–12</w:t>
-        </w:r>
-      </w:hyperlink>
-      <w:r>
-        <w:rPr>
-          <w:lang w:val="zh_TW" w:bidi="zh_TW"/>
-        </w:rPr>
-        <w:t>）。人們這樣復活，不代表將來不會死亡。（2）最常指的是耶穌基督復活。（3）復活也指人在末日的復活，其時會接受刑罰或獎賞（</w:t>
-      </w:r>
-      <w:hyperlink r:id="rId240">
-        <w:r>
-          <w:rPr>
-            <w:lang w:val="zh_TW" w:bidi="zh_TW"/>
-          </w:rPr>
-          <w:rPr>
-            <w:color w:val="0000EE"/>
-            <w:u w:val="single"/>
-          </w:rPr>
-          <w:t>約5:29</w:t>
-        </w:r>
-      </w:hyperlink>
-      <w:r>
-        <w:rPr>
-          <w:lang w:val="zh_TW" w:bidi="zh_TW"/>
-        </w:rPr>
-        <w:t>；參</w:t>
-      </w:r>
-      <w:hyperlink r:id="rId241">
         <w:r>
           <w:rPr>
             <w:lang w:val="zh_TW" w:bidi="zh_TW"/>
@@ -7011,6 +6968,42 @@
         </w:rPr>
         <w:t>在以色列中，復活得永生的概念發展得很慢。生命和死亡僅限於這個世界的物質存在。死亡意味著離開這個世界，進入稱為陰間，即陰魂所在的地方（</w:t>
       </w:r>
+      <w:hyperlink r:id="rId240">
+        <w:r>
+          <w:rPr>
+            <w:lang w:val="zh_TW" w:bidi="zh_TW"/>
+          </w:rPr>
+          <w:rPr>
+            <w:color w:val="0000EE"/>
+            <w:u w:val="single"/>
+          </w:rPr>
+          <w:t>賽14:9</w:t>
+        </w:r>
+      </w:hyperlink>
+      <w:r>
+        <w:rPr>
+          <w:lang w:val="zh_TW" w:bidi="zh_TW"/>
+        </w:rPr>
+        <w:t>），那裡沒有盼望（</w:t>
+      </w:r>
+      <w:hyperlink r:id="rId241">
+        <w:r>
+          <w:rPr>
+            <w:lang w:val="zh_TW" w:bidi="zh_TW"/>
+          </w:rPr>
+          <w:rPr>
+            <w:color w:val="0000EE"/>
+            <w:u w:val="single"/>
+          </w:rPr>
+          <w:t>撒下12:23</w:t>
+        </w:r>
+      </w:hyperlink>
+      <w:r>
+        <w:rPr>
+          <w:lang w:val="zh_TW" w:bidi="zh_TW"/>
+        </w:rPr>
+        <w:t>；</w:t>
+      </w:r>
       <w:hyperlink r:id="rId242">
         <w:r>
           <w:rPr>
@@ -7020,14 +7013,14 @@
             <w:color w:val="0000EE"/>
             <w:u w:val="single"/>
           </w:rPr>
-          <w:t>賽14:9</w:t>
-        </w:r>
-      </w:hyperlink>
-      <w:r>
-        <w:rPr>
-          <w:lang w:val="zh_TW" w:bidi="zh_TW"/>
-        </w:rPr>
-        <w:t>），那裡沒有盼望（</w:t>
+          <w:t>伯7:9–10</w:t>
+        </w:r>
+      </w:hyperlink>
+      <w:r>
+        <w:rPr>
+          <w:lang w:val="zh_TW" w:bidi="zh_TW"/>
+        </w:rPr>
+        <w:t>）。陰間的悲慘之處，在於人與神的關係斷絕。在以色列的思想階段，似乎沒有任何復活的盼望（</w:t>
       </w:r>
       <w:hyperlink r:id="rId243">
         <w:r>
@@ -7038,52 +7031,16 @@
             <w:color w:val="0000EE"/>
             <w:u w:val="single"/>
           </w:rPr>
-          <w:t>撒下12:23</w:t>
-        </w:r>
-      </w:hyperlink>
-      <w:r>
-        <w:rPr>
-          <w:lang w:val="zh_TW" w:bidi="zh_TW"/>
-        </w:rPr>
-        <w:t>；</w:t>
+          <w:t>詩6:4–5</w:t>
+        </w:r>
+      </w:hyperlink>
+      <w:r>
+        <w:rPr>
+          <w:lang w:val="zh_TW" w:bidi="zh_TW"/>
+        </w:rPr>
+        <w:t>，</w:t>
       </w:r>
       <w:hyperlink r:id="rId244">
-        <w:r>
-          <w:rPr>
-            <w:lang w:val="zh_TW" w:bidi="zh_TW"/>
-          </w:rPr>
-          <w:rPr>
-            <w:color w:val="0000EE"/>
-            <w:u w:val="single"/>
-          </w:rPr>
-          <w:t>伯7:9–10</w:t>
-        </w:r>
-      </w:hyperlink>
-      <w:r>
-        <w:rPr>
-          <w:lang w:val="zh_TW" w:bidi="zh_TW"/>
-        </w:rPr>
-        <w:t>）。陰間的悲慘之處，在於人與神的關係斷絕。在以色列的思想階段，似乎沒有任何復活的盼望（</w:t>
-      </w:r>
-      <w:hyperlink r:id="rId245">
-        <w:r>
-          <w:rPr>
-            <w:lang w:val="zh_TW" w:bidi="zh_TW"/>
-          </w:rPr>
-          <w:rPr>
-            <w:color w:val="0000EE"/>
-            <w:u w:val="single"/>
-          </w:rPr>
-          <w:t>詩6:4–5</w:t>
-        </w:r>
-      </w:hyperlink>
-      <w:r>
-        <w:rPr>
-          <w:lang w:val="zh_TW" w:bidi="zh_TW"/>
-        </w:rPr>
-        <w:t>，</w:t>
-      </w:r>
-      <w:hyperlink r:id="rId246">
         <w:r>
           <w:rPr>
             <w:lang w:val="zh_TW" w:bidi="zh_TW"/>
@@ -7115,7 +7072,7 @@
         </w:rPr>
         <w:t>不過，人們對個人未來感到絕望之中，以色列發展出了忠信於神的意識。雖然未來並不明朗，約伯無助地呼喊：「人若死了豈能再活呢？」（</w:t>
       </w:r>
-      <w:hyperlink r:id="rId247">
+      <w:hyperlink r:id="rId245">
         <w:r>
           <w:rPr>
             <w:lang w:val="zh_TW" w:bidi="zh_TW"/>
@@ -7133,7 +7090,7 @@
         </w:rPr>
         <w:t>）；當約伯尋求看似不可能的事時，</w:t>
       </w:r>
-      <w:hyperlink r:id="rId248">
+      <w:hyperlink r:id="rId246">
         <w:r>
           <w:rPr>
             <w:lang w:val="zh_TW" w:bidi="zh_TW"/>
@@ -7165,43 +7122,43 @@
         </w:rPr>
         <w:t>雖然有些人會認為</w:t>
       </w:r>
+      <w:hyperlink r:id="rId247">
+        <w:r>
+          <w:rPr>
+            <w:lang w:val="zh_TW" w:bidi="zh_TW"/>
+          </w:rPr>
+          <w:rPr>
+            <w:color w:val="0000EE"/>
+            <w:u w:val="single"/>
+          </w:rPr>
+          <w:t>何西阿書六章1至3節</w:t>
+        </w:r>
+      </w:hyperlink>
+      <w:r>
+        <w:rPr>
+          <w:lang w:val="zh_TW" w:bidi="zh_TW"/>
+        </w:rPr>
+        <w:t>暗指復活，但更有可能是以色列以此為神持續關懷的應許，即使在遭受敵人打擊時也是如此。我們難以斷定，保羅看到何西阿所作第三天興起的陳述，是否指向耶穌 (</w:t>
+      </w:r>
+      <w:hyperlink r:id="rId248">
+        <w:r>
+          <w:rPr>
+            <w:lang w:val="zh_TW" w:bidi="zh_TW"/>
+          </w:rPr>
+          <w:rPr>
+            <w:color w:val="0000EE"/>
+            <w:u w:val="single"/>
+          </w:rPr>
+          <w:t>哥林多前書 15:4</w:t>
+        </w:r>
+      </w:hyperlink>
+      <w:r>
+        <w:rPr>
+          <w:lang w:val="zh_TW" w:bidi="zh_TW"/>
+        </w:rPr>
+        <w:t>)。這段經文，以及像以西結書中枯骨（第</w:t>
+      </w:r>
       <w:hyperlink r:id="rId249">
-        <w:r>
-          <w:rPr>
-            <w:lang w:val="zh_TW" w:bidi="zh_TW"/>
-          </w:rPr>
-          <w:rPr>
-            <w:color w:val="0000EE"/>
-            <w:u w:val="single"/>
-          </w:rPr>
-          <w:t>何西阿書六章1至3節</w:t>
-        </w:r>
-      </w:hyperlink>
-      <w:r>
-        <w:rPr>
-          <w:lang w:val="zh_TW" w:bidi="zh_TW"/>
-        </w:rPr>
-        <w:t>暗指復活，但更有可能是以色列以此為神持續關懷的應許，即使在遭受敵人打擊時也是如此。我們難以斷定，保羅看到何西阿所作第三天興起的陳述，是否指向耶穌 (</w:t>
-      </w:r>
-      <w:hyperlink r:id="rId250">
-        <w:r>
-          <w:rPr>
-            <w:lang w:val="zh_TW" w:bidi="zh_TW"/>
-          </w:rPr>
-          <w:rPr>
-            <w:color w:val="0000EE"/>
-            <w:u w:val="single"/>
-          </w:rPr>
-          <w:t>哥林多前書 15:4</w:t>
-        </w:r>
-      </w:hyperlink>
-      <w:r>
-        <w:rPr>
-          <w:lang w:val="zh_TW" w:bidi="zh_TW"/>
-        </w:rPr>
-        <w:t>)。這段經文，以及像以西結書中枯骨（第</w:t>
-      </w:r>
-      <w:hyperlink r:id="rId251">
         <w:r>
           <w:rPr>
             <w:lang w:val="zh_TW" w:bidi="zh_TW"/>
@@ -7233,7 +7190,7 @@
         </w:rPr>
         <w:t>然而，在</w:t>
       </w:r>
-      <w:hyperlink r:id="rId252">
+      <w:hyperlink r:id="rId250">
         <w:r>
           <w:rPr>
             <w:lang w:val="zh_TW" w:bidi="zh_TW"/>
@@ -7265,7 +7222,7 @@
         </w:rPr>
         <w:t>在兩約時期，各種觀點開始變得穩固。神學上保守的撒都該人，不願接受復活和來世的新觀念。他們繼續辯稱摩西的著作中沒有提到復活，生命僅限於這個世界的領域，未來的盼望要透過兒女來經歷（</w:t>
       </w:r>
-      <w:hyperlink r:id="rId253">
+      <w:hyperlink r:id="rId251">
         <w:r>
           <w:rPr>
             <w:lang w:val="zh_TW" w:bidi="zh_TW"/>
@@ -7283,7 +7240,7 @@
         </w:rPr>
         <w:t>）。陰間是死人的居所，與神無關，是一個充滿無奈的地方。撒都該人對復活的看法，為基督徒所熟知，因為耶穌與撒都該人相遇，他們試圖用七個弟兄的妻子來陷害耶穌。耶穌否定了他們對復活、對神以及對聖經的看法（</w:t>
       </w:r>
-      <w:hyperlink r:id="rId254">
+      <w:hyperlink r:id="rId252">
         <w:r>
           <w:rPr>
             <w:lang w:val="zh_TW" w:bidi="zh_TW"/>
@@ -7315,7 +7272,7 @@
         </w:rPr>
         <w:t>法利賽人、愛色尼派和昆蘭群體都相信復活。為人熟知的末世經文，如以斯拉二書七章和巴錄啟示錄五十至五十一章都提到復活的雙重模式。這兩段文字最晚可能可追溯到公元一世紀。在以諾一書的比喻中，公義的猶太人通常會期待復活，但惡人則不然（以諾一書1:46、51、62）。但在以諾一書的其他地方，則暗示一些惡人可能會復活，以接受審判（22、67、90節）。這些段落中，義人的復活通常與屬靈身體有關，但在</w:t>
       </w:r>
-      <w:hyperlink r:id="rId255">
+      <w:hyperlink r:id="rId253">
         <w:r>
           <w:rPr>
             <w:lang w:val="zh_TW" w:bidi="zh_TW"/>
@@ -7372,7 +7329,7 @@
         </w:rPr>
         <w:t>基督的復活是基督教的核心。對保羅來說，復活極奇重要，以至他所傳所信，皆以基督真實復活為基礎。他認為沒有復活的基督教是空洞且無意義的（</w:t>
       </w:r>
-      <w:hyperlink r:id="rId256">
+      <w:hyperlink r:id="rId254">
         <w:r>
           <w:rPr>
             <w:lang w:val="zh_TW" w:bidi="zh_TW"/>
@@ -7390,7 +7347,7 @@
         </w:rPr>
         <w:t>）。的確，對他來說，復活是神的能力在耶穌身上顯明（</w:t>
       </w:r>
-      <w:hyperlink r:id="rId257">
+      <w:hyperlink r:id="rId255">
         <w:r>
           <w:rPr>
             <w:lang w:val="zh_TW" w:bidi="zh_TW"/>
@@ -7422,43 +7379,43 @@
         </w:rPr>
         <w:t>基督的復活也是新約其它經文的前提。人能重生並有活潑的盼望，是基於復活（</w:t>
       </w:r>
+      <w:hyperlink r:id="rId256">
+        <w:r>
+          <w:rPr>
+            <w:lang w:val="zh_TW" w:bidi="zh_TW"/>
+          </w:rPr>
+          <w:rPr>
+            <w:color w:val="0000EE"/>
+            <w:u w:val="single"/>
+          </w:rPr>
+          <w:t>彼前1:3</w:t>
+        </w:r>
+      </w:hyperlink>
+      <w:r>
+        <w:rPr>
+          <w:lang w:val="zh_TW" w:bidi="zh_TW"/>
+        </w:rPr>
+        <w:t>）。復活是見證和與神相交的基礎，因為復活的主是人所看見、觸摸過的（</w:t>
+      </w:r>
+      <w:hyperlink r:id="rId257">
+        <w:r>
+          <w:rPr>
+            <w:lang w:val="zh_TW" w:bidi="zh_TW"/>
+          </w:rPr>
+          <w:rPr>
+            <w:color w:val="0000EE"/>
+            <w:u w:val="single"/>
+          </w:rPr>
+          <w:t>約一1:1–4</w:t>
+        </w:r>
+      </w:hyperlink>
+      <w:r>
+        <w:rPr>
+          <w:lang w:val="zh_TW" w:bidi="zh_TW"/>
+        </w:rPr>
+        <w:t>）。這是一切事奉和使徒職分的基石（</w:t>
+      </w:r>
       <w:hyperlink r:id="rId258">
-        <w:r>
-          <w:rPr>
-            <w:lang w:val="zh_TW" w:bidi="zh_TW"/>
-          </w:rPr>
-          <w:rPr>
-            <w:color w:val="0000EE"/>
-            <w:u w:val="single"/>
-          </w:rPr>
-          <w:t>彼前1:3</w:t>
-        </w:r>
-      </w:hyperlink>
-      <w:r>
-        <w:rPr>
-          <w:lang w:val="zh_TW" w:bidi="zh_TW"/>
-        </w:rPr>
-        <w:t>）。復活是見證和與神相交的基礎，因為復活的主是人所看見、觸摸過的（</w:t>
-      </w:r>
-      <w:hyperlink r:id="rId259">
-        <w:r>
-          <w:rPr>
-            <w:lang w:val="zh_TW" w:bidi="zh_TW"/>
-          </w:rPr>
-          <w:rPr>
-            <w:color w:val="0000EE"/>
-            <w:u w:val="single"/>
-          </w:rPr>
-          <w:t>約一1:1–4</w:t>
-        </w:r>
-      </w:hyperlink>
-      <w:r>
-        <w:rPr>
-          <w:lang w:val="zh_TW" w:bidi="zh_TW"/>
-        </w:rPr>
-        <w:t>）。這是一切事奉和使徒職分的基石（</w:t>
-      </w:r>
-      <w:hyperlink r:id="rId260">
         <w:r>
           <w:rPr>
             <w:lang w:val="zh_TW" w:bidi="zh_TW"/>
@@ -7501,7 +7458,7 @@
         </w:rPr>
         <w:t>雖然耶穌基督的復活是基督教的核心，但卻是備受爭議的主題。一眾學者經常指出經文記載中的差異。墳墓前有多少婦女？墳墓前有一位天使（太；可）還是兩位天使（路；約）？婦女是來膏抹耶穌的身體（可；路）還是來看墳墓（太）？婦女因為害怕所以沒有告訴任何人（可），還是有告訴門徒（太）？耶穌向人顯現，順序是什麼？是在耶路撒冷（路；</w:t>
       </w:r>
-      <w:hyperlink r:id="rId261">
+      <w:hyperlink r:id="rId259">
         <w:r>
           <w:rPr>
             <w:lang w:val="zh_TW" w:bidi="zh_TW"/>
@@ -7519,7 +7476,7 @@
         </w:rPr>
         <w:t>）還是在加利利（太；</w:t>
       </w:r>
-      <w:hyperlink r:id="rId262">
+      <w:hyperlink r:id="rId260">
         <w:r>
           <w:rPr>
             <w:lang w:val="zh_TW" w:bidi="zh_TW"/>
@@ -7589,7 +7546,7 @@
         </w:rPr>
         <w:t>人們對於空墳墓，有許多不同解釋。有些人說是門徒偷走了屍體（</w:t>
       </w:r>
-      <w:hyperlink r:id="rId263">
+      <w:hyperlink r:id="rId261">
         <w:r>
           <w:rPr>
             <w:lang w:val="zh_TW" w:bidi="zh_TW"/>
@@ -7621,7 +7578,7 @@
         </w:rPr>
         <w:t>雖然福音書記載的內容存在差異，作者在墳墓故事中使用了大量的共同材料，但他們自己卻避免以墳墓為復活信仰的基礎。除了</w:t>
       </w:r>
-      <w:hyperlink r:id="rId264">
+      <w:hyperlink r:id="rId262">
         <w:r>
           <w:rPr>
             <w:lang w:val="zh_TW" w:bidi="zh_TW"/>
@@ -7639,7 +7596,7 @@
         </w:rPr>
         <w:t>之外，空墳墓都引起了驚訝和恐懼。事實上，這似乎是無稽之談（</w:t>
       </w:r>
-      <w:hyperlink r:id="rId265">
+      <w:hyperlink r:id="rId263">
         <w:r>
           <w:rPr>
             <w:lang w:val="zh_TW" w:bidi="zh_TW"/>
@@ -7682,6 +7639,60 @@
         </w:rPr>
         <w:t>與墳墓故事不同，顯現的材料幾乎沒有共通之處。然而，顯現是信仰的基礎——令人難以置信的事情發生了。像保羅這樣的仇敵，成了熱心的使徒（</w:t>
       </w:r>
+      <w:hyperlink r:id="rId264">
+        <w:r>
+          <w:rPr>
+            <w:lang w:val="zh_TW" w:bidi="zh_TW"/>
+          </w:rPr>
+          <w:rPr>
+            <w:color w:val="0000EE"/>
+            <w:u w:val="single"/>
+          </w:rPr>
+          <w:t>徒9:1–22</w:t>
+        </w:r>
+      </w:hyperlink>
+      <w:r>
+        <w:rPr>
+          <w:lang w:val="zh_TW" w:bidi="zh_TW"/>
+        </w:rPr>
+        <w:t>；</w:t>
+      </w:r>
+      <w:hyperlink r:id="rId265">
+        <w:r>
+          <w:rPr>
+            <w:lang w:val="zh_TW" w:bidi="zh_TW"/>
+          </w:rPr>
+          <w:rPr>
+            <w:color w:val="0000EE"/>
+            <w:u w:val="single"/>
+          </w:rPr>
+          <w:t>林前15:8</w:t>
+        </w:r>
+      </w:hyperlink>
+      <w:r>
+        <w:rPr>
+          <w:lang w:val="zh_TW" w:bidi="zh_TW"/>
+        </w:rPr>
+        <w:t>）。像彼得這樣充滿懼怕漁夫捨棄漁網（</w:t>
+      </w:r>
+      <w:hyperlink r:id="rId260">
+        <w:r>
+          <w:rPr>
+            <w:lang w:val="zh_TW" w:bidi="zh_TW"/>
+          </w:rPr>
+          <w:rPr>
+            <w:color w:val="0000EE"/>
+            <w:u w:val="single"/>
+          </w:rPr>
+          <w:t>約21章</w:t>
+        </w:r>
+      </w:hyperlink>
+      <w:r>
+        <w:rPr>
+          <w:lang w:val="zh_TW" w:bidi="zh_TW"/>
+        </w:rPr>
+        <w:t>）。像多馬這樣充滿懷疑的人，說出早期基督教最偉大的認信，稱呼耶穌「我的主！我的神」（</w:t>
+      </w:r>
       <w:hyperlink r:id="rId266">
         <w:r>
           <w:rPr>
@@ -7691,70 +7702,16 @@
             <w:color w:val="0000EE"/>
             <w:u w:val="single"/>
           </w:rPr>
-          <w:t>徒9:1–22</w:t>
-        </w:r>
-      </w:hyperlink>
-      <w:r>
-        <w:rPr>
-          <w:lang w:val="zh_TW" w:bidi="zh_TW"/>
-        </w:rPr>
-        <w:t>；</w:t>
+          <w:t>約20:24–28</w:t>
+        </w:r>
+      </w:hyperlink>
+      <w:r>
+        <w:rPr>
+          <w:lang w:val="zh_TW" w:bidi="zh_TW"/>
+        </w:rPr>
+        <w:t>）。兩位前往以馬忤斯的疲憊旅人，重新燃起熱情，迅速返回耶路撒冷，分享他們與復活耶穌相遇的消息（</w:t>
       </w:r>
       <w:hyperlink r:id="rId267">
-        <w:r>
-          <w:rPr>
-            <w:lang w:val="zh_TW" w:bidi="zh_TW"/>
-          </w:rPr>
-          <w:rPr>
-            <w:color w:val="0000EE"/>
-            <w:u w:val="single"/>
-          </w:rPr>
-          <w:t>林前15:8</w:t>
-        </w:r>
-      </w:hyperlink>
-      <w:r>
-        <w:rPr>
-          <w:lang w:val="zh_TW" w:bidi="zh_TW"/>
-        </w:rPr>
-        <w:t>）。像彼得這樣充滿懼怕漁夫捨棄漁網（</w:t>
-      </w:r>
-      <w:hyperlink r:id="rId262">
-        <w:r>
-          <w:rPr>
-            <w:lang w:val="zh_TW" w:bidi="zh_TW"/>
-          </w:rPr>
-          <w:rPr>
-            <w:color w:val="0000EE"/>
-            <w:u w:val="single"/>
-          </w:rPr>
-          <w:t>約21章</w:t>
-        </w:r>
-      </w:hyperlink>
-      <w:r>
-        <w:rPr>
-          <w:lang w:val="zh_TW" w:bidi="zh_TW"/>
-        </w:rPr>
-        <w:t>）。像多馬這樣充滿懷疑的人，說出早期基督教最偉大的認信，稱呼耶穌「我的主！我的神」（</w:t>
-      </w:r>
-      <w:hyperlink r:id="rId268">
-        <w:r>
-          <w:rPr>
-            <w:lang w:val="zh_TW" w:bidi="zh_TW"/>
-          </w:rPr>
-          <w:rPr>
-            <w:color w:val="0000EE"/>
-            <w:u w:val="single"/>
-          </w:rPr>
-          <w:t>約20:24–28</w:t>
-        </w:r>
-      </w:hyperlink>
-      <w:r>
-        <w:rPr>
-          <w:lang w:val="zh_TW" w:bidi="zh_TW"/>
-        </w:rPr>
-        <w:t>）。兩位前往以馬忤斯的疲憊旅人，重新燃起熱情，迅速返回耶路撒冷，分享他們與復活耶穌相遇的消息（</w:t>
-      </w:r>
-      <w:hyperlink r:id="rId269">
         <w:r>
           <w:rPr>
             <w:lang w:val="zh_TW" w:bidi="zh_TW"/>
@@ -7786,6 +7743,42 @@
         </w:rPr>
         <w:t>學者討論這些顯現的性質。從保羅列舉的顯現（</w:t>
       </w:r>
+      <w:hyperlink r:id="rId268">
+        <w:r>
+          <w:rPr>
+            <w:lang w:val="zh_TW" w:bidi="zh_TW"/>
+          </w:rPr>
+          <w:rPr>
+            <w:color w:val="0000EE"/>
+            <w:u w:val="single"/>
+          </w:rPr>
+          <w:t>林前15:5–8</w:t>
+        </w:r>
+      </w:hyperlink>
+      <w:r>
+        <w:rPr>
+          <w:lang w:val="zh_TW" w:bidi="zh_TW"/>
+        </w:rPr>
+        <w:t>）開始，有些人認為所有顯現的性質相同；因為使徒行傳記載，耶穌在大馬士革路上向保羅的顯現，似乎具有屬靈的性質（</w:t>
+      </w:r>
+      <w:hyperlink r:id="rId269">
+        <w:r>
+          <w:rPr>
+            <w:lang w:val="zh_TW" w:bidi="zh_TW"/>
+          </w:rPr>
+          <w:rPr>
+            <w:color w:val="0000EE"/>
+            <w:u w:val="single"/>
+          </w:rPr>
+          <w:t>徒9:1–9</w:t>
+        </w:r>
+      </w:hyperlink>
+      <w:r>
+        <w:rPr>
+          <w:lang w:val="zh_TW" w:bidi="zh_TW"/>
+        </w:rPr>
+        <w:t>；參</w:t>
+      </w:r>
       <w:hyperlink r:id="rId270">
         <w:r>
           <w:rPr>
@@ -7795,14 +7788,14 @@
             <w:color w:val="0000EE"/>
             <w:u w:val="single"/>
           </w:rPr>
-          <w:t>林前15:5–8</w:t>
-        </w:r>
-      </w:hyperlink>
-      <w:r>
-        <w:rPr>
-          <w:lang w:val="zh_TW" w:bidi="zh_TW"/>
-        </w:rPr>
-        <w:t>）開始，有些人認為所有顯現的性質相同；因為使徒行傳記載，耶穌在大馬士革路上向保羅的顯現，似乎具有屬靈的性質（</w:t>
+          <w:t>22:6–11</w:t>
+        </w:r>
+      </w:hyperlink>
+      <w:r>
+        <w:rPr>
+          <w:lang w:val="zh_TW" w:bidi="zh_TW"/>
+        </w:rPr>
+        <w:t>；</w:t>
       </w:r>
       <w:hyperlink r:id="rId271">
         <w:r>
@@ -7813,52 +7806,16 @@
             <w:color w:val="0000EE"/>
             <w:u w:val="single"/>
           </w:rPr>
-          <w:t>徒9:1–9</w:t>
-        </w:r>
-      </w:hyperlink>
-      <w:r>
-        <w:rPr>
-          <w:lang w:val="zh_TW" w:bidi="zh_TW"/>
-        </w:rPr>
-        <w:t>；參</w:t>
+          <w:t>26:12–19</w:t>
+        </w:r>
+      </w:hyperlink>
+      <w:r>
+        <w:rPr>
+          <w:lang w:val="zh_TW" w:bidi="zh_TW"/>
+        </w:rPr>
+        <w:t>），因此所有顯現應該都是類似的。至於復活耶穌可以觸摸的陳述（</w:t>
       </w:r>
       <w:hyperlink r:id="rId272">
-        <w:r>
-          <w:rPr>
-            <w:lang w:val="zh_TW" w:bidi="zh_TW"/>
-          </w:rPr>
-          <w:rPr>
-            <w:color w:val="0000EE"/>
-            <w:u w:val="single"/>
-          </w:rPr>
-          <w:t>22:6–11</w:t>
-        </w:r>
-      </w:hyperlink>
-      <w:r>
-        <w:rPr>
-          <w:lang w:val="zh_TW" w:bidi="zh_TW"/>
-        </w:rPr>
-        <w:t>；</w:t>
-      </w:r>
-      <w:hyperlink r:id="rId273">
-        <w:r>
-          <w:rPr>
-            <w:lang w:val="zh_TW" w:bidi="zh_TW"/>
-          </w:rPr>
-          <w:rPr>
-            <w:color w:val="0000EE"/>
-            <w:u w:val="single"/>
-          </w:rPr>
-          <w:t>26:12–19</w:t>
-        </w:r>
-      </w:hyperlink>
-      <w:r>
-        <w:rPr>
-          <w:lang w:val="zh_TW" w:bidi="zh_TW"/>
-        </w:rPr>
-        <w:t>），因此所有顯現應該都是類似的。至於復活耶穌可以觸摸的陳述（</w:t>
-      </w:r>
-      <w:hyperlink r:id="rId274">
         <w:r>
           <w:rPr>
             <w:lang w:val="zh_TW" w:bidi="zh_TW"/>
@@ -7929,43 +7886,43 @@
         </w:rPr>
         <w:t>當主復活時，三件重要的事情發生在祂身上。祂進入榮耀，改變形像，成為靈。這三件事是同時發生的。當耶穌復活時，祂進入榮耀（見</w:t>
       </w:r>
+      <w:hyperlink r:id="rId273">
+        <w:r>
+          <w:rPr>
+            <w:lang w:val="zh_TW" w:bidi="zh_TW"/>
+          </w:rPr>
+          <w:rPr>
+            <w:color w:val="0000EE"/>
+            <w:u w:val="single"/>
+          </w:rPr>
+          <w:t>路24:26</w:t>
+        </w:r>
+      </w:hyperlink>
+      <w:r>
+        <w:rPr>
+          <w:lang w:val="zh_TW" w:bidi="zh_TW"/>
+        </w:rPr>
+        <w:t>）。同時，祂的身體變成了榮耀的形狀（</w:t>
+      </w:r>
+      <w:hyperlink r:id="rId274">
+        <w:r>
+          <w:rPr>
+            <w:lang w:val="zh_TW" w:bidi="zh_TW"/>
+          </w:rPr>
+          <w:rPr>
+            <w:color w:val="0000EE"/>
+            <w:u w:val="single"/>
+          </w:rPr>
+          <w:t>腓3:21</w:t>
+        </w:r>
+      </w:hyperlink>
+      <w:r>
+        <w:rPr>
+          <w:lang w:val="zh_TW" w:bidi="zh_TW"/>
+        </w:rPr>
+        <w:t>）。同樣——而且相當奧秘地，祂成了叫人活的靈（</w:t>
+      </w:r>
       <w:hyperlink r:id="rId275">
-        <w:r>
-          <w:rPr>
-            <w:lang w:val="zh_TW" w:bidi="zh_TW"/>
-          </w:rPr>
-          <w:rPr>
-            <w:color w:val="0000EE"/>
-            <w:u w:val="single"/>
-          </w:rPr>
-          <w:t>路24:26</w:t>
-        </w:r>
-      </w:hyperlink>
-      <w:r>
-        <w:rPr>
-          <w:lang w:val="zh_TW" w:bidi="zh_TW"/>
-        </w:rPr>
-        <w:t>）。同時，祂的身體變成了榮耀的形狀（</w:t>
-      </w:r>
-      <w:hyperlink r:id="rId276">
-        <w:r>
-          <w:rPr>
-            <w:lang w:val="zh_TW" w:bidi="zh_TW"/>
-          </w:rPr>
-          <w:rPr>
-            <w:color w:val="0000EE"/>
-            <w:u w:val="single"/>
-          </w:rPr>
-          <w:t>腓3:21</w:t>
-        </w:r>
-      </w:hyperlink>
-      <w:r>
-        <w:rPr>
-          <w:lang w:val="zh_TW" w:bidi="zh_TW"/>
-        </w:rPr>
-        <w:t>）。同樣——而且相當奧秘地，祂成了叫人活的靈（</w:t>
-      </w:r>
-      <w:hyperlink r:id="rId277">
         <w:r>
           <w:rPr>
             <w:lang w:val="zh_TW" w:bidi="zh_TW"/>
@@ -7997,7 +7954,7 @@
         </w:rPr>
         <w:t>在主被釘十字架和復活之前，祂宣告：「時候到了，人子要得榮耀。我實實在在告訴你們，一粒麥子不落在地裡死了，仍舊是一粒；若是死了，就結出許多子粒來」（</w:t>
       </w:r>
-      <w:hyperlink r:id="rId278">
+      <w:hyperlink r:id="rId276">
         <w:r>
           <w:rPr>
             <w:lang w:val="zh_TW" w:bidi="zh_TW"/>
@@ -8027,7 +7984,7 @@
         </w:rPr>
         <w:t>？（</w:t>
       </w:r>
-      <w:hyperlink r:id="rId279">
+      <w:hyperlink r:id="rId277">
         <w:r>
           <w:rPr>
             <w:lang w:val="zh_TW" w:bidi="zh_TW"/>
@@ -8071,7 +8028,7 @@
         </w:rPr>
         <w:t>」（</w:t>
       </w:r>
-      <w:hyperlink r:id="rId280">
+      <w:hyperlink r:id="rId278">
         <w:r>
           <w:rPr>
             <w:lang w:val="zh_TW" w:bidi="zh_TW"/>
@@ -8089,7 +8046,7 @@
         </w:rPr>
         <w:t>）。這完全符合主在</w:t>
       </w:r>
-      <w:hyperlink r:id="rId281">
+      <w:hyperlink r:id="rId279">
         <w:r>
           <w:rPr>
             <w:lang w:val="zh_TW" w:bidi="zh_TW"/>
@@ -8203,6 +8160,42 @@
         </w:rPr>
         <w:t>米利根繼續指出，有幾處經文證實復活的基督是靈。他引用了</w:t>
       </w:r>
+      <w:hyperlink r:id="rId280">
+        <w:r>
+          <w:rPr>
+            <w:lang w:val="zh_TW" w:bidi="zh_TW"/>
+          </w:rPr>
+          <w:rPr>
+            <w:color w:val="0000EE"/>
+            <w:u w:val="single"/>
+          </w:rPr>
+          <w:t>哥林多前書六章17節</w:t>
+        </w:r>
+      </w:hyperlink>
+      <w:r>
+        <w:rPr>
+          <w:lang w:val="zh_TW" w:bidi="zh_TW"/>
+        </w:rPr>
+        <w:t>，表明與復活主聯合的信徒，應當以靈與祂聯合，因為與主聯合的人就是與祂「成為一靈」。他引用</w:t>
+      </w:r>
+      <w:hyperlink r:id="rId281">
+        <w:r>
+          <w:rPr>
+            <w:lang w:val="zh_TW" w:bidi="zh_TW"/>
+          </w:rPr>
+          <w:rPr>
+            <w:color w:val="0000EE"/>
+            <w:u w:val="single"/>
+          </w:rPr>
+          <w:t>哥林多後書三章17至18</w:t>
+        </w:r>
+      </w:hyperlink>
+      <w:r>
+        <w:rPr>
+          <w:lang w:val="zh_TW" w:bidi="zh_TW"/>
+        </w:rPr>
+        <w:t>，證明是為靈的主，正是復活的基督。他還引用了</w:t>
+      </w:r>
       <w:hyperlink r:id="rId282">
         <w:r>
           <w:rPr>
@@ -8212,14 +8205,14 @@
             <w:color w:val="0000EE"/>
             <w:u w:val="single"/>
           </w:rPr>
-          <w:t>哥林多前書六章17節</w:t>
-        </w:r>
-      </w:hyperlink>
-      <w:r>
-        <w:rPr>
-          <w:lang w:val="zh_TW" w:bidi="zh_TW"/>
-        </w:rPr>
-        <w:t>，表明與復活主聯合的信徒，應當以靈與祂聯合，因為與主聯合的人就是與祂「成為一靈」。他引用</w:t>
+          <w:t>提摩太前書三章16節</w:t>
+        </w:r>
+      </w:hyperlink>
+      <w:r>
+        <w:rPr>
+          <w:lang w:val="zh_TW" w:bidi="zh_TW"/>
+        </w:rPr>
+        <w:t>、</w:t>
       </w:r>
       <w:hyperlink r:id="rId283">
         <w:r>
@@ -8230,52 +8223,16 @@
             <w:color w:val="0000EE"/>
             <w:u w:val="single"/>
           </w:rPr>
-          <w:t>哥林多後書三章17至18</w:t>
-        </w:r>
-      </w:hyperlink>
-      <w:r>
-        <w:rPr>
-          <w:lang w:val="zh_TW" w:bidi="zh_TW"/>
-        </w:rPr>
-        <w:t>，證明是為靈的主，正是復活的基督。他還引用了</w:t>
+          <w:t>羅馬書一章3至4節</w:t>
+        </w:r>
+      </w:hyperlink>
+      <w:r>
+        <w:rPr>
+          <w:lang w:val="zh_TW" w:bidi="zh_TW"/>
+        </w:rPr>
+        <w:t>和</w:t>
       </w:r>
       <w:hyperlink r:id="rId284">
-        <w:r>
-          <w:rPr>
-            <w:lang w:val="zh_TW" w:bidi="zh_TW"/>
-          </w:rPr>
-          <w:rPr>
-            <w:color w:val="0000EE"/>
-            <w:u w:val="single"/>
-          </w:rPr>
-          <w:t>提摩太前書三章16節</w:t>
-        </w:r>
-      </w:hyperlink>
-      <w:r>
-        <w:rPr>
-          <w:lang w:val="zh_TW" w:bidi="zh_TW"/>
-        </w:rPr>
-        <w:t>、</w:t>
-      </w:r>
-      <w:hyperlink r:id="rId285">
-        <w:r>
-          <w:rPr>
-            <w:lang w:val="zh_TW" w:bidi="zh_TW"/>
-          </w:rPr>
-          <w:rPr>
-            <w:color w:val="0000EE"/>
-            <w:u w:val="single"/>
-          </w:rPr>
-          <w:t>羅馬書一章3至4節</w:t>
-        </w:r>
-      </w:hyperlink>
-      <w:r>
-        <w:rPr>
-          <w:lang w:val="zh_TW" w:bidi="zh_TW"/>
-        </w:rPr>
-        <w:t>和</w:t>
-      </w:r>
-      <w:hyperlink r:id="rId286">
         <w:r>
           <w:rPr>
             <w:lang w:val="zh_TW" w:bidi="zh_TW"/>
@@ -8307,6 +8264,42 @@
         </w:rPr>
         <w:t>我們閱讀福音書的最後幾章，會意識到我們的主在復活後，出現巨大的變化。進入榮耀後，耶穌進入了一個新的存在領域。某一刻祂是可見的；另一刻祂變得不可見（</w:t>
       </w:r>
+      <w:hyperlink r:id="rId285">
+        <w:r>
+          <w:rPr>
+            <w:lang w:val="zh_TW" w:bidi="zh_TW"/>
+          </w:rPr>
+          <w:rPr>
+            <w:color w:val="0000EE"/>
+            <w:u w:val="single"/>
+          </w:rPr>
+          <w:t>路24:31</w:t>
+        </w:r>
+      </w:hyperlink>
+      <w:r>
+        <w:rPr>
+          <w:lang w:val="zh_TW" w:bidi="zh_TW"/>
+        </w:rPr>
+        <w:t>）。祂超越空間，甚至可能是時間的限制。在復活日的清晨，祂在園中向抹大拉的馬利亞顯現（</w:t>
+      </w:r>
+      <w:hyperlink r:id="rId286">
+        <w:r>
+          <w:rPr>
+            <w:lang w:val="zh_TW" w:bidi="zh_TW"/>
+          </w:rPr>
+          <w:rPr>
+            <w:color w:val="0000EE"/>
+            <w:u w:val="single"/>
+          </w:rPr>
+          <w:t>約20:11–17</w:t>
+        </w:r>
+      </w:hyperlink>
+      <w:r>
+        <w:rPr>
+          <w:lang w:val="zh_TW" w:bidi="zh_TW"/>
+        </w:rPr>
+        <w:t>），然後向其他婦女顯現（</w:t>
+      </w:r>
       <w:hyperlink r:id="rId287">
         <w:r>
           <w:rPr>
@@ -8316,14 +8309,14 @@
             <w:color w:val="0000EE"/>
             <w:u w:val="single"/>
           </w:rPr>
-          <w:t>路24:31</w:t>
-        </w:r>
-      </w:hyperlink>
-      <w:r>
-        <w:rPr>
-          <w:lang w:val="zh_TW" w:bidi="zh_TW"/>
-        </w:rPr>
-        <w:t>）。祂超越空間，甚至可能是時間的限制。在復活日的清晨，祂在園中向抹大拉的馬利亞顯現（</w:t>
+          <w:t>太28:9</w:t>
+        </w:r>
+      </w:hyperlink>
+      <w:r>
+        <w:rPr>
+          <w:lang w:val="zh_TW" w:bidi="zh_TW"/>
+        </w:rPr>
+        <w:t>）。之後，祂升到祂的父那裡（</w:t>
       </w:r>
       <w:hyperlink r:id="rId288">
         <w:r>
@@ -8334,14 +8327,14 @@
             <w:color w:val="0000EE"/>
             <w:u w:val="single"/>
           </w:rPr>
-          <w:t>約20:11–17</w:t>
-        </w:r>
-      </w:hyperlink>
-      <w:r>
-        <w:rPr>
-          <w:lang w:val="zh_TW" w:bidi="zh_TW"/>
-        </w:rPr>
-        <w:t>），然後向其他婦女顯現（</w:t>
+          <w:t>約20:17</w:t>
+        </w:r>
+      </w:hyperlink>
+      <w:r>
+        <w:rPr>
+          <w:lang w:val="zh_TW" w:bidi="zh_TW"/>
+        </w:rPr>
+        <w:t>）。隨後祂回來，向回到住處的彼得顯現（</w:t>
       </w:r>
       <w:hyperlink r:id="rId289">
         <w:r>
@@ -8352,14 +8345,14 @@
             <w:color w:val="0000EE"/>
             <w:u w:val="single"/>
           </w:rPr>
-          <w:t>太28:9</w:t>
-        </w:r>
-      </w:hyperlink>
-      <w:r>
-        <w:rPr>
-          <w:lang w:val="zh_TW" w:bidi="zh_TW"/>
-        </w:rPr>
-        <w:t>）。之後，祂升到祂的父那裡（</w:t>
+          <w:t>約20:10</w:t>
+        </w:r>
+      </w:hyperlink>
+      <w:r>
+        <w:rPr>
+          <w:lang w:val="zh_TW" w:bidi="zh_TW"/>
+        </w:rPr>
+        <w:t>；</w:t>
       </w:r>
       <w:hyperlink r:id="rId290">
         <w:r>
@@ -8370,14 +8363,14 @@
             <w:color w:val="0000EE"/>
             <w:u w:val="single"/>
           </w:rPr>
-          <w:t>約20:17</w:t>
-        </w:r>
-      </w:hyperlink>
-      <w:r>
-        <w:rPr>
-          <w:lang w:val="zh_TW" w:bidi="zh_TW"/>
-        </w:rPr>
-        <w:t>）。隨後祂回來，向回到住處的彼得顯現（</w:t>
+          <w:t>路24:34</w:t>
+        </w:r>
+      </w:hyperlink>
+      <w:r>
+        <w:rPr>
+          <w:lang w:val="zh_TW" w:bidi="zh_TW"/>
+        </w:rPr>
+        <w:t>）。同一天傍晚，祂與兩個門徒一起走了七里路（11.3公里）到以馬忤斯（</w:t>
       </w:r>
       <w:hyperlink r:id="rId291">
         <w:r>
@@ -8388,7 +8381,25 @@
             <w:color w:val="0000EE"/>
             <w:u w:val="single"/>
           </w:rPr>
-          <w:t>約20:10</w:t>
+          <w:t>路24:13–33</w:t>
+        </w:r>
+      </w:hyperlink>
+      <w:r>
+        <w:rPr>
+          <w:lang w:val="zh_TW" w:bidi="zh_TW"/>
+        </w:rPr>
+        <w:t>），然後在耶路撒冷某處一個關著門的房間，向聚集的門徒顯現（</w:t>
+      </w:r>
+      <w:hyperlink r:id="rId292">
+        <w:r>
+          <w:rPr>
+            <w:lang w:val="zh_TW" w:bidi="zh_TW"/>
+          </w:rPr>
+          <w:rPr>
+            <w:color w:val="0000EE"/>
+            <w:u w:val="single"/>
+          </w:rPr>
+          <w:t>路24:33–48</w:t>
         </w:r>
       </w:hyperlink>
       <w:r>
@@ -8397,61 +8408,7 @@
         </w:rPr>
         <w:t>；</w:t>
       </w:r>
-      <w:hyperlink r:id="rId292">
-        <w:r>
-          <w:rPr>
-            <w:lang w:val="zh_TW" w:bidi="zh_TW"/>
-          </w:rPr>
-          <w:rPr>
-            <w:color w:val="0000EE"/>
-            <w:u w:val="single"/>
-          </w:rPr>
-          <w:t>路24:34</w:t>
-        </w:r>
-      </w:hyperlink>
-      <w:r>
-        <w:rPr>
-          <w:lang w:val="zh_TW" w:bidi="zh_TW"/>
-        </w:rPr>
-        <w:t>）。同一天傍晚，祂與兩個門徒一起走了七里路（11.3公里）到以馬忤斯（</w:t>
-      </w:r>
       <w:hyperlink r:id="rId293">
-        <w:r>
-          <w:rPr>
-            <w:lang w:val="zh_TW" w:bidi="zh_TW"/>
-          </w:rPr>
-          <w:rPr>
-            <w:color w:val="0000EE"/>
-            <w:u w:val="single"/>
-          </w:rPr>
-          <w:t>路24:13–33</w:t>
-        </w:r>
-      </w:hyperlink>
-      <w:r>
-        <w:rPr>
-          <w:lang w:val="zh_TW" w:bidi="zh_TW"/>
-        </w:rPr>
-        <w:t>），然後在耶路撒冷某處一個關著門的房間，向聚集的門徒顯現（</w:t>
-      </w:r>
-      <w:hyperlink r:id="rId294">
-        <w:r>
-          <w:rPr>
-            <w:lang w:val="zh_TW" w:bidi="zh_TW"/>
-          </w:rPr>
-          <w:rPr>
-            <w:color w:val="0000EE"/>
-            <w:u w:val="single"/>
-          </w:rPr>
-          <w:t>路24:33–48</w:t>
-        </w:r>
-      </w:hyperlink>
-      <w:r>
-        <w:rPr>
-          <w:lang w:val="zh_TW" w:bidi="zh_TW"/>
-        </w:rPr>
-        <w:t>；</w:t>
-      </w:r>
-      <w:hyperlink r:id="rId295">
         <w:r>
           <w:rPr>
             <w:lang w:val="zh_TW" w:bidi="zh_TW"/>
@@ -8483,7 +8440,7 @@
         </w:rPr>
         <w:t>復活後，耶穌有了不同的形像（見</w:t>
       </w:r>
-      <w:hyperlink r:id="rId296">
+      <w:hyperlink r:id="rId294">
         <w:r>
           <w:rPr>
             <w:lang w:val="zh_TW" w:bidi="zh_TW"/>
@@ -8515,7 +8472,7 @@
         </w:rPr>
         <w:t>復活和重生在聖經中關係密切，就像釘十字架和救贖，是不可分割的整體。沒有基督釘十字架，就不可能有救贖，同樣，沒有基督的復活，就不可能有重生。聖經明確指出，我們是藉著基督的復活而重生的（</w:t>
       </w:r>
-      <w:hyperlink r:id="rId258">
+      <w:hyperlink r:id="rId256">
         <w:r>
           <w:rPr>
             <w:lang w:val="zh_TW" w:bidi="zh_TW"/>
@@ -8547,6 +8504,42 @@
         </w:rPr>
         <w:t>基督從死裡復活之後，稱門徒為祂的弟兄（</w:t>
       </w:r>
+      <w:hyperlink r:id="rId295">
+        <w:r>
+          <w:rPr>
+            <w:lang w:val="zh_TW" w:bidi="zh_TW"/>
+          </w:rPr>
+          <w:rPr>
+            <w:color w:val="0000EE"/>
+            <w:u w:val="single"/>
+          </w:rPr>
+          <w:t>太28:10</w:t>
+        </w:r>
+      </w:hyperlink>
+      <w:r>
+        <w:rPr>
+          <w:lang w:val="zh_TW" w:bidi="zh_TW"/>
+        </w:rPr>
+        <w:t>；</w:t>
+      </w:r>
+      <w:hyperlink r:id="rId296">
+        <w:r>
+          <w:rPr>
+            <w:lang w:val="zh_TW" w:bidi="zh_TW"/>
+          </w:rPr>
+          <w:rPr>
+            <w:color w:val="0000EE"/>
+            <w:u w:val="single"/>
+          </w:rPr>
+          <w:t>約20:19</w:t>
+        </w:r>
+      </w:hyperlink>
+      <w:r>
+        <w:rPr>
+          <w:lang w:val="zh_TW" w:bidi="zh_TW"/>
+        </w:rPr>
+        <w:t>），並宣告祂的神現在也是他們的神，祂的父也是他們的父。復活後，門徒成為耶穌的弟兄，擁有相同的屬神生命和相同的父。耶穌基督首先從死裡復活（</w:t>
+      </w:r>
       <w:hyperlink r:id="rId297">
         <w:r>
           <w:rPr>
@@ -8556,7 +8549,7 @@
             <w:color w:val="0000EE"/>
             <w:u w:val="single"/>
           </w:rPr>
-          <w:t>太28:10</w:t>
+          <w:t>西1:18</w:t>
         </w:r>
       </w:hyperlink>
       <w:r>
@@ -8574,52 +8567,16 @@
             <w:color w:val="0000EE"/>
             <w:u w:val="single"/>
           </w:rPr>
-          <w:t>約20:19</w:t>
-        </w:r>
-      </w:hyperlink>
-      <w:r>
-        <w:rPr>
-          <w:lang w:val="zh_TW" w:bidi="zh_TW"/>
-        </w:rPr>
-        <w:t>），並宣告祂的神現在也是他們的神，祂的父也是他們的父。復活後，門徒成為耶穌的弟兄，擁有相同的屬神生命和相同的父。耶穌基督首先從死裡復活（</w:t>
+          <w:t>啟1:18</w:t>
+        </w:r>
+      </w:hyperlink>
+      <w:r>
+        <w:rPr>
+          <w:lang w:val="zh_TW" w:bidi="zh_TW"/>
+        </w:rPr>
+        <w:t>），成為許多弟兄中的長子（</w:t>
       </w:r>
       <w:hyperlink r:id="rId299">
-        <w:r>
-          <w:rPr>
-            <w:lang w:val="zh_TW" w:bidi="zh_TW"/>
-          </w:rPr>
-          <w:rPr>
-            <w:color w:val="0000EE"/>
-            <w:u w:val="single"/>
-          </w:rPr>
-          <w:t>西1:18</w:t>
-        </w:r>
-      </w:hyperlink>
-      <w:r>
-        <w:rPr>
-          <w:lang w:val="zh_TW" w:bidi="zh_TW"/>
-        </w:rPr>
-        <w:t>；</w:t>
-      </w:r>
-      <w:hyperlink r:id="rId300">
-        <w:r>
-          <w:rPr>
-            <w:lang w:val="zh_TW" w:bidi="zh_TW"/>
-          </w:rPr>
-          <w:rPr>
-            <w:color w:val="0000EE"/>
-            <w:u w:val="single"/>
-          </w:rPr>
-          <w:t>啟1:18</w:t>
-        </w:r>
-      </w:hyperlink>
-      <w:r>
-        <w:rPr>
-          <w:lang w:val="zh_TW" w:bidi="zh_TW"/>
-        </w:rPr>
-        <w:t>），成為許多弟兄中的長子（</w:t>
-      </w:r>
-      <w:hyperlink r:id="rId301">
         <w:r>
           <w:rPr>
             <w:lang w:val="zh_TW" w:bidi="zh_TW"/>
@@ -8662,7 +8619,7 @@
         </w:rPr>
         <w:t>保羅期待主的日子，在基督裡死去的人將被復活，而那些仍然活著的人，將與死去的人一起，在最終的勝利中相遇（</w:t>
       </w:r>
-      <w:hyperlink r:id="rId302">
+      <w:hyperlink r:id="rId300">
         <w:r>
           <w:rPr>
             <w:lang w:val="zh_TW" w:bidi="zh_TW"/>
@@ -8680,7 +8637,7 @@
         </w:rPr>
         <w:t>）。毫無疑問，他認為這次復活是榮耀的盼望，涉及某種個人化的身體，並且這個身體不是屬血氣，而是屬靈的（</w:t>
       </w:r>
-      <w:hyperlink r:id="rId303">
+      <w:hyperlink r:id="rId301">
         <w:r>
           <w:rPr>
             <w:lang w:val="zh_TW" w:bidi="zh_TW"/>
@@ -8698,7 +8655,7 @@
         </w:rPr>
         <w:t>）。保羅並沒有像約翰福音的經文（比如，</w:t>
       </w:r>
-      <w:hyperlink r:id="rId240">
+      <w:hyperlink r:id="rId238">
         <w:r>
           <w:rPr>
             <w:lang w:val="zh_TW" w:bidi="zh_TW"/>
@@ -8716,7 +8673,7 @@
         </w:rPr>
         <w:t>）那樣談論到兩次復活，而只是談到復活的生命。也許約翰的啟示錄帶來最佳線索，去理解新約思想，因為它提到首次復活的有福了（</w:t>
       </w:r>
-      <w:hyperlink r:id="rId241">
+      <w:hyperlink r:id="rId239">
         <w:r>
           <w:rPr>
             <w:lang w:val="zh_TW" w:bidi="zh_TW"/>
@@ -8771,7 +8728,7 @@
         </w:rPr>
         <w:t>，或諾斯底的天堂。由於諾斯底派用詞的方式，腓力福音能有助我們理解諾斯底扭曲思想。其中說道：「那些說主先死了，然後復活的人是錯誤的；因為他先復活，然後才死了。如果有人沒有先復活，難道他不會死嗎？」（腓力福音56:15–19）。復活的概念失去了末世向度，被「去末世化」（de-eschatologized）了，不是以真正未來的復活盼望來定義，而是以在這個世界中實現的屬靈覺醒來定義。腓力福音也有助我們理解，為什麼</w:t>
       </w:r>
-      <w:hyperlink r:id="rId304">
+      <w:hyperlink r:id="rId302">
         <w:r>
           <w:rPr>
             <w:lang w:val="zh_TW" w:bidi="zh_TW"/>
